--- a/中国互联网金融P2P网贷信用风险的成因及管控.docx
+++ b/中国互联网金融P2P网贷信用风险的成因及管控.docx
@@ -162,7 +162,28 @@
         <w:rPr>
           <w:rFonts w:hint="eastAsia"/>
         </w:rPr>
-        <w:t>关键词:互联网金融、信用风险、管控、改善措施</w:t>
+        <w:t>关键词:互联网金融、</w:t>
+      </w:r>
+      <w:r>
+        <w:rPr>
+          <w:rFonts w:hint="eastAsia"/>
+        </w:rPr>
+        <w:t>P</w:t>
+      </w:r>
+      <w:r>
+        <w:t>2P</w:t>
+      </w:r>
+      <w:r>
+        <w:rPr>
+          <w:rFonts w:hint="eastAsia"/>
+        </w:rPr>
+        <w:t>、</w:t>
+      </w:r>
+      <w:r>
+        <w:rPr>
+          <w:rFonts w:hint="eastAsia"/>
+        </w:rPr>
+        <w:t>信用风险、管控、改善措施</w:t>
       </w:r>
     </w:p>
     <w:p>
@@ -273,9 +294,6 @@
     <w:p>
       <w:pPr>
         <w:ind w:firstLineChars="200" w:firstLine="420"/>
-        <w:rPr>
-          <w:rFonts w:hint="eastAsia"/>
-        </w:rPr>
       </w:pPr>
       <w:r>
         <w:rPr>
@@ -317,6 +335,9 @@
           <w:numId w:val="1"/>
         </w:numPr>
         <w:ind w:firstLineChars="0"/>
+        <w:rPr>
+          <w:rFonts w:hint="eastAsia"/>
+        </w:rPr>
       </w:pPr>
       <w:r>
         <w:t>P2P</w:t>
@@ -325,18 +346,57 @@
         <w:rPr>
           <w:rFonts w:hint="eastAsia"/>
         </w:rPr>
-        <w:t>网络借贷发展现状</w:t>
-      </w:r>
-    </w:p>
-    <w:p>
-      <w:pPr>
-        <w:pStyle w:val="a3"/>
-        <w:numPr>
-          <w:ilvl w:val="1"/>
-          <w:numId w:val="1"/>
-        </w:numPr>
-        <w:ind w:firstLineChars="0"/>
-      </w:pPr>
+        <w:t>网络借贷的概念</w:t>
+      </w:r>
+    </w:p>
+    <w:p>
+      <w:pPr>
+        <w:ind w:firstLineChars="200" w:firstLine="420"/>
+      </w:pPr>
+      <w:r>
+        <w:rPr>
+          <w:rFonts w:hint="eastAsia"/>
+        </w:rPr>
+        <w:t>2.2</w:t>
+      </w:r>
+      <w:r>
+        <w:t xml:space="preserve"> </w:t>
+      </w:r>
+      <w:r>
+        <w:t>P2P</w:t>
+      </w:r>
+      <w:r>
+        <w:rPr>
+          <w:rFonts w:hint="eastAsia"/>
+        </w:rPr>
+        <w:t>网络借贷</w:t>
+      </w:r>
+      <w:r>
+        <w:rPr>
+          <w:rFonts w:hint="eastAsia"/>
+        </w:rPr>
+        <w:t>的</w:t>
+      </w:r>
+      <w:r>
+        <w:rPr>
+          <w:rFonts w:hint="eastAsia"/>
+        </w:rPr>
+        <w:t>发展现状</w:t>
+      </w:r>
+    </w:p>
+    <w:p>
+      <w:pPr>
+        <w:ind w:firstLineChars="200" w:firstLine="420"/>
+      </w:pPr>
+      <w:r>
+        <w:rPr>
+          <w:rFonts w:hint="eastAsia"/>
+        </w:rPr>
+        <w:t>2.3</w:t>
+      </w:r>
+      <w:r>
+        <w:t xml:space="preserve"> </w:t>
+      </w:r>
       <w:r>
         <w:rPr>
           <w:rFonts w:hint="eastAsia"/>
@@ -355,16 +415,17 @@
     </w:p>
     <w:p>
       <w:pPr>
-        <w:pStyle w:val="a3"/>
-        <w:numPr>
-          <w:ilvl w:val="1"/>
-          <w:numId w:val="1"/>
-        </w:numPr>
-        <w:ind w:firstLineChars="0"/>
-        <w:rPr>
-          <w:rFonts w:hint="eastAsia"/>
-        </w:rPr>
-      </w:pPr>
+        <w:ind w:firstLineChars="200" w:firstLine="420"/>
+      </w:pPr>
+      <w:r>
+        <w:rPr>
+          <w:rFonts w:hint="eastAsia"/>
+        </w:rPr>
+        <w:t>2.4</w:t>
+      </w:r>
+      <w:r>
+        <w:t xml:space="preserve"> </w:t>
+      </w:r>
       <w:r>
         <w:rPr>
           <w:rFonts w:hint="eastAsia"/>
@@ -553,28 +614,11 @@
       </w:r>
     </w:p>
     <w:p>
-      <w:pPr>
-        <w:rPr>
-          <w:rFonts w:hint="eastAsia"/>
-        </w:rPr>
-      </w:pPr>
-      <w:r>
-        <w:rPr>
-          <w:rFonts w:hint="eastAsia"/>
-        </w:rPr>
-        <w:t>4.</w:t>
-      </w:r>
-      <w:r>
-        <w:rPr>
-          <w:rFonts w:hint="eastAsia"/>
-        </w:rPr>
-        <w:t>2</w:t>
-      </w:r>
-      <w:r>
-        <w:rPr>
-          <w:rFonts w:hint="eastAsia"/>
-        </w:rPr>
-        <w:t>加强P</w:t>
+      <w:r>
+        <w:rPr>
+          <w:rFonts w:hint="eastAsia"/>
+        </w:rPr>
+        <w:t>4.2加强P</w:t>
       </w:r>
       <w:r>
         <w:t>2P</w:t>
@@ -653,9 +697,6 @@
     <w:p>
       <w:pPr>
         <w:ind w:firstLineChars="150" w:firstLine="315"/>
-        <w:rPr>
-          <w:rFonts w:hint="eastAsia"/>
-        </w:rPr>
       </w:pPr>
       <w:r>
         <w:rPr>
@@ -700,22 +741,143 @@
         <w:t>7.致谢</w:t>
       </w:r>
     </w:p>
-    <w:p>
-      <w:pPr>
+    <w:p/>
+    <w:p>
+      <w:pPr>
+        <w:jc w:val="center"/>
+      </w:pPr>
+      <w:r>
+        <w:tab/>
+      </w:r>
+      <w:r>
+        <w:tab/>
+      </w:r>
+      <w:r>
+        <w:tab/>
+      </w:r>
+      <w:r>
+        <w:rPr>
+          <w:rFonts w:hint="eastAsia"/>
+        </w:rPr>
+        <w:t>中国互联网金融P</w:t>
+      </w:r>
+      <w:r>
+        <w:t>2P</w:t>
+      </w:r>
+      <w:proofErr w:type="gramStart"/>
+      <w:r>
+        <w:rPr>
+          <w:rFonts w:hint="eastAsia"/>
+        </w:rPr>
+        <w:t>网贷信用</w:t>
+      </w:r>
+      <w:proofErr w:type="gramEnd"/>
+      <w:r>
+        <w:rPr>
+          <w:rFonts w:hint="eastAsia"/>
+        </w:rPr>
+        <w:t>风险的成因及管控</w:t>
+      </w:r>
+    </w:p>
+    <w:p>
+      <w:pPr>
+        <w:pStyle w:val="a3"/>
+        <w:numPr>
+          <w:ilvl w:val="0"/>
+          <w:numId w:val="3"/>
+        </w:numPr>
+        <w:ind w:firstLineChars="0"/>
+      </w:pPr>
+      <w:r>
+        <w:rPr>
+          <w:rFonts w:hint="eastAsia"/>
+        </w:rPr>
+        <w:t>导言</w:t>
+      </w:r>
+    </w:p>
+    <w:p>
+      <w:pPr>
+        <w:jc w:val="left"/>
+      </w:pPr>
+      <w:r>
+        <w:rPr>
+          <w:rFonts w:hint="eastAsia"/>
+        </w:rPr>
+        <w:t>互联网</w:t>
+      </w:r>
+      <w:r>
+        <w:rPr>
+          <w:rFonts w:hint="eastAsia"/>
+        </w:rPr>
+        <w:t>的发展给传统金融行业带来了很大的冲击，衍生出了互联网金融</w:t>
+      </w:r>
+      <w:r>
+        <w:rPr>
+          <w:rFonts w:hint="eastAsia"/>
+        </w:rPr>
+        <w:t>。</w:t>
+      </w:r>
+      <w:r>
+        <w:rPr>
+          <w:rFonts w:hint="eastAsia"/>
+        </w:rPr>
+        <w:t>互联网金融是传统金融和互联网精神结合的新兴领域。</w:t>
+      </w:r>
+      <w:r>
+        <w:rPr>
+          <w:rFonts w:hint="eastAsia"/>
+        </w:rPr>
+        <w:t>互联网在一定程度上节约了交易时间，降低了交易成本。P</w:t>
+      </w:r>
+      <w:r>
+        <w:t>2P</w:t>
+      </w:r>
+      <w:r>
+        <w:rPr>
+          <w:rFonts w:hint="eastAsia"/>
+        </w:rPr>
+        <w:t>网络借贷平台凭借属于民间小额借贷，借助现代信息技术在网络上进行借贷行为，在借贷过程中</w:t>
+      </w:r>
+      <w:r>
+        <w:rPr>
+          <w:rFonts w:hint="eastAsia"/>
+        </w:rPr>
+        <w:t>，资料与资金、合同、手续等全部通过网络实现.。由于P</w:t>
+      </w:r>
+      <w:r>
+        <w:t>2P</w:t>
+      </w:r>
+      <w:r>
+        <w:rPr>
+          <w:rFonts w:hint="eastAsia"/>
+        </w:rPr>
+        <w:t>发展时间较短，目前法律不完善，监管不到位，责任不明确，各方面都还不成熟，信用风险管</w:t>
+      </w:r>
+      <w:proofErr w:type="gramStart"/>
+      <w:r>
+        <w:rPr>
+          <w:rFonts w:hint="eastAsia"/>
+        </w:rPr>
+        <w:t>控存在</w:t>
+      </w:r>
+      <w:proofErr w:type="gramEnd"/>
+      <w:r>
+        <w:rPr>
+          <w:rFonts w:hint="eastAsia"/>
+        </w:rPr>
+        <w:lastRenderedPageBreak/>
+        <w:t>很大的不足。</w:t>
+      </w:r>
+    </w:p>
+    <w:p>
+      <w:pPr>
+        <w:jc w:val="left"/>
         <w:rPr>
           <w:rFonts w:hint="eastAsia"/>
         </w:rPr>
       </w:pPr>
       <w:bookmarkStart w:id="0" w:name="_GoBack"/>
       <w:bookmarkEnd w:id="0"/>
-    </w:p>
-    <w:p/>
-    <w:p>
-      <w:pPr>
-        <w:rPr>
-          <w:rFonts w:hint="eastAsia"/>
-        </w:rPr>
-      </w:pPr>
     </w:p>
     <w:sectPr>
       <w:pgSz w:w="11906" w:h="16838"/>
@@ -730,6 +892,95 @@
 <file path=word/numbering.xml><?xml version="1.0" encoding="utf-8"?>
 <w:numbering xmlns:wpc="http://schemas.microsoft.com/office/word/2010/wordprocessingCanvas" xmlns:cx="http://schemas.microsoft.com/office/drawing/2014/chartex" xmlns:cx1="http://schemas.microsoft.com/office/drawing/2015/9/8/chartex" xmlns:cx2="http://schemas.microsoft.com/office/drawing/2015/10/21/chartex" xmlns:cx3="http://schemas.microsoft.com/office/drawing/2016/5/9/chartex" xmlns:cx4="http://schemas.microsoft.com/office/drawing/2016/5/10/chartex" xmlns:cx5="http://schemas.microsoft.com/office/drawing/2016/5/11/chartex" xmlns:cx6="http://schemas.microsoft.com/office/drawing/2016/5/12/chartex" xmlns:cx7="http://schemas.microsoft.com/office/drawing/2016/5/13/chartex" xmlns:cx8="http://schemas.microsoft.com/office/drawing/2016/5/14/chartex" xmlns:mc="http://schemas.openxmlformats.org/markup-compatibility/2006" xmlns:aink="http://schemas.microsoft.com/office/drawing/2016/ink" xmlns:am3d="http://schemas.microsoft.com/office/drawing/2017/model3d" xmlns:o="urn:schemas-microsoft-com:office:office" xmlns:r="http://schemas.openxmlformats.org/officeDocument/2006/relationships" xmlns:m="http://schemas.openxmlformats.org/officeDocument/2006/math" xmlns:v="urn:schemas-microsoft-com:vml" xmlns:wp14="http://schemas.microsoft.com/office/word/2010/wordprocessingDrawing" xmlns:wp="http://schemas.openxmlformats.org/drawingml/2006/wordprocessingDrawing" xmlns:w10="urn:schemas-microsoft-com:office:word" xmlns:w="http://schemas.openxmlformats.org/wordprocessingml/2006/main" xmlns:w14="http://schemas.microsoft.com/office/word/2010/wordml" xmlns:w15="http://schemas.microsoft.com/office/word/2012/wordml" xmlns:w16cid="http://schemas.microsoft.com/office/word/2016/wordml/cid" xmlns:w16se="http://schemas.microsoft.com/office/word/2015/wordml/symex" xmlns:wpg="http://schemas.microsoft.com/office/word/2010/wordprocessingGroup" xmlns:wpi="http://schemas.microsoft.com/office/word/2010/wordprocessingInk" xmlns:wne="http://schemas.microsoft.com/office/word/2006/wordml" xmlns:wps="http://schemas.microsoft.com/office/word/2010/wordprocessingShape" mc:Ignorable="w14 w15 w16se w16cid wp14">
   <w:abstractNum w:abstractNumId="0" w15:restartNumberingAfterBreak="0">
+    <w:nsid w:val="07033256"/>
+    <w:multiLevelType w:val="hybridMultilevel"/>
+    <w:tmpl w:val="EE0A89E0"/>
+    <w:lvl w:ilvl="0" w:tplc="B1C6AC6A">
+      <w:start w:val="1"/>
+      <w:numFmt w:val="decimal"/>
+      <w:lvlText w:val="%1."/>
+      <w:lvlJc w:val="left"/>
+      <w:pPr>
+        <w:ind w:left="3720" w:hanging="360"/>
+      </w:pPr>
+      <w:rPr>
+        <w:rFonts w:hint="default"/>
+      </w:rPr>
+    </w:lvl>
+    <w:lvl w:ilvl="1" w:tplc="04090019" w:tentative="1">
+      <w:start w:val="1"/>
+      <w:numFmt w:val="lowerLetter"/>
+      <w:lvlText w:val="%2)"/>
+      <w:lvlJc w:val="left"/>
+      <w:pPr>
+        <w:ind w:left="4200" w:hanging="420"/>
+      </w:pPr>
+    </w:lvl>
+    <w:lvl w:ilvl="2" w:tplc="0409001B" w:tentative="1">
+      <w:start w:val="1"/>
+      <w:numFmt w:val="lowerRoman"/>
+      <w:lvlText w:val="%3."/>
+      <w:lvlJc w:val="right"/>
+      <w:pPr>
+        <w:ind w:left="4620" w:hanging="420"/>
+      </w:pPr>
+    </w:lvl>
+    <w:lvl w:ilvl="3" w:tplc="0409000F" w:tentative="1">
+      <w:start w:val="1"/>
+      <w:numFmt w:val="decimal"/>
+      <w:lvlText w:val="%4."/>
+      <w:lvlJc w:val="left"/>
+      <w:pPr>
+        <w:ind w:left="5040" w:hanging="420"/>
+      </w:pPr>
+    </w:lvl>
+    <w:lvl w:ilvl="4" w:tplc="04090019" w:tentative="1">
+      <w:start w:val="1"/>
+      <w:numFmt w:val="lowerLetter"/>
+      <w:lvlText w:val="%5)"/>
+      <w:lvlJc w:val="left"/>
+      <w:pPr>
+        <w:ind w:left="5460" w:hanging="420"/>
+      </w:pPr>
+    </w:lvl>
+    <w:lvl w:ilvl="5" w:tplc="0409001B" w:tentative="1">
+      <w:start w:val="1"/>
+      <w:numFmt w:val="lowerRoman"/>
+      <w:lvlText w:val="%6."/>
+      <w:lvlJc w:val="right"/>
+      <w:pPr>
+        <w:ind w:left="5880" w:hanging="420"/>
+      </w:pPr>
+    </w:lvl>
+    <w:lvl w:ilvl="6" w:tplc="0409000F" w:tentative="1">
+      <w:start w:val="1"/>
+      <w:numFmt w:val="decimal"/>
+      <w:lvlText w:val="%7."/>
+      <w:lvlJc w:val="left"/>
+      <w:pPr>
+        <w:ind w:left="6300" w:hanging="420"/>
+      </w:pPr>
+    </w:lvl>
+    <w:lvl w:ilvl="7" w:tplc="04090019" w:tentative="1">
+      <w:start w:val="1"/>
+      <w:numFmt w:val="lowerLetter"/>
+      <w:lvlText w:val="%8)"/>
+      <w:lvlJc w:val="left"/>
+      <w:pPr>
+        <w:ind w:left="6720" w:hanging="420"/>
+      </w:pPr>
+    </w:lvl>
+    <w:lvl w:ilvl="8" w:tplc="0409001B" w:tentative="1">
+      <w:start w:val="1"/>
+      <w:numFmt w:val="lowerRoman"/>
+      <w:lvlText w:val="%9."/>
+      <w:lvlJc w:val="right"/>
+      <w:pPr>
+        <w:ind w:left="7140" w:hanging="420"/>
+      </w:pPr>
+    </w:lvl>
+  </w:abstractNum>
+  <w:abstractNum w:abstractNumId="1" w15:restartNumberingAfterBreak="0">
     <w:nsid w:val="521960C0"/>
     <w:multiLevelType w:val="hybridMultilevel"/>
     <w:tmpl w:val="018EDFE2"/>
@@ -818,7 +1069,7 @@
       </w:pPr>
     </w:lvl>
   </w:abstractNum>
-  <w:abstractNum w:abstractNumId="1" w15:restartNumberingAfterBreak="0">
+  <w:abstractNum w:abstractNumId="2" w15:restartNumberingAfterBreak="0">
     <w:nsid w:val="6A6B61F1"/>
     <w:multiLevelType w:val="multilevel"/>
     <w:tmpl w:val="FA66CE7C"/>
@@ -940,9 +1191,12 @@
     </w:lvl>
   </w:abstractNum>
   <w:num w:numId="1">
+    <w:abstractNumId w:val="2"/>
+  </w:num>
+  <w:num w:numId="2">
     <w:abstractNumId w:val="1"/>
   </w:num>
-  <w:num w:numId="2">
+  <w:num w:numId="3">
     <w:abstractNumId w:val="0"/>
   </w:num>
 </w:numbering>
@@ -1342,6 +1596,7 @@
   <w:style w:type="paragraph" w:default="1" w:styleId="a">
     <w:name w:val="Normal"/>
     <w:qFormat/>
+    <w:rsid w:val="00B80EFE"/>
     <w:pPr>
       <w:widowControl w:val="0"/>
       <w:jc w:val="both"/>

--- a/中国互联网金融P2P网贷信用风险的成因及管控.docx
+++ b/中国互联网金融P2P网贷信用风险的成因及管控.docx
@@ -42,6 +42,9 @@
       </w:r>
     </w:p>
     <w:p>
+      <w:pPr>
+        <w:jc w:val="left"/>
+      </w:pPr>
       <w:r>
         <w:tab/>
       </w:r>
@@ -335,9 +338,6 @@
           <w:numId w:val="1"/>
         </w:numPr>
         <w:ind w:firstLineChars="0"/>
-        <w:rPr>
-          <w:rFonts w:hint="eastAsia"/>
-        </w:rPr>
       </w:pPr>
       <w:r>
         <w:t>P2P</w:t>
@@ -416,6 +416,9 @@
     <w:p>
       <w:pPr>
         <w:ind w:firstLineChars="200" w:firstLine="420"/>
+        <w:rPr>
+          <w:rFonts w:hint="eastAsia"/>
+        </w:rPr>
       </w:pPr>
       <w:r>
         <w:rPr>
@@ -851,7 +854,14 @@
         <w:rPr>
           <w:rFonts w:hint="eastAsia"/>
         </w:rPr>
-        <w:t>发展时间较短，目前法律不完善，监管不到位，责任不明确，各方面都还不成熟，信用风险管</w:t>
+        <w:t>发展时间较</w:t>
+      </w:r>
+      <w:r>
+        <w:rPr>
+          <w:rFonts w:hint="eastAsia"/>
+        </w:rPr>
+        <w:lastRenderedPageBreak/>
+        <w:t>短，目前法律不完善，监管不到位，责任不明确，各方面都还不成熟，信用风险管</w:t>
       </w:r>
       <w:proofErr w:type="gramStart"/>
       <w:r>
@@ -865,8 +875,591 @@
         <w:rPr>
           <w:rFonts w:hint="eastAsia"/>
         </w:rPr>
-        <w:lastRenderedPageBreak/>
         <w:t>很大的不足。</w:t>
+      </w:r>
+    </w:p>
+    <w:p>
+      <w:pPr>
+        <w:jc w:val="left"/>
+      </w:pPr>
+      <w:r>
+        <w:rPr>
+          <w:rFonts w:hint="eastAsia"/>
+        </w:rPr>
+        <w:t>1.1研究背景</w:t>
+      </w:r>
+    </w:p>
+    <w:p>
+      <w:pPr>
+        <w:jc w:val="left"/>
+      </w:pPr>
+      <w:r>
+        <w:tab/>
+      </w:r>
+      <w:r>
+        <w:rPr>
+          <w:rFonts w:hint="eastAsia"/>
+        </w:rPr>
+        <w:t>2006年5月</w:t>
+      </w:r>
+      <w:r>
+        <w:rPr>
+          <w:rFonts w:hint="eastAsia"/>
+        </w:rPr>
+        <w:t>，</w:t>
+      </w:r>
+      <w:proofErr w:type="gramStart"/>
+      <w:r>
+        <w:rPr>
+          <w:rFonts w:ascii="Arial" w:hAnsi="Arial" w:cs="Arial"/>
+          <w:color w:val="333333"/>
+          <w:szCs w:val="21"/>
+        </w:rPr>
+        <w:t>宜信</w:t>
+      </w:r>
+      <w:r>
+        <w:rPr>
+          <w:rFonts w:ascii="Arial" w:hAnsi="Arial" w:cs="Arial" w:hint="eastAsia"/>
+          <w:color w:val="333333"/>
+          <w:szCs w:val="21"/>
+        </w:rPr>
+        <w:t>公司</w:t>
+      </w:r>
+      <w:proofErr w:type="gramEnd"/>
+      <w:r>
+        <w:rPr>
+          <w:rFonts w:ascii="Arial" w:hAnsi="Arial" w:cs="Arial"/>
+          <w:color w:val="333333"/>
+          <w:szCs w:val="21"/>
+        </w:rPr>
+        <w:t>率先从国外引进先进的信用</w:t>
+      </w:r>
+      <w:r>
+        <w:rPr>
+          <w:rFonts w:ascii="Arial" w:hAnsi="Arial" w:cs="Arial" w:hint="eastAsia"/>
+          <w:color w:val="333333"/>
+          <w:szCs w:val="21"/>
+        </w:rPr>
+        <w:t>管理理念</w:t>
+      </w:r>
+      <w:r>
+        <w:rPr>
+          <w:rFonts w:ascii="Arial" w:hAnsi="Arial" w:cs="Arial"/>
+          <w:color w:val="333333"/>
+          <w:szCs w:val="21"/>
+        </w:rPr>
+        <w:t>，结合中国的社会信用状况，推出了个人对个人（</w:t>
+      </w:r>
+      <w:r>
+        <w:rPr>
+          <w:rFonts w:ascii="Arial" w:hAnsi="Arial" w:cs="Arial" w:hint="eastAsia"/>
+          <w:color w:val="333333"/>
+          <w:szCs w:val="21"/>
+        </w:rPr>
+        <w:t>即</w:t>
+      </w:r>
+      <w:r>
+        <w:rPr>
+          <w:rFonts w:ascii="Arial" w:hAnsi="Arial" w:cs="Arial"/>
+          <w:color w:val="333333"/>
+          <w:szCs w:val="21"/>
+        </w:rPr>
+        <w:t>P2P</w:t>
+      </w:r>
+      <w:r>
+        <w:rPr>
+          <w:rFonts w:ascii="Arial" w:hAnsi="Arial" w:cs="Arial"/>
+          <w:color w:val="333333"/>
+          <w:szCs w:val="21"/>
+        </w:rPr>
+        <w:t>）的</w:t>
+      </w:r>
+      <w:r>
+        <w:rPr>
+          <w:rFonts w:ascii="Arial" w:hAnsi="Arial" w:cs="Arial" w:hint="eastAsia"/>
+          <w:color w:val="333333"/>
+          <w:szCs w:val="21"/>
+        </w:rPr>
+        <w:t>信用贷款</w:t>
+      </w:r>
+      <w:r>
+        <w:rPr>
+          <w:rFonts w:ascii="Arial" w:hAnsi="Arial" w:cs="Arial"/>
+          <w:color w:val="333333"/>
+          <w:szCs w:val="21"/>
+        </w:rPr>
+        <w:t>服务平台</w:t>
+      </w:r>
+      <w:r>
+        <w:rPr>
+          <w:rFonts w:ascii="Arial" w:hAnsi="Arial" w:cs="Arial" w:hint="eastAsia"/>
+          <w:color w:val="333333"/>
+          <w:szCs w:val="21"/>
+        </w:rPr>
+        <w:t>，自此我国</w:t>
+      </w:r>
+      <w:r>
+        <w:rPr>
+          <w:rFonts w:ascii="Arial" w:hAnsi="Arial" w:cs="Arial" w:hint="eastAsia"/>
+          <w:color w:val="333333"/>
+          <w:szCs w:val="21"/>
+        </w:rPr>
+        <w:t>P</w:t>
+      </w:r>
+      <w:r>
+        <w:rPr>
+          <w:rFonts w:ascii="Arial" w:hAnsi="Arial" w:cs="Arial"/>
+          <w:color w:val="333333"/>
+          <w:szCs w:val="21"/>
+        </w:rPr>
+        <w:t>2P</w:t>
+      </w:r>
+      <w:r>
+        <w:rPr>
+          <w:rFonts w:ascii="Arial" w:hAnsi="Arial" w:cs="Arial" w:hint="eastAsia"/>
+          <w:color w:val="333333"/>
+          <w:szCs w:val="21"/>
+        </w:rPr>
+        <w:t>行业发展有了正式的开端。</w:t>
+      </w:r>
+      <w:proofErr w:type="gramStart"/>
+      <w:r>
+        <w:rPr>
+          <w:rFonts w:hint="eastAsia"/>
+        </w:rPr>
+        <w:t>根据网贷之家</w:t>
+      </w:r>
+      <w:proofErr w:type="gramEnd"/>
+      <w:r>
+        <w:rPr>
+          <w:rFonts w:hint="eastAsia"/>
+        </w:rPr>
+        <w:t>最新数据显示，截止至2018年11月，我国互联金融P</w:t>
+      </w:r>
+      <w:r>
+        <w:t>2P</w:t>
+      </w:r>
+      <w:r>
+        <w:rPr>
+          <w:rFonts w:hint="eastAsia"/>
+        </w:rPr>
+        <w:t>平台已经发展到6428家，其中因为</w:t>
+      </w:r>
+      <w:r>
+        <w:rPr>
+          <w:rFonts w:hint="eastAsia"/>
+        </w:rPr>
+        <w:t>平台自融、恶意诈骗、及经营不善等问题而出现</w:t>
+      </w:r>
+      <w:r>
+        <w:rPr>
+          <w:rFonts w:hint="eastAsia"/>
+        </w:rPr>
+        <w:t>提现困难、经</w:t>
+      </w:r>
+      <w:proofErr w:type="gramStart"/>
+      <w:r>
+        <w:rPr>
+          <w:rFonts w:hint="eastAsia"/>
+        </w:rPr>
+        <w:t>侦</w:t>
+      </w:r>
+      <w:proofErr w:type="gramEnd"/>
+      <w:r>
+        <w:rPr>
+          <w:rFonts w:hint="eastAsia"/>
+        </w:rPr>
+        <w:t>介入、跑路、延期</w:t>
+      </w:r>
+      <w:r>
+        <w:rPr>
+          <w:rFonts w:hint="eastAsia"/>
+        </w:rPr>
+        <w:t>兑付或停止运营的公司高达2578家，问题平台比率超过40%。</w:t>
+      </w:r>
+      <w:r>
+        <w:t>P2P</w:t>
+      </w:r>
+      <w:r>
+        <w:rPr>
+          <w:rFonts w:hint="eastAsia"/>
+        </w:rPr>
+        <w:t>平台的发展尚处于起步阶段，对风险的控制能力比较弱，一旦出现信用风险，平台和出借人的损失都比较大</w:t>
+      </w:r>
+      <w:r>
+        <w:rPr>
+          <w:rFonts w:hint="eastAsia"/>
+        </w:rPr>
+        <w:t>。</w:t>
+      </w:r>
+      <w:r>
+        <w:rPr>
+          <w:rFonts w:hint="eastAsia"/>
+        </w:rPr>
+        <w:t>此外，互联网金融具有涉及面广、流动性大、关联性强的特点，</w:t>
+      </w:r>
+      <w:r>
+        <w:rPr>
+          <w:rFonts w:hint="eastAsia"/>
+        </w:rPr>
+        <w:t>一旦出现大规模的信用风险，不仅会影响到自身的发展，更有可能影响整个金融市场的稳定性。</w:t>
+      </w:r>
+      <w:r>
+        <w:rPr>
+          <w:rFonts w:hint="eastAsia"/>
+        </w:rPr>
+        <w:t>所以，我国互联网金融市场必须构建完善的信用管理体系。</w:t>
+      </w:r>
+    </w:p>
+    <w:p>
+      <w:pPr>
+        <w:jc w:val="left"/>
+      </w:pPr>
+      <w:r>
+        <w:rPr>
+          <w:rFonts w:hint="eastAsia"/>
+        </w:rPr>
+        <w:t>1.2研究的目的和意义</w:t>
+      </w:r>
+    </w:p>
+    <w:p>
+      <w:pPr>
+        <w:jc w:val="left"/>
+      </w:pPr>
+      <w:r>
+        <w:tab/>
+      </w:r>
+      <w:r>
+        <w:rPr>
+          <w:rFonts w:hint="eastAsia"/>
+        </w:rPr>
+        <w:t>通过对我国互联网金融P</w:t>
+      </w:r>
+      <w:r>
+        <w:t>2P</w:t>
+      </w:r>
+      <w:proofErr w:type="gramStart"/>
+      <w:r>
+        <w:rPr>
+          <w:rFonts w:hint="eastAsia"/>
+        </w:rPr>
+        <w:t>网贷信用</w:t>
+      </w:r>
+      <w:proofErr w:type="gramEnd"/>
+      <w:r>
+        <w:rPr>
+          <w:rFonts w:hint="eastAsia"/>
+        </w:rPr>
+        <w:t>现状的分析，对信用风险的成因进行深层次分析，随后通过大数据分析，得出我国信用风险存在的主要因素。同时借鉴国外先进的信用风险管理经验，结合我国P</w:t>
+      </w:r>
+      <w:r>
+        <w:t>2P</w:t>
+      </w:r>
+      <w:proofErr w:type="gramStart"/>
+      <w:r>
+        <w:rPr>
+          <w:rFonts w:hint="eastAsia"/>
+        </w:rPr>
+        <w:t>网贷平台</w:t>
+      </w:r>
+      <w:proofErr w:type="gramEnd"/>
+      <w:r>
+        <w:rPr>
+          <w:rFonts w:hint="eastAsia"/>
+        </w:rPr>
+        <w:t>发展现状</w:t>
+      </w:r>
+      <w:r>
+        <w:rPr>
+          <w:rFonts w:hint="eastAsia"/>
+        </w:rPr>
+        <w:t>，为我国信用风险管理制度提出修</w:t>
+      </w:r>
+      <w:r>
+        <w:rPr>
+          <w:rFonts w:hint="eastAsia"/>
+        </w:rPr>
+        <w:t xml:space="preserve"> </w:t>
+      </w:r>
+      <w:r>
+        <w:rPr>
+          <w:rFonts w:hint="eastAsia"/>
+        </w:rPr>
+        <w:t>改、完善、优化的建议，规避投资违约，提升监管效率，促进互联网金融的良性发展。</w:t>
+      </w:r>
+    </w:p>
+    <w:p>
+      <w:pPr>
+        <w:jc w:val="left"/>
+      </w:pPr>
+      <w:r>
+        <w:rPr>
+          <w:rFonts w:hint="eastAsia"/>
+        </w:rPr>
+        <w:t>1.3研究</w:t>
+      </w:r>
+      <w:r>
+        <w:rPr>
+          <w:rFonts w:hint="eastAsia"/>
+        </w:rPr>
+        <w:t>方法</w:t>
+      </w:r>
+    </w:p>
+    <w:p>
+      <w:pPr>
+        <w:jc w:val="left"/>
+      </w:pPr>
+      <w:r>
+        <w:tab/>
+      </w:r>
+      <w:r>
+        <w:rPr>
+          <w:rFonts w:hint="eastAsia"/>
+        </w:rPr>
+        <w:t>本文主要通过以下方法进行研究：</w:t>
+      </w:r>
+    </w:p>
+    <w:p>
+      <w:pPr>
+        <w:pStyle w:val="a3"/>
+        <w:numPr>
+          <w:ilvl w:val="0"/>
+          <w:numId w:val="4"/>
+        </w:numPr>
+        <w:ind w:firstLineChars="0"/>
+        <w:jc w:val="left"/>
+      </w:pPr>
+      <w:r>
+        <w:rPr>
+          <w:rFonts w:hint="eastAsia"/>
+        </w:rPr>
+        <w:t>归纳总结法：通过对国内外关于P</w:t>
+      </w:r>
+      <w:r>
+        <w:t>2P</w:t>
+      </w:r>
+      <w:r>
+        <w:rPr>
+          <w:rFonts w:hint="eastAsia"/>
+        </w:rPr>
+        <w:t>研究文献资料进行深入了解，结合我国</w:t>
+      </w:r>
+      <w:r>
+        <w:rPr>
+          <w:rFonts w:hint="eastAsia"/>
+        </w:rPr>
+        <w:t>P</w:t>
+      </w:r>
+      <w:r>
+        <w:t>2P</w:t>
+      </w:r>
+      <w:r>
+        <w:rPr>
+          <w:rFonts w:hint="eastAsia"/>
+        </w:rPr>
+        <w:t>平台的运作模式，及在信贷方面采用的手段和方式，由此总结出本次研究的主要内容与目的。</w:t>
+      </w:r>
+    </w:p>
+    <w:p>
+      <w:pPr>
+        <w:pStyle w:val="a3"/>
+        <w:numPr>
+          <w:ilvl w:val="0"/>
+          <w:numId w:val="4"/>
+        </w:numPr>
+        <w:ind w:firstLineChars="0"/>
+        <w:jc w:val="left"/>
+      </w:pPr>
+      <w:r>
+        <w:rPr>
+          <w:rFonts w:hint="eastAsia"/>
+        </w:rPr>
+        <w:t>案例分析法：通过对</w:t>
+      </w:r>
+      <w:proofErr w:type="gramStart"/>
+      <w:r>
+        <w:t>”</w:t>
+      </w:r>
+      <w:proofErr w:type="gramEnd"/>
+      <w:r>
+        <w:rPr>
+          <w:rFonts w:hint="eastAsia"/>
+        </w:rPr>
+        <w:t>人人贷</w:t>
+      </w:r>
+      <w:proofErr w:type="gramStart"/>
+      <w:r>
+        <w:t>”</w:t>
+      </w:r>
+      <w:proofErr w:type="gramEnd"/>
+      <w:r>
+        <w:rPr>
+          <w:rFonts w:hint="eastAsia"/>
+        </w:rPr>
+        <w:t>经营模式进行研究，验证实证分析结果，为P</w:t>
+      </w:r>
+      <w:r>
+        <w:t>2P</w:t>
+      </w:r>
+      <w:r>
+        <w:rPr>
+          <w:rFonts w:hint="eastAsia"/>
+        </w:rPr>
+        <w:t>网络借贷信用评级体系进行模拟</w:t>
+      </w:r>
+      <w:r>
+        <w:rPr>
+          <w:rFonts w:hint="eastAsia"/>
+        </w:rPr>
+        <w:t>，直观分析其经营模式和违约风险管理。</w:t>
+      </w:r>
+    </w:p>
+    <w:p>
+      <w:pPr>
+        <w:pStyle w:val="a3"/>
+        <w:numPr>
+          <w:ilvl w:val="0"/>
+          <w:numId w:val="4"/>
+        </w:numPr>
+        <w:ind w:firstLineChars="0"/>
+        <w:jc w:val="left"/>
+      </w:pPr>
+      <w:r>
+        <w:rPr>
+          <w:rFonts w:hint="eastAsia"/>
+        </w:rPr>
+        <w:t>比较分析法：对比传统的个人借贷风险与P</w:t>
+      </w:r>
+      <w:r>
+        <w:t>2P</w:t>
+      </w:r>
+      <w:r>
+        <w:rPr>
+          <w:rFonts w:hint="eastAsia"/>
+        </w:rPr>
+        <w:t>平台信用风险，得出P</w:t>
+      </w:r>
+      <w:r>
+        <w:t>2P</w:t>
+      </w:r>
+      <w:r>
+        <w:rPr>
+          <w:rFonts w:hint="eastAsia"/>
+        </w:rPr>
+        <w:t>网络借贷在借款人的信风险管理中所具备的特殊性。借鉴传统信贷评估方式，综合分析得出适合</w:t>
+      </w:r>
+      <w:proofErr w:type="gramStart"/>
+      <w:r>
+        <w:rPr>
+          <w:rFonts w:hint="eastAsia"/>
+        </w:rPr>
+        <w:t>我国网贷</w:t>
+      </w:r>
+      <w:proofErr w:type="gramEnd"/>
+      <w:r>
+        <w:rPr>
+          <w:rFonts w:hint="eastAsia"/>
+        </w:rPr>
+        <w:t>平台借款人信用风险评估的指标体系</w:t>
+      </w:r>
+    </w:p>
+    <w:p>
+      <w:pPr>
+        <w:jc w:val="left"/>
+      </w:pPr>
+      <w:r>
+        <w:rPr>
+          <w:rFonts w:hint="eastAsia"/>
+        </w:rPr>
+        <w:t>1.4</w:t>
+      </w:r>
+      <w:r>
+        <w:t>本文的创新和不足</w:t>
+      </w:r>
+    </w:p>
+    <w:p>
+      <w:pPr>
+        <w:jc w:val="left"/>
+      </w:pPr>
+      <w:r>
+        <w:tab/>
+        <w:t>本文的创新，利用python</w:t>
+      </w:r>
+      <w:r>
+        <w:rPr>
+          <w:rFonts w:hint="eastAsia"/>
+        </w:rPr>
+        <w:t>网络爬虫技术</w:t>
+      </w:r>
+      <w:proofErr w:type="gramStart"/>
+      <w:r>
+        <w:rPr>
+          <w:rFonts w:hint="eastAsia"/>
+        </w:rPr>
+        <w:t>对网贷平台</w:t>
+      </w:r>
+      <w:proofErr w:type="gramEnd"/>
+      <w:r>
+        <w:rPr>
+          <w:rFonts w:hint="eastAsia"/>
+        </w:rPr>
+        <w:t>进行数据抓取，得到大量真实、</w:t>
+      </w:r>
+      <w:r>
+        <w:rPr>
+          <w:rFonts w:hint="eastAsia"/>
+        </w:rPr>
+        <w:t>有</w:t>
+      </w:r>
+      <w:r>
+        <w:rPr>
+          <w:rFonts w:hint="eastAsia"/>
+        </w:rPr>
+        <w:t>效</w:t>
+      </w:r>
+      <w:r>
+        <w:rPr>
+          <w:rFonts w:hint="eastAsia"/>
+        </w:rPr>
+        <w:t>的实证样本数据，利用回归建模，得出借款人风险评估模型。</w:t>
+      </w:r>
+    </w:p>
+    <w:p>
+      <w:pPr>
+        <w:jc w:val="left"/>
+      </w:pPr>
+      <w:r>
+        <w:tab/>
+      </w:r>
+      <w:r>
+        <w:rPr>
+          <w:rFonts w:hint="eastAsia"/>
+        </w:rPr>
+        <w:t>本文的不足：第一、P</w:t>
+      </w:r>
+      <w:r>
+        <w:t>2P</w:t>
+      </w:r>
+      <w:r>
+        <w:rPr>
+          <w:rFonts w:hint="eastAsia"/>
+        </w:rPr>
+        <w:t>网络借贷平台发展过于迅速，相应的配套理论和研究存在很大缺口，无论学术界还是社会界，均缺乏被广泛认可的理论依据和理论基础。第二、P</w:t>
+      </w:r>
+      <w:r>
+        <w:t>2P</w:t>
+      </w:r>
+      <w:r>
+        <w:rPr>
+          <w:rFonts w:hint="eastAsia"/>
+        </w:rPr>
+        <w:t>网络借贷涉及各行各业，每一个细分领域都有不同的发展模式，其运营方式、风险防范等都具有不同的特征</w:t>
+      </w:r>
+      <w:r>
+        <w:rPr>
+          <w:rFonts w:hint="eastAsia"/>
+        </w:rPr>
+        <w:t>。</w:t>
       </w:r>
     </w:p>
     <w:p>
@@ -889,6 +1482,44 @@
 </w:document>
 </file>
 
+<file path=word/endnotes.xml><?xml version="1.0" encoding="utf-8"?>
+<w:endnotes xmlns:wpc="http://schemas.microsoft.com/office/word/2010/wordprocessingCanvas" xmlns:cx="http://schemas.microsoft.com/office/drawing/2014/chartex" xmlns:cx1="http://schemas.microsoft.com/office/drawing/2015/9/8/chartex" xmlns:cx2="http://schemas.microsoft.com/office/drawing/2015/10/21/chartex" xmlns:cx3="http://schemas.microsoft.com/office/drawing/2016/5/9/chartex" xmlns:cx4="http://schemas.microsoft.com/office/drawing/2016/5/10/chartex" xmlns:cx5="http://schemas.microsoft.com/office/drawing/2016/5/11/chartex" xmlns:cx6="http://schemas.microsoft.com/office/drawing/2016/5/12/chartex" xmlns:cx7="http://schemas.microsoft.com/office/drawing/2016/5/13/chartex" xmlns:cx8="http://schemas.microsoft.com/office/drawing/2016/5/14/chartex" xmlns:mc="http://schemas.openxmlformats.org/markup-compatibility/2006" xmlns:aink="http://schemas.microsoft.com/office/drawing/2016/ink" xmlns:am3d="http://schemas.microsoft.com/office/drawing/2017/model3d" xmlns:o="urn:schemas-microsoft-com:office:office" xmlns:r="http://schemas.openxmlformats.org/officeDocument/2006/relationships" xmlns:m="http://schemas.openxmlformats.org/officeDocument/2006/math" xmlns:v="urn:schemas-microsoft-com:vml" xmlns:wp14="http://schemas.microsoft.com/office/word/2010/wordprocessingDrawing" xmlns:wp="http://schemas.openxmlformats.org/drawingml/2006/wordprocessingDrawing" xmlns:w10="urn:schemas-microsoft-com:office:word" xmlns:w="http://schemas.openxmlformats.org/wordprocessingml/2006/main" xmlns:w14="http://schemas.microsoft.com/office/word/2010/wordml" xmlns:w15="http://schemas.microsoft.com/office/word/2012/wordml" xmlns:w16cid="http://schemas.microsoft.com/office/word/2016/wordml/cid" xmlns:w16se="http://schemas.microsoft.com/office/word/2015/wordml/symex" xmlns:wpg="http://schemas.microsoft.com/office/word/2010/wordprocessingGroup" xmlns:wpi="http://schemas.microsoft.com/office/word/2010/wordprocessingInk" xmlns:wne="http://schemas.microsoft.com/office/word/2006/wordml" xmlns:wps="http://schemas.microsoft.com/office/word/2010/wordprocessingShape" mc:Ignorable="w14 w15 w16se w16cid wp14">
+  <w:endnote w:type="separator" w:id="-1">
+    <w:p>
+      <w:r>
+        <w:separator/>
+      </w:r>
+    </w:p>
+  </w:endnote>
+  <w:endnote w:type="continuationSeparator" w:id="0">
+    <w:p>
+      <w:r>
+        <w:continuationSeparator/>
+      </w:r>
+    </w:p>
+  </w:endnote>
+</w:endnotes>
+</file>
+
+<file path=word/footnotes.xml><?xml version="1.0" encoding="utf-8"?>
+<w:footnotes xmlns:wpc="http://schemas.microsoft.com/office/word/2010/wordprocessingCanvas" xmlns:cx="http://schemas.microsoft.com/office/drawing/2014/chartex" xmlns:cx1="http://schemas.microsoft.com/office/drawing/2015/9/8/chartex" xmlns:cx2="http://schemas.microsoft.com/office/drawing/2015/10/21/chartex" xmlns:cx3="http://schemas.microsoft.com/office/drawing/2016/5/9/chartex" xmlns:cx4="http://schemas.microsoft.com/office/drawing/2016/5/10/chartex" xmlns:cx5="http://schemas.microsoft.com/office/drawing/2016/5/11/chartex" xmlns:cx6="http://schemas.microsoft.com/office/drawing/2016/5/12/chartex" xmlns:cx7="http://schemas.microsoft.com/office/drawing/2016/5/13/chartex" xmlns:cx8="http://schemas.microsoft.com/office/drawing/2016/5/14/chartex" xmlns:mc="http://schemas.openxmlformats.org/markup-compatibility/2006" xmlns:aink="http://schemas.microsoft.com/office/drawing/2016/ink" xmlns:am3d="http://schemas.microsoft.com/office/drawing/2017/model3d" xmlns:o="urn:schemas-microsoft-com:office:office" xmlns:r="http://schemas.openxmlformats.org/officeDocument/2006/relationships" xmlns:m="http://schemas.openxmlformats.org/officeDocument/2006/math" xmlns:v="urn:schemas-microsoft-com:vml" xmlns:wp14="http://schemas.microsoft.com/office/word/2010/wordprocessingDrawing" xmlns:wp="http://schemas.openxmlformats.org/drawingml/2006/wordprocessingDrawing" xmlns:w10="urn:schemas-microsoft-com:office:word" xmlns:w="http://schemas.openxmlformats.org/wordprocessingml/2006/main" xmlns:w14="http://schemas.microsoft.com/office/word/2010/wordml" xmlns:w15="http://schemas.microsoft.com/office/word/2012/wordml" xmlns:w16cid="http://schemas.microsoft.com/office/word/2016/wordml/cid" xmlns:w16se="http://schemas.microsoft.com/office/word/2015/wordml/symex" xmlns:wpg="http://schemas.microsoft.com/office/word/2010/wordprocessingGroup" xmlns:wpi="http://schemas.microsoft.com/office/word/2010/wordprocessingInk" xmlns:wne="http://schemas.microsoft.com/office/word/2006/wordml" xmlns:wps="http://schemas.microsoft.com/office/word/2010/wordprocessingShape" mc:Ignorable="w14 w15 w16se w16cid wp14">
+  <w:footnote w:type="separator" w:id="-1">
+    <w:p>
+      <w:r>
+        <w:separator/>
+      </w:r>
+    </w:p>
+  </w:footnote>
+  <w:footnote w:type="continuationSeparator" w:id="0">
+    <w:p>
+      <w:r>
+        <w:continuationSeparator/>
+      </w:r>
+    </w:p>
+  </w:footnote>
+</w:footnotes>
+</file>
+
 <file path=word/numbering.xml><?xml version="1.0" encoding="utf-8"?>
 <w:numbering xmlns:wpc="http://schemas.microsoft.com/office/word/2010/wordprocessingCanvas" xmlns:cx="http://schemas.microsoft.com/office/drawing/2014/chartex" xmlns:cx1="http://schemas.microsoft.com/office/drawing/2015/9/8/chartex" xmlns:cx2="http://schemas.microsoft.com/office/drawing/2015/10/21/chartex" xmlns:cx3="http://schemas.microsoft.com/office/drawing/2016/5/9/chartex" xmlns:cx4="http://schemas.microsoft.com/office/drawing/2016/5/10/chartex" xmlns:cx5="http://schemas.microsoft.com/office/drawing/2016/5/11/chartex" xmlns:cx6="http://schemas.microsoft.com/office/drawing/2016/5/12/chartex" xmlns:cx7="http://schemas.microsoft.com/office/drawing/2016/5/13/chartex" xmlns:cx8="http://schemas.microsoft.com/office/drawing/2016/5/14/chartex" xmlns:mc="http://schemas.openxmlformats.org/markup-compatibility/2006" xmlns:aink="http://schemas.microsoft.com/office/drawing/2016/ink" xmlns:am3d="http://schemas.microsoft.com/office/drawing/2017/model3d" xmlns:o="urn:schemas-microsoft-com:office:office" xmlns:r="http://schemas.openxmlformats.org/officeDocument/2006/relationships" xmlns:m="http://schemas.openxmlformats.org/officeDocument/2006/math" xmlns:v="urn:schemas-microsoft-com:vml" xmlns:wp14="http://schemas.microsoft.com/office/word/2010/wordprocessingDrawing" xmlns:wp="http://schemas.openxmlformats.org/drawingml/2006/wordprocessingDrawing" xmlns:w10="urn:schemas-microsoft-com:office:word" xmlns:w="http://schemas.openxmlformats.org/wordprocessingml/2006/main" xmlns:w14="http://schemas.microsoft.com/office/word/2010/wordml" xmlns:w15="http://schemas.microsoft.com/office/word/2012/wordml" xmlns:w16cid="http://schemas.microsoft.com/office/word/2016/wordml/cid" xmlns:w16se="http://schemas.microsoft.com/office/word/2015/wordml/symex" xmlns:wpg="http://schemas.microsoft.com/office/word/2010/wordprocessingGroup" xmlns:wpi="http://schemas.microsoft.com/office/word/2010/wordprocessingInk" xmlns:wne="http://schemas.microsoft.com/office/word/2006/wordml" xmlns:wps="http://schemas.microsoft.com/office/word/2010/wordprocessingShape" mc:Ignorable="w14 w15 w16se w16cid wp14">
   <w:abstractNum w:abstractNumId="0" w15:restartNumberingAfterBreak="0">
@@ -1070,6 +1701,95 @@
     </w:lvl>
   </w:abstractNum>
   <w:abstractNum w:abstractNumId="2" w15:restartNumberingAfterBreak="0">
+    <w:nsid w:val="591534A2"/>
+    <w:multiLevelType w:val="hybridMultilevel"/>
+    <w:tmpl w:val="15A853D0"/>
+    <w:lvl w:ilvl="0" w:tplc="FAAC623C">
+      <w:start w:val="1"/>
+      <w:numFmt w:val="decimal"/>
+      <w:lvlText w:val="(%1)"/>
+      <w:lvlJc w:val="left"/>
+      <w:pPr>
+        <w:ind w:left="360" w:hanging="360"/>
+      </w:pPr>
+      <w:rPr>
+        <w:rFonts w:hint="default"/>
+      </w:rPr>
+    </w:lvl>
+    <w:lvl w:ilvl="1" w:tplc="04090019" w:tentative="1">
+      <w:start w:val="1"/>
+      <w:numFmt w:val="lowerLetter"/>
+      <w:lvlText w:val="%2)"/>
+      <w:lvlJc w:val="left"/>
+      <w:pPr>
+        <w:ind w:left="840" w:hanging="420"/>
+      </w:pPr>
+    </w:lvl>
+    <w:lvl w:ilvl="2" w:tplc="0409001B" w:tentative="1">
+      <w:start w:val="1"/>
+      <w:numFmt w:val="lowerRoman"/>
+      <w:lvlText w:val="%3."/>
+      <w:lvlJc w:val="right"/>
+      <w:pPr>
+        <w:ind w:left="1260" w:hanging="420"/>
+      </w:pPr>
+    </w:lvl>
+    <w:lvl w:ilvl="3" w:tplc="0409000F" w:tentative="1">
+      <w:start w:val="1"/>
+      <w:numFmt w:val="decimal"/>
+      <w:lvlText w:val="%4."/>
+      <w:lvlJc w:val="left"/>
+      <w:pPr>
+        <w:ind w:left="1680" w:hanging="420"/>
+      </w:pPr>
+    </w:lvl>
+    <w:lvl w:ilvl="4" w:tplc="04090019" w:tentative="1">
+      <w:start w:val="1"/>
+      <w:numFmt w:val="lowerLetter"/>
+      <w:lvlText w:val="%5)"/>
+      <w:lvlJc w:val="left"/>
+      <w:pPr>
+        <w:ind w:left="2100" w:hanging="420"/>
+      </w:pPr>
+    </w:lvl>
+    <w:lvl w:ilvl="5" w:tplc="0409001B" w:tentative="1">
+      <w:start w:val="1"/>
+      <w:numFmt w:val="lowerRoman"/>
+      <w:lvlText w:val="%6."/>
+      <w:lvlJc w:val="right"/>
+      <w:pPr>
+        <w:ind w:left="2520" w:hanging="420"/>
+      </w:pPr>
+    </w:lvl>
+    <w:lvl w:ilvl="6" w:tplc="0409000F" w:tentative="1">
+      <w:start w:val="1"/>
+      <w:numFmt w:val="decimal"/>
+      <w:lvlText w:val="%7."/>
+      <w:lvlJc w:val="left"/>
+      <w:pPr>
+        <w:ind w:left="2940" w:hanging="420"/>
+      </w:pPr>
+    </w:lvl>
+    <w:lvl w:ilvl="7" w:tplc="04090019" w:tentative="1">
+      <w:start w:val="1"/>
+      <w:numFmt w:val="lowerLetter"/>
+      <w:lvlText w:val="%8)"/>
+      <w:lvlJc w:val="left"/>
+      <w:pPr>
+        <w:ind w:left="3360" w:hanging="420"/>
+      </w:pPr>
+    </w:lvl>
+    <w:lvl w:ilvl="8" w:tplc="0409001B" w:tentative="1">
+      <w:start w:val="1"/>
+      <w:numFmt w:val="lowerRoman"/>
+      <w:lvlText w:val="%9."/>
+      <w:lvlJc w:val="right"/>
+      <w:pPr>
+        <w:ind w:left="3780" w:hanging="420"/>
+      </w:pPr>
+    </w:lvl>
+  </w:abstractNum>
+  <w:abstractNum w:abstractNumId="3" w15:restartNumberingAfterBreak="0">
     <w:nsid w:val="6A6B61F1"/>
     <w:multiLevelType w:val="multilevel"/>
     <w:tmpl w:val="FA66CE7C"/>
@@ -1191,13 +1911,16 @@
     </w:lvl>
   </w:abstractNum>
   <w:num w:numId="1">
-    <w:abstractNumId w:val="2"/>
+    <w:abstractNumId w:val="3"/>
   </w:num>
   <w:num w:numId="2">
     <w:abstractNumId w:val="1"/>
   </w:num>
   <w:num w:numId="3">
     <w:abstractNumId w:val="0"/>
+  </w:num>
+  <w:num w:numId="4">
+    <w:abstractNumId w:val="2"/>
   </w:num>
 </w:numbering>
 </file>
@@ -1639,6 +2362,71 @@
       <w:ind w:firstLineChars="200" w:firstLine="420"/>
     </w:pPr>
   </w:style>
+  <w:style w:type="paragraph" w:styleId="a4">
+    <w:name w:val="header"/>
+    <w:basedOn w:val="a"/>
+    <w:link w:val="a5"/>
+    <w:uiPriority w:val="99"/>
+    <w:unhideWhenUsed/>
+    <w:rsid w:val="00E77727"/>
+    <w:pPr>
+      <w:pBdr>
+        <w:bottom w:val="single" w:sz="6" w:space="1" w:color="auto"/>
+      </w:pBdr>
+      <w:tabs>
+        <w:tab w:val="center" w:pos="4153"/>
+        <w:tab w:val="right" w:pos="8306"/>
+      </w:tabs>
+      <w:snapToGrid w:val="0"/>
+      <w:jc w:val="center"/>
+    </w:pPr>
+    <w:rPr>
+      <w:sz w:val="18"/>
+      <w:szCs w:val="18"/>
+    </w:rPr>
+  </w:style>
+  <w:style w:type="character" w:customStyle="1" w:styleId="a5">
+    <w:name w:val="页眉 字符"/>
+    <w:basedOn w:val="a0"/>
+    <w:link w:val="a4"/>
+    <w:uiPriority w:val="99"/>
+    <w:rsid w:val="00E77727"/>
+    <w:rPr>
+      <w:sz w:val="18"/>
+      <w:szCs w:val="18"/>
+    </w:rPr>
+  </w:style>
+  <w:style w:type="paragraph" w:styleId="a6">
+    <w:name w:val="footer"/>
+    <w:basedOn w:val="a"/>
+    <w:link w:val="a7"/>
+    <w:uiPriority w:val="99"/>
+    <w:unhideWhenUsed/>
+    <w:rsid w:val="00E77727"/>
+    <w:pPr>
+      <w:tabs>
+        <w:tab w:val="center" w:pos="4153"/>
+        <w:tab w:val="right" w:pos="8306"/>
+      </w:tabs>
+      <w:snapToGrid w:val="0"/>
+      <w:jc w:val="left"/>
+    </w:pPr>
+    <w:rPr>
+      <w:sz w:val="18"/>
+      <w:szCs w:val="18"/>
+    </w:rPr>
+  </w:style>
+  <w:style w:type="character" w:customStyle="1" w:styleId="a7">
+    <w:name w:val="页脚 字符"/>
+    <w:basedOn w:val="a0"/>
+    <w:link w:val="a6"/>
+    <w:uiPriority w:val="99"/>
+    <w:rsid w:val="00E77727"/>
+    <w:rPr>
+      <w:sz w:val="18"/>
+      <w:szCs w:val="18"/>
+    </w:rPr>
+  </w:style>
 </w:styles>
 </file>
 

--- a/中国互联网金融P2P网贷信用风险的成因及管控.docx
+++ b/中国互联网金融P2P网贷信用风险的成因及管控.docx
@@ -75,7 +75,33 @@
         <w:rPr>
           <w:rFonts w:hint="eastAsia"/>
         </w:rPr>
-        <w:t>网络借贷是互联网金融中的一种金融产品和服务，近几年发展迅速，运用网络的便捷性，实现自助式借贷行为，达到低融资的目的。网络的虚拟性，借贷双方信息不对称导致了P</w:t>
+        <w:t>网络借贷是互联网金融中的一种金融产品和服务，</w:t>
+      </w:r>
+      <w:r>
+        <w:rPr>
+          <w:rFonts w:hint="eastAsia"/>
+        </w:rPr>
+        <w:t>因其能够满足小</w:t>
+      </w:r>
+      <w:proofErr w:type="gramStart"/>
+      <w:r>
+        <w:rPr>
+          <w:rFonts w:hint="eastAsia"/>
+        </w:rPr>
+        <w:t>微企业</w:t>
+      </w:r>
+      <w:proofErr w:type="gramEnd"/>
+      <w:r>
+        <w:rPr>
+          <w:rFonts w:hint="eastAsia"/>
+        </w:rPr>
+        <w:t>及满足个人借款者的资金需求，同时又为投资者提供了较高利率的投资方式，受到人们的广泛关注。</w:t>
+      </w:r>
+      <w:r>
+        <w:rPr>
+          <w:rFonts w:hint="eastAsia"/>
+        </w:rPr>
+        <w:t>近几年发展迅速，运用网络的便捷性，实现自助式借贷行为，达到低融资的目的。网络的虚拟性，借贷双方信息不对称导致了P</w:t>
       </w:r>
       <w:r>
         <w:t>2P</w:t>
@@ -416,9 +442,6 @@
     <w:p>
       <w:pPr>
         <w:ind w:firstLineChars="200" w:firstLine="420"/>
-        <w:rPr>
-          <w:rFonts w:hint="eastAsia"/>
-        </w:rPr>
       </w:pPr>
       <w:r>
         <w:rPr>
@@ -442,7 +465,19 @@
         <w:rPr>
           <w:rFonts w:hint="eastAsia"/>
         </w:rPr>
-        <w:t>网络借贷的模式</w:t>
+        <w:t>网络借贷的</w:t>
+      </w:r>
+      <w:r>
+        <w:rPr>
+          <w:rFonts w:hint="eastAsia"/>
+        </w:rPr>
+        <w:t>运行</w:t>
+      </w:r>
+      <w:r>
+        <w:rPr>
+          <w:rFonts w:hint="eastAsia"/>
+        </w:rPr>
+        <w:t>模式</w:t>
       </w:r>
     </w:p>
     <w:p>
@@ -839,7 +874,14 @@
         <w:rPr>
           <w:rFonts w:hint="eastAsia"/>
         </w:rPr>
-        <w:t>网络借贷平台凭借属于民间小额借贷，借助现代信息技术在网络上进行借贷行为，在借贷过程中</w:t>
+        <w:t>网络借贷平台凭借属于民间小额借贷，借助现代信息技术在网络上进行借贷行</w:t>
+      </w:r>
+      <w:r>
+        <w:rPr>
+          <w:rFonts w:hint="eastAsia"/>
+        </w:rPr>
+        <w:lastRenderedPageBreak/>
+        <w:t>为，在借贷过程中</w:t>
       </w:r>
       <w:r>
         <w:rPr>
@@ -854,14 +896,7 @@
         <w:rPr>
           <w:rFonts w:hint="eastAsia"/>
         </w:rPr>
-        <w:t>发展时间较</w:t>
-      </w:r>
-      <w:r>
-        <w:rPr>
-          <w:rFonts w:hint="eastAsia"/>
-        </w:rPr>
-        <w:lastRenderedPageBreak/>
-        <w:t>短，目前法律不完善，监管不到位，责任不明确，各方面都还不成熟，信用风险管</w:t>
+        <w:t>发展时间较短，目前法律不完善，监管不到位，责任不明确，各方面都还不成熟，信用风险管</w:t>
       </w:r>
       <w:proofErr w:type="gramStart"/>
       <w:r>
@@ -1055,21 +1090,7 @@
         <w:rPr>
           <w:rFonts w:hint="eastAsia"/>
         </w:rPr>
-        <w:t>提现困难、经</w:t>
-      </w:r>
-      <w:proofErr w:type="gramStart"/>
-      <w:r>
-        <w:rPr>
-          <w:rFonts w:hint="eastAsia"/>
-        </w:rPr>
-        <w:t>侦</w:t>
-      </w:r>
-      <w:proofErr w:type="gramEnd"/>
-      <w:r>
-        <w:rPr>
-          <w:rFonts w:hint="eastAsia"/>
-        </w:rPr>
-        <w:t>介入、跑路、延期</w:t>
+        <w:t>提现困难、经侦介入、跑路、延期</w:t>
       </w:r>
       <w:r>
         <w:rPr>
@@ -1287,11 +1308,9 @@
         </w:rPr>
         <w:t>人人贷</w:t>
       </w:r>
-      <w:proofErr w:type="gramStart"/>
       <w:r>
         <w:t>”</w:t>
       </w:r>
-      <w:proofErr w:type="gramEnd"/>
       <w:r>
         <w:rPr>
           <w:rFonts w:hint="eastAsia"/>
@@ -1459,18 +1478,1606 @@
         <w:rPr>
           <w:rFonts w:hint="eastAsia"/>
         </w:rPr>
+        <w:t>，进行回归分析时，以主流运营方式、风险防范为参考，剔除了小众群体，可能会导致偏差。</w:t>
+      </w:r>
+    </w:p>
+    <w:p>
+      <w:pPr>
+        <w:jc w:val="left"/>
+        <w:rPr>
+          <w:rFonts w:hint="eastAsia"/>
+        </w:rPr>
+      </w:pPr>
+      <w:r>
+        <w:rPr>
+          <w:rFonts w:hint="eastAsia"/>
+        </w:rPr>
+        <w:t>2</w:t>
+      </w:r>
+      <w:r>
+        <w:t>.</w:t>
+      </w:r>
+      <w:r>
+        <w:rPr>
+          <w:rFonts w:hint="eastAsia"/>
+        </w:rPr>
+        <w:t>P</w:t>
+      </w:r>
+      <w:r>
+        <w:t>2P</w:t>
+      </w:r>
+      <w:r>
+        <w:rPr>
+          <w:rFonts w:hint="eastAsia"/>
+        </w:rPr>
+        <w:t>网路借贷现状分析</w:t>
+      </w:r>
+    </w:p>
+    <w:p>
+      <w:pPr>
+        <w:jc w:val="left"/>
+      </w:pPr>
+      <w:r>
+        <w:tab/>
+        <w:t>2.1</w:t>
+      </w:r>
+      <w:r>
+        <w:rPr>
+          <w:rFonts w:hint="eastAsia"/>
+        </w:rPr>
+        <w:t>P</w:t>
+      </w:r>
+      <w:r>
+        <w:t>2P</w:t>
+      </w:r>
+      <w:r>
+        <w:rPr>
+          <w:rFonts w:hint="eastAsia"/>
+        </w:rPr>
+        <w:t>网络借贷的概念。</w:t>
+      </w:r>
+    </w:p>
+    <w:p>
+      <w:pPr>
+        <w:jc w:val="left"/>
+        <w:rPr>
+          <w:rFonts w:ascii="Arial" w:hAnsi="Arial" w:cs="Arial"/>
+          <w:color w:val="333333"/>
+          <w:szCs w:val="21"/>
+        </w:rPr>
+      </w:pPr>
+      <w:r>
+        <w:tab/>
+        <w:t>P2P</w:t>
+      </w:r>
+      <w:r>
+        <w:rPr>
+          <w:rFonts w:hint="eastAsia"/>
+        </w:rPr>
+        <w:t>网络借贷是传统金融借贷行业和互联网精神的有机结合。</w:t>
+      </w:r>
+      <w:r>
+        <w:rPr>
+          <w:rFonts w:ascii="Arial" w:hAnsi="Arial" w:cs="Arial"/>
+          <w:color w:val="333333"/>
+          <w:szCs w:val="21"/>
+        </w:rPr>
+        <w:t>P2P</w:t>
+      </w:r>
+      <w:r>
+        <w:rPr>
+          <w:rFonts w:ascii="Arial" w:hAnsi="Arial" w:cs="Arial"/>
+          <w:color w:val="333333"/>
+          <w:szCs w:val="21"/>
+        </w:rPr>
+        <w:t>网贷，又称</w:t>
+      </w:r>
+      <w:r>
+        <w:rPr>
+          <w:rFonts w:ascii="Arial" w:hAnsi="Arial" w:cs="Arial"/>
+          <w:color w:val="333333"/>
+          <w:szCs w:val="21"/>
+        </w:rPr>
+        <w:t>P2P</w:t>
+      </w:r>
+      <w:r>
+        <w:rPr>
+          <w:rFonts w:ascii="Arial" w:hAnsi="Arial" w:cs="Arial"/>
+          <w:color w:val="333333"/>
+          <w:szCs w:val="21"/>
+        </w:rPr>
+        <w:t>网络借款。</w:t>
+      </w:r>
+      <w:r>
+        <w:rPr>
+          <w:rFonts w:ascii="Arial" w:hAnsi="Arial" w:cs="Arial"/>
+          <w:color w:val="333333"/>
+          <w:szCs w:val="21"/>
+        </w:rPr>
+        <w:t>P2P</w:t>
+      </w:r>
+      <w:r>
+        <w:rPr>
+          <w:rFonts w:ascii="Arial" w:hAnsi="Arial" w:cs="Arial"/>
+          <w:color w:val="333333"/>
+          <w:szCs w:val="21"/>
+        </w:rPr>
+        <w:t>是英文</w:t>
+      </w:r>
+      <w:r>
+        <w:rPr>
+          <w:rFonts w:ascii="Arial" w:hAnsi="Arial" w:cs="Arial"/>
+          <w:color w:val="333333"/>
+          <w:szCs w:val="21"/>
+        </w:rPr>
+        <w:t>peer to peer</w:t>
+      </w:r>
+      <w:r>
+        <w:rPr>
+          <w:rFonts w:ascii="Arial" w:hAnsi="Arial" w:cs="Arial"/>
+          <w:color w:val="333333"/>
+          <w:szCs w:val="21"/>
+        </w:rPr>
+        <w:t>的缩写，意即</w:t>
+      </w:r>
+      <w:r>
+        <w:rPr>
+          <w:rFonts w:ascii="Arial" w:hAnsi="Arial" w:cs="Arial"/>
+          <w:color w:val="333333"/>
+          <w:szCs w:val="21"/>
+        </w:rPr>
+        <w:t>“</w:t>
+      </w:r>
+      <w:r>
+        <w:rPr>
+          <w:rFonts w:ascii="Arial" w:hAnsi="Arial" w:cs="Arial"/>
+          <w:color w:val="333333"/>
+          <w:szCs w:val="21"/>
+        </w:rPr>
+        <w:t>个人对个人</w:t>
+      </w:r>
+      <w:r>
+        <w:rPr>
+          <w:rFonts w:ascii="Arial" w:hAnsi="Arial" w:cs="Arial"/>
+          <w:color w:val="333333"/>
+          <w:szCs w:val="21"/>
+        </w:rPr>
+        <w:t>”</w:t>
+      </w:r>
+      <w:r>
+        <w:rPr>
+          <w:rFonts w:ascii="Arial" w:hAnsi="Arial" w:cs="Arial"/>
+          <w:color w:val="333333"/>
+          <w:szCs w:val="21"/>
+        </w:rPr>
+        <w:t>。网络信贷起源于英国，随后发展到美国、德国和其他国家，其典型的模式为：网络</w:t>
+      </w:r>
+      <w:hyperlink r:id="rId7" w:tgtFrame="_blank" w:history="1">
+        <w:r>
+          <w:rPr>
+            <w:rFonts w:ascii="Arial" w:hAnsi="Arial" w:cs="Arial"/>
+            <w:color w:val="136EC2"/>
+            <w:szCs w:val="21"/>
+          </w:rPr>
+          <w:t>信贷公司</w:t>
+        </w:r>
+      </w:hyperlink>
+      <w:r>
+        <w:rPr>
+          <w:rFonts w:ascii="Arial" w:hAnsi="Arial" w:cs="Arial"/>
+          <w:color w:val="333333"/>
+          <w:szCs w:val="21"/>
+        </w:rPr>
+        <w:t>提供平台，由借贷双方</w:t>
+      </w:r>
+      <w:hyperlink r:id="rId8" w:tgtFrame="_blank" w:history="1">
+        <w:r>
+          <w:rPr>
+            <w:rFonts w:ascii="Arial" w:hAnsi="Arial" w:cs="Arial"/>
+            <w:color w:val="136EC2"/>
+            <w:szCs w:val="21"/>
+          </w:rPr>
+          <w:t>自由竞价</w:t>
+        </w:r>
+      </w:hyperlink>
+      <w:r>
+        <w:rPr>
+          <w:rFonts w:ascii="Arial" w:hAnsi="Arial" w:cs="Arial"/>
+          <w:color w:val="333333"/>
+          <w:szCs w:val="21"/>
+        </w:rPr>
+        <w:t>，撮合成交。资金借出人获取利息收益，并承担风险；资金借入人到期偿还本金，网络信贷公司收取中介服务费。</w:t>
+      </w:r>
+    </w:p>
+    <w:p>
+      <w:pPr>
+        <w:jc w:val="left"/>
+      </w:pPr>
+      <w:r>
+        <w:tab/>
+      </w:r>
+      <w:r>
+        <w:rPr>
+          <w:rFonts w:hint="eastAsia"/>
+        </w:rPr>
+        <w:t>2</w:t>
+      </w:r>
+      <w:r>
+        <w:t xml:space="preserve">.2 </w:t>
+      </w:r>
+      <w:r>
+        <w:rPr>
+          <w:rFonts w:hint="eastAsia"/>
+        </w:rPr>
+        <w:t>P</w:t>
+      </w:r>
+      <w:r>
+        <w:t xml:space="preserve">2P </w:t>
+      </w:r>
+      <w:r>
+        <w:rPr>
+          <w:rFonts w:hint="eastAsia"/>
+        </w:rPr>
+        <w:t>网络借贷的发展</w:t>
+      </w:r>
+      <w:r>
+        <w:rPr>
+          <w:rFonts w:hint="eastAsia"/>
+        </w:rPr>
+        <w:t>及现状</w:t>
+      </w:r>
+    </w:p>
+    <w:p>
+      <w:pPr>
+        <w:ind w:firstLine="420"/>
+        <w:jc w:val="left"/>
+      </w:pPr>
+      <w:r>
+        <w:rPr>
+          <w:rFonts w:ascii="Arial" w:hAnsi="Arial" w:cs="Arial"/>
+          <w:color w:val="333333"/>
+          <w:szCs w:val="21"/>
+        </w:rPr>
+        <w:lastRenderedPageBreak/>
+        <w:t>在我国，最早的</w:t>
+      </w:r>
+      <w:r>
+        <w:rPr>
+          <w:rFonts w:ascii="Arial" w:hAnsi="Arial" w:cs="Arial"/>
+          <w:color w:val="333333"/>
+          <w:szCs w:val="21"/>
+        </w:rPr>
+        <w:t>P2P</w:t>
+      </w:r>
+      <w:proofErr w:type="gramStart"/>
+      <w:r>
+        <w:rPr>
+          <w:rFonts w:ascii="Arial" w:hAnsi="Arial" w:cs="Arial"/>
+          <w:color w:val="333333"/>
+          <w:szCs w:val="21"/>
+        </w:rPr>
+        <w:t>网贷平台</w:t>
+      </w:r>
+      <w:proofErr w:type="gramEnd"/>
+      <w:r>
+        <w:rPr>
+          <w:rFonts w:ascii="Arial" w:hAnsi="Arial" w:cs="Arial"/>
+          <w:color w:val="333333"/>
+          <w:szCs w:val="21"/>
+        </w:rPr>
+        <w:t>成立于</w:t>
+      </w:r>
+      <w:r>
+        <w:rPr>
+          <w:rFonts w:ascii="Arial" w:hAnsi="Arial" w:cs="Arial"/>
+          <w:color w:val="333333"/>
+          <w:szCs w:val="21"/>
+        </w:rPr>
+        <w:t>2006</w:t>
+      </w:r>
+      <w:r>
+        <w:rPr>
+          <w:rFonts w:ascii="Arial" w:hAnsi="Arial" w:cs="Arial"/>
+          <w:color w:val="333333"/>
+          <w:szCs w:val="21"/>
+        </w:rPr>
+        <w:t>年。在其后的几年间，国内</w:t>
+      </w:r>
+      <w:proofErr w:type="gramStart"/>
+      <w:r>
+        <w:rPr>
+          <w:rFonts w:ascii="Arial" w:hAnsi="Arial" w:cs="Arial"/>
+          <w:color w:val="333333"/>
+          <w:szCs w:val="21"/>
+        </w:rPr>
+        <w:t>的网贷平台</w:t>
+      </w:r>
+      <w:proofErr w:type="gramEnd"/>
+      <w:r>
+        <w:rPr>
+          <w:rFonts w:ascii="Arial" w:hAnsi="Arial" w:cs="Arial"/>
+          <w:color w:val="333333"/>
+          <w:szCs w:val="21"/>
+        </w:rPr>
+        <w:t>还是凤毛麟角，鲜有创业人士涉足其中。直到</w:t>
+      </w:r>
+      <w:r>
+        <w:rPr>
+          <w:rFonts w:ascii="Arial" w:hAnsi="Arial" w:cs="Arial"/>
+          <w:color w:val="333333"/>
+          <w:szCs w:val="21"/>
+        </w:rPr>
+        <w:t>2010</w:t>
+      </w:r>
+      <w:r>
+        <w:rPr>
+          <w:rFonts w:ascii="Arial" w:hAnsi="Arial" w:cs="Arial"/>
+          <w:color w:val="333333"/>
+          <w:szCs w:val="21"/>
+        </w:rPr>
+        <w:t>年，</w:t>
+      </w:r>
+      <w:proofErr w:type="gramStart"/>
+      <w:r>
+        <w:rPr>
+          <w:rFonts w:ascii="Arial" w:hAnsi="Arial" w:cs="Arial"/>
+          <w:color w:val="333333"/>
+          <w:szCs w:val="21"/>
+        </w:rPr>
+        <w:t>网贷平台</w:t>
+      </w:r>
+      <w:proofErr w:type="gramEnd"/>
+      <w:r>
+        <w:rPr>
+          <w:rFonts w:ascii="Arial" w:hAnsi="Arial" w:cs="Arial"/>
+          <w:color w:val="333333"/>
+          <w:szCs w:val="21"/>
+        </w:rPr>
+        <w:t>才被许多创业人士看中，开始陆续出现了一些试水者。</w:t>
+      </w:r>
+      <w:r>
+        <w:rPr>
+          <w:rFonts w:ascii="Arial" w:hAnsi="Arial" w:cs="Arial"/>
+          <w:color w:val="333333"/>
+          <w:szCs w:val="21"/>
+        </w:rPr>
+        <w:t>2011</w:t>
+      </w:r>
+      <w:r>
+        <w:rPr>
+          <w:rFonts w:ascii="Arial" w:hAnsi="Arial" w:cs="Arial"/>
+          <w:color w:val="333333"/>
+          <w:szCs w:val="21"/>
+        </w:rPr>
+        <w:t>年，</w:t>
+      </w:r>
+      <w:proofErr w:type="gramStart"/>
+      <w:r>
+        <w:rPr>
+          <w:rFonts w:ascii="Arial" w:hAnsi="Arial" w:cs="Arial"/>
+          <w:color w:val="333333"/>
+          <w:szCs w:val="21"/>
+        </w:rPr>
+        <w:t>网贷平台</w:t>
+      </w:r>
+      <w:proofErr w:type="gramEnd"/>
+      <w:r>
+        <w:rPr>
+          <w:rFonts w:ascii="Arial" w:hAnsi="Arial" w:cs="Arial"/>
+          <w:color w:val="333333"/>
+          <w:szCs w:val="21"/>
+        </w:rPr>
+        <w:t>进入快速发展期，</w:t>
+      </w:r>
+      <w:proofErr w:type="gramStart"/>
+      <w:r>
+        <w:rPr>
+          <w:rFonts w:ascii="Arial" w:hAnsi="Arial" w:cs="Arial"/>
+          <w:color w:val="333333"/>
+          <w:szCs w:val="21"/>
+        </w:rPr>
+        <w:t>一批网贷平台</w:t>
+      </w:r>
+      <w:proofErr w:type="gramEnd"/>
+      <w:r>
+        <w:rPr>
+          <w:rFonts w:ascii="Arial" w:hAnsi="Arial" w:cs="Arial"/>
+          <w:color w:val="333333"/>
+          <w:szCs w:val="21"/>
+        </w:rPr>
+        <w:t>踊跃上线。</w:t>
+      </w:r>
+      <w:r>
+        <w:rPr>
+          <w:rFonts w:ascii="Arial" w:hAnsi="Arial" w:cs="Arial"/>
+          <w:color w:val="333333"/>
+          <w:szCs w:val="21"/>
+        </w:rPr>
+        <w:t>2012</w:t>
+      </w:r>
+      <w:r>
+        <w:rPr>
+          <w:rFonts w:ascii="Arial" w:hAnsi="Arial" w:cs="Arial"/>
+          <w:color w:val="333333"/>
+          <w:szCs w:val="21"/>
+        </w:rPr>
+        <w:t>年</w:t>
+      </w:r>
+      <w:proofErr w:type="gramStart"/>
+      <w:r>
+        <w:rPr>
+          <w:rFonts w:ascii="Arial" w:hAnsi="Arial" w:cs="Arial"/>
+          <w:color w:val="333333"/>
+          <w:szCs w:val="21"/>
+        </w:rPr>
+        <w:t>我国网贷</w:t>
+      </w:r>
+      <w:proofErr w:type="gramEnd"/>
+      <w:r>
+        <w:rPr>
+          <w:rFonts w:ascii="Arial" w:hAnsi="Arial" w:cs="Arial"/>
+          <w:color w:val="333333"/>
+          <w:szCs w:val="21"/>
+        </w:rPr>
+        <w:t>平台进入了爆发期，</w:t>
+      </w:r>
+      <w:proofErr w:type="gramStart"/>
+      <w:r>
+        <w:rPr>
+          <w:rFonts w:ascii="Arial" w:hAnsi="Arial" w:cs="Arial"/>
+          <w:color w:val="333333"/>
+          <w:szCs w:val="21"/>
+        </w:rPr>
+        <w:t>网贷平台</w:t>
+      </w:r>
+      <w:proofErr w:type="gramEnd"/>
+      <w:r>
+        <w:rPr>
+          <w:rFonts w:ascii="Arial" w:hAnsi="Arial" w:cs="Arial"/>
+          <w:color w:val="333333"/>
+          <w:szCs w:val="21"/>
+        </w:rPr>
+        <w:t>如雨后春笋成立，比较活跃的有</w:t>
+      </w:r>
+      <w:r>
+        <w:rPr>
+          <w:rFonts w:ascii="Arial" w:hAnsi="Arial" w:cs="Arial"/>
+          <w:color w:val="333333"/>
+          <w:szCs w:val="21"/>
+        </w:rPr>
+        <w:t>400</w:t>
+      </w:r>
+      <w:r>
+        <w:rPr>
+          <w:rFonts w:ascii="Arial" w:hAnsi="Arial" w:cs="Arial"/>
+          <w:color w:val="333333"/>
+          <w:szCs w:val="21"/>
+        </w:rPr>
+        <w:t>家左右</w:t>
+      </w:r>
+      <w:r>
+        <w:rPr>
+          <w:rFonts w:ascii="Arial" w:hAnsi="Arial" w:cs="Arial" w:hint="eastAsia"/>
+          <w:color w:val="333333"/>
+          <w:szCs w:val="21"/>
+        </w:rPr>
         <w:t>。</w:t>
       </w:r>
-    </w:p>
-    <w:p>
-      <w:pPr>
+      <w:r>
+        <w:rPr>
+          <w:rFonts w:ascii="Arial" w:hAnsi="Arial" w:cs="Arial"/>
+          <w:color w:val="333333"/>
+          <w:szCs w:val="21"/>
+        </w:rPr>
+        <w:t>进入</w:t>
+      </w:r>
+      <w:r>
+        <w:rPr>
+          <w:rFonts w:ascii="Arial" w:hAnsi="Arial" w:cs="Arial"/>
+          <w:color w:val="333333"/>
+          <w:szCs w:val="21"/>
+        </w:rPr>
+        <w:t>2013</w:t>
+      </w:r>
+      <w:r>
+        <w:rPr>
+          <w:rFonts w:ascii="Arial" w:hAnsi="Arial" w:cs="Arial"/>
+          <w:color w:val="333333"/>
+          <w:szCs w:val="21"/>
+        </w:rPr>
+        <w:t>年，</w:t>
+      </w:r>
+      <w:proofErr w:type="gramStart"/>
+      <w:r>
+        <w:rPr>
+          <w:rFonts w:ascii="Arial" w:hAnsi="Arial" w:cs="Arial"/>
+          <w:color w:val="333333"/>
+          <w:szCs w:val="21"/>
+        </w:rPr>
+        <w:t>网贷平台</w:t>
+      </w:r>
+      <w:proofErr w:type="gramEnd"/>
+      <w:r>
+        <w:rPr>
+          <w:rFonts w:ascii="Arial" w:hAnsi="Arial" w:cs="Arial"/>
+          <w:color w:val="333333"/>
+          <w:szCs w:val="21"/>
+        </w:rPr>
+        <w:t>更是蓬勃发展，以每天</w:t>
+      </w:r>
+      <w:r>
+        <w:rPr>
+          <w:rFonts w:ascii="Arial" w:hAnsi="Arial" w:cs="Arial"/>
+          <w:color w:val="333333"/>
+          <w:szCs w:val="21"/>
+        </w:rPr>
+        <w:t>1—2</w:t>
+      </w:r>
+      <w:r>
+        <w:rPr>
+          <w:rFonts w:ascii="Arial" w:hAnsi="Arial" w:cs="Arial"/>
+          <w:color w:val="333333"/>
+          <w:szCs w:val="21"/>
+        </w:rPr>
+        <w:t>家上线的速度快速增长，平台数量大幅度增长所带来的资金供需失衡等现象开始逐步显现。据不完全统计，国内含线下放贷</w:t>
+      </w:r>
+      <w:proofErr w:type="gramStart"/>
+      <w:r>
+        <w:rPr>
+          <w:rFonts w:ascii="Arial" w:hAnsi="Arial" w:cs="Arial"/>
+          <w:color w:val="333333"/>
+          <w:szCs w:val="21"/>
+        </w:rPr>
+        <w:t>的网贷平台</w:t>
+      </w:r>
+      <w:proofErr w:type="gramEnd"/>
+      <w:r>
+        <w:rPr>
+          <w:rFonts w:ascii="Arial" w:hAnsi="Arial" w:cs="Arial"/>
+          <w:color w:val="333333"/>
+          <w:szCs w:val="21"/>
+        </w:rPr>
+        <w:t>每月交易额近</w:t>
+      </w:r>
+      <w:r>
+        <w:rPr>
+          <w:rFonts w:ascii="Arial" w:hAnsi="Arial" w:cs="Arial"/>
+          <w:color w:val="333333"/>
+          <w:szCs w:val="21"/>
+        </w:rPr>
+        <w:t>70</w:t>
+      </w:r>
+      <w:r>
+        <w:rPr>
+          <w:rFonts w:ascii="Arial" w:hAnsi="Arial" w:cs="Arial"/>
+          <w:color w:val="333333"/>
+          <w:szCs w:val="21"/>
+        </w:rPr>
+        <w:t>亿元。</w:t>
+      </w:r>
+      <w:r>
+        <w:rPr>
+          <w:rFonts w:ascii="Arial" w:hAnsi="Arial" w:cs="Arial" w:hint="eastAsia"/>
+          <w:color w:val="333333"/>
+          <w:szCs w:val="21"/>
+        </w:rPr>
+        <w:t>截止到</w:t>
+      </w:r>
+      <w:r>
+        <w:rPr>
+          <w:rFonts w:ascii="Arial" w:hAnsi="Arial" w:cs="Arial" w:hint="eastAsia"/>
+          <w:color w:val="333333"/>
+          <w:szCs w:val="21"/>
+        </w:rPr>
+        <w:t>2018</w:t>
+      </w:r>
+      <w:r>
+        <w:rPr>
+          <w:rFonts w:ascii="Arial" w:hAnsi="Arial" w:cs="Arial" w:hint="eastAsia"/>
+          <w:color w:val="333333"/>
+          <w:szCs w:val="21"/>
+        </w:rPr>
+        <w:t>年</w:t>
+      </w:r>
+      <w:r>
+        <w:rPr>
+          <w:rFonts w:ascii="Arial" w:hAnsi="Arial" w:cs="Arial" w:hint="eastAsia"/>
+          <w:color w:val="333333"/>
+          <w:szCs w:val="21"/>
+        </w:rPr>
+        <w:t>11</w:t>
+      </w:r>
+      <w:r>
+        <w:rPr>
+          <w:rFonts w:ascii="Arial" w:hAnsi="Arial" w:cs="Arial" w:hint="eastAsia"/>
+          <w:color w:val="333333"/>
+          <w:szCs w:val="21"/>
+        </w:rPr>
+        <w:t>月，</w:t>
+      </w:r>
+      <w:r>
+        <w:rPr>
+          <w:rFonts w:ascii="Arial" w:hAnsi="Arial" w:cs="Arial" w:hint="eastAsia"/>
+          <w:color w:val="333333"/>
+          <w:szCs w:val="21"/>
+        </w:rPr>
+        <w:t>P</w:t>
+      </w:r>
+      <w:r>
+        <w:rPr>
+          <w:rFonts w:ascii="Arial" w:hAnsi="Arial" w:cs="Arial"/>
+          <w:color w:val="333333"/>
+          <w:szCs w:val="21"/>
+        </w:rPr>
+        <w:t>2P</w:t>
+      </w:r>
+      <w:r>
+        <w:rPr>
+          <w:rFonts w:ascii="Arial" w:hAnsi="Arial" w:cs="Arial" w:hint="eastAsia"/>
+          <w:color w:val="333333"/>
+          <w:szCs w:val="21"/>
+        </w:rPr>
+        <w:t>网络借贷平台高达</w:t>
+      </w:r>
+      <w:r>
+        <w:rPr>
+          <w:rFonts w:ascii="Arial" w:hAnsi="Arial" w:cs="Arial" w:hint="eastAsia"/>
+          <w:color w:val="333333"/>
+          <w:szCs w:val="21"/>
+        </w:rPr>
+        <w:t>6428</w:t>
+      </w:r>
+      <w:r>
+        <w:rPr>
+          <w:rFonts w:ascii="Arial" w:hAnsi="Arial" w:cs="Arial" w:hint="eastAsia"/>
+          <w:color w:val="333333"/>
+          <w:szCs w:val="21"/>
+        </w:rPr>
+        <w:t>家，</w:t>
+      </w:r>
+      <w:proofErr w:type="gramStart"/>
+      <w:r>
+        <w:t>网贷行业</w:t>
+      </w:r>
+      <w:proofErr w:type="gramEnd"/>
+      <w:r>
+        <w:t>的成交量为1114.54亿元</w:t>
+      </w:r>
+      <w:r>
+        <w:rPr>
+          <w:rFonts w:hint="eastAsia"/>
+        </w:rPr>
+        <w:t>。</w:t>
+      </w:r>
+      <w:r>
+        <w:rPr>
+          <w:rFonts w:hint="eastAsia"/>
+        </w:rPr>
+        <w:t>在如此庞大的数据之后，隐藏着巨大的危机，行业水平良莠不齐。在6428家网络借贷平台中，问题平台就高达2578家，占比高达40.1%。正常运行的平台仅仅1185</w:t>
+      </w:r>
+      <w:r>
+        <w:rPr>
+          <w:rFonts w:hint="eastAsia"/>
+        </w:rPr>
+        <w:t>家，不足20%。由此可以看出，我国P</w:t>
+      </w:r>
+      <w:r>
+        <w:t>2P</w:t>
+      </w:r>
+      <w:r>
+        <w:rPr>
+          <w:rFonts w:hint="eastAsia"/>
+        </w:rPr>
+        <w:t>网络平台虽然发展迅速，数量庞大，但是鱼龙混杂。除此之外，由于</w:t>
+      </w:r>
+      <w:proofErr w:type="gramStart"/>
+      <w:r>
+        <w:rPr>
+          <w:rFonts w:hint="eastAsia"/>
+        </w:rPr>
+        <w:t>网贷行业</w:t>
+      </w:r>
+      <w:proofErr w:type="gramEnd"/>
+      <w:r>
+        <w:rPr>
+          <w:rFonts w:hint="eastAsia"/>
+        </w:rPr>
+        <w:t>的贷款对象主要是小</w:t>
+      </w:r>
+      <w:proofErr w:type="gramStart"/>
+      <w:r>
+        <w:rPr>
+          <w:rFonts w:hint="eastAsia"/>
+        </w:rPr>
+        <w:t>微企业</w:t>
+      </w:r>
+      <w:proofErr w:type="gramEnd"/>
+      <w:r>
+        <w:rPr>
+          <w:rFonts w:hint="eastAsia"/>
+        </w:rPr>
+        <w:t>和个人，违约风险相对较高，</w:t>
+      </w:r>
+      <w:proofErr w:type="gramStart"/>
+      <w:r>
+        <w:rPr>
+          <w:rFonts w:hint="eastAsia"/>
+        </w:rPr>
+        <w:t>导致网贷行业</w:t>
+      </w:r>
+      <w:proofErr w:type="gramEnd"/>
+      <w:r>
+        <w:rPr>
+          <w:rFonts w:hint="eastAsia"/>
+        </w:rPr>
+        <w:t>的坏账率远远高于传统金融借贷行业，</w:t>
+      </w:r>
+      <w:proofErr w:type="gramStart"/>
+      <w:r>
+        <w:rPr>
+          <w:rFonts w:hint="eastAsia"/>
+        </w:rPr>
+        <w:t>网贷行业</w:t>
+      </w:r>
+      <w:proofErr w:type="gramEnd"/>
+      <w:r>
+        <w:rPr>
+          <w:rFonts w:hint="eastAsia"/>
+        </w:rPr>
+        <w:t>的平均坏账率10%左右，而同期银行坏账率在2%左右。高坏账率引起高贷款利率。P</w:t>
+      </w:r>
+      <w:r>
+        <w:t>2P</w:t>
+      </w:r>
+      <w:r>
+        <w:rPr>
+          <w:rFonts w:hint="eastAsia"/>
+        </w:rPr>
+        <w:t>网络借贷平台自身要想发展必须要有较高的贷款利率才可以</w:t>
+      </w:r>
+      <w:proofErr w:type="gramStart"/>
+      <w:r>
+        <w:rPr>
+          <w:rFonts w:hint="eastAsia"/>
+        </w:rPr>
+        <w:t>弥补高违约率带来</w:t>
+      </w:r>
+      <w:proofErr w:type="gramEnd"/>
+      <w:r>
+        <w:rPr>
+          <w:rFonts w:hint="eastAsia"/>
+        </w:rPr>
+        <w:t>的损失</w:t>
+      </w:r>
+      <w:r>
+        <w:rPr>
+          <w:rFonts w:hint="eastAsia"/>
+        </w:rPr>
+        <w:t>。由于</w:t>
+      </w:r>
+      <w:r>
+        <w:t xml:space="preserve"> </w:t>
+      </w:r>
+      <w:proofErr w:type="gramStart"/>
+      <w:r>
+        <w:t>网贷行业</w:t>
+      </w:r>
+      <w:proofErr w:type="gramEnd"/>
+      <w:r>
+        <w:t>的借款者的资格审查较为简便快捷，导致平台和借 款者之间存在严重的信息不对称，进而导致较高的道德风险违约。而且贷款的高利率导致优质客户很少</w:t>
+      </w:r>
+      <w:proofErr w:type="gramStart"/>
+      <w:r>
+        <w:t>在网贷平台</w:t>
+      </w:r>
+      <w:proofErr w:type="gramEnd"/>
+      <w:r>
+        <w:t>有融 资需求，真正借款者的资信比较差，出现逆向选择，金融市场 的功能难以有效发挥。</w:t>
+      </w:r>
+    </w:p>
+    <w:p>
+      <w:pPr>
+        <w:ind w:firstLine="420"/>
         <w:jc w:val="left"/>
-        <w:rPr>
-          <w:rFonts w:hint="eastAsia"/>
-        </w:rPr>
-      </w:pPr>
+      </w:pPr>
+      <w:r>
+        <w:rPr>
+          <w:rFonts w:hint="eastAsia"/>
+        </w:rPr>
+        <w:t>2.2</w:t>
+      </w:r>
+      <w:r>
+        <w:t>P2P</w:t>
+      </w:r>
+      <w:r>
+        <w:rPr>
+          <w:rFonts w:hint="eastAsia"/>
+        </w:rPr>
+        <w:t>网络借贷的特点</w:t>
+      </w:r>
+    </w:p>
+    <w:p>
+      <w:pPr>
+        <w:ind w:firstLine="420"/>
+        <w:jc w:val="left"/>
+      </w:pPr>
+      <w:r>
+        <w:rPr>
+          <w:rFonts w:hint="eastAsia"/>
+        </w:rPr>
+        <w:t>广泛性。</w:t>
+      </w:r>
+      <w:r>
+        <w:rPr>
+          <w:rFonts w:hint="eastAsia"/>
+        </w:rPr>
+        <w:t>P</w:t>
+      </w:r>
+      <w:r>
+        <w:t>2P</w:t>
+      </w:r>
+      <w:r>
+        <w:rPr>
+          <w:rFonts w:hint="eastAsia"/>
+        </w:rPr>
+        <w:t>网络借贷平台的准入门槛低,</w:t>
+      </w:r>
+      <w:r>
+        <w:rPr>
+          <w:rFonts w:hint="eastAsia"/>
+        </w:rPr>
+        <w:t>借贷双方呈现散点网络状的多对多形式。</w:t>
+      </w:r>
+      <w:r>
+        <w:rPr>
+          <w:rFonts w:hint="eastAsia"/>
+        </w:rPr>
+        <w:t>借贷者只要信用良好，即使没有担保抵押，也能够获得贷款；投资者即使资金额度小，期限利率要求严格，同样能够找到匹配的借款人。</w:t>
+      </w:r>
+      <w:r>
+        <w:rPr>
+          <w:rFonts w:hint="eastAsia"/>
+        </w:rPr>
+        <w:t>在</w:t>
+      </w:r>
+      <w:r>
+        <w:rPr>
+          <w:rFonts w:hint="eastAsia"/>
+        </w:rPr>
+        <w:t>每一笔贷款中可以有多个投资者；每个投资者可以投资多笔贷款、这使得具体业务形式上更加分散，参与群体也更加广泛</w:t>
+      </w:r>
+      <w:r>
+        <w:rPr>
+          <w:rFonts w:hint="eastAsia"/>
+        </w:rPr>
+        <w:t>。</w:t>
+      </w:r>
+    </w:p>
+    <w:p>
+      <w:pPr>
+        <w:ind w:firstLine="420"/>
+        <w:jc w:val="left"/>
+      </w:pPr>
+      <w:r>
+        <w:rPr>
+          <w:rFonts w:hint="eastAsia"/>
+        </w:rPr>
+        <w:t>高效性。P</w:t>
+      </w:r>
+      <w:r>
+        <w:t>2P</w:t>
+      </w:r>
+      <w:r>
+        <w:rPr>
+          <w:rFonts w:hint="eastAsia"/>
+        </w:rPr>
+        <w:t>借贷业务的审批流程并不像传统金融行业严谨，进行了许多的淡化或缩减，在信用化合格的情况下，手续简单直接，放款周期短，高效率满足借款者的资金需求。</w:t>
+      </w:r>
+    </w:p>
+    <w:p>
+      <w:pPr>
+        <w:ind w:firstLine="420"/>
+        <w:jc w:val="left"/>
+      </w:pPr>
+      <w:r>
+        <w:rPr>
+          <w:rFonts w:hint="eastAsia"/>
+        </w:rPr>
+        <w:t>灵活性。P</w:t>
+      </w:r>
+      <w:r>
+        <w:t>2P</w:t>
+      </w:r>
+      <w:r>
+        <w:rPr>
+          <w:rFonts w:hint="eastAsia"/>
+        </w:rPr>
+        <w:t>平台上的借款者和投资者的需求具有不确定性和多样性，双方需求相互</w:t>
+      </w:r>
+      <w:r>
+        <w:rPr>
+          <w:rFonts w:hint="eastAsia"/>
+        </w:rPr>
+        <w:t>磨合，在这个过程中形成了多样化的产品特征和交易方式。</w:t>
+      </w:r>
+    </w:p>
+    <w:p>
+      <w:pPr>
+        <w:ind w:firstLine="420"/>
+        <w:jc w:val="left"/>
+      </w:pPr>
+      <w:r>
+        <w:rPr>
+          <w:rFonts w:hint="eastAsia"/>
+        </w:rPr>
+        <w:t>高收益高风险。P</w:t>
+      </w:r>
+      <w:r>
+        <w:t>2P</w:t>
+      </w:r>
+      <w:r>
+        <w:rPr>
+          <w:rFonts w:hint="eastAsia"/>
+        </w:rPr>
+        <w:t>平台的借款者往往缺乏有效担保和抵押，贷款需求不被银行接受，只能承受更高的利率取得贷款。同样的，由于无担保，无抵押，再加上对平台对客户信息真实性和偿还能力审核制度不完善，导致</w:t>
+      </w:r>
+      <w:r>
+        <w:rPr>
+          <w:rFonts w:hint="eastAsia"/>
+        </w:rPr>
+        <w:t>违约风险高。</w:t>
+      </w:r>
+    </w:p>
+    <w:p>
+      <w:pPr>
+        <w:ind w:firstLine="420"/>
+        <w:jc w:val="left"/>
+        <w:rPr>
+          <w:rFonts w:eastAsiaTheme="minorHAnsi"/>
+        </w:rPr>
+      </w:pPr>
+      <w:r>
+        <w:rPr>
+          <w:rFonts w:eastAsiaTheme="minorHAnsi" w:hint="eastAsia"/>
+        </w:rPr>
+        <w:t>2.3</w:t>
+      </w:r>
+      <w:r>
+        <w:rPr>
+          <w:rFonts w:eastAsiaTheme="minorHAnsi"/>
+        </w:rPr>
+        <w:t xml:space="preserve"> P2P</w:t>
+      </w:r>
+      <w:r>
+        <w:rPr>
+          <w:rFonts w:eastAsiaTheme="minorHAnsi" w:hint="eastAsia"/>
+        </w:rPr>
+        <w:t>网络借贷的</w:t>
+      </w:r>
+      <w:r>
+        <w:rPr>
+          <w:rFonts w:eastAsiaTheme="minorHAnsi" w:hint="eastAsia"/>
+        </w:rPr>
+        <w:t>运行</w:t>
+      </w:r>
+      <w:r>
+        <w:rPr>
+          <w:rFonts w:eastAsiaTheme="minorHAnsi" w:hint="eastAsia"/>
+        </w:rPr>
+        <w:t>模式</w:t>
+      </w:r>
+    </w:p>
+    <w:p>
+      <w:pPr>
+        <w:widowControl/>
+        <w:shd w:val="clear" w:color="auto" w:fill="FFFFFF"/>
+        <w:spacing w:line="360" w:lineRule="atLeast"/>
+        <w:ind w:firstLine="480"/>
+        <w:jc w:val="left"/>
+        <w:rPr>
+          <w:rFonts w:eastAsiaTheme="minorHAnsi" w:cs="Arial" w:hint="eastAsia"/>
+          <w:color w:val="333333"/>
+          <w:kern w:val="0"/>
+          <w:szCs w:val="21"/>
+        </w:rPr>
+      </w:pPr>
+      <w:r>
+        <w:rPr>
+          <w:rFonts w:eastAsiaTheme="minorHAnsi" w:cs="Arial" w:hint="eastAsia"/>
+          <w:color w:val="333333"/>
+          <w:kern w:val="0"/>
+          <w:szCs w:val="21"/>
+        </w:rPr>
+        <w:t>P</w:t>
+      </w:r>
+      <w:r>
+        <w:rPr>
+          <w:rFonts w:eastAsiaTheme="minorHAnsi" w:cs="Arial"/>
+          <w:color w:val="333333"/>
+          <w:kern w:val="0"/>
+          <w:szCs w:val="21"/>
+        </w:rPr>
+        <w:t>2P</w:t>
+      </w:r>
+      <w:proofErr w:type="gramStart"/>
+      <w:r>
+        <w:rPr>
+          <w:rFonts w:eastAsiaTheme="minorHAnsi" w:cs="Arial"/>
+          <w:color w:val="333333"/>
+          <w:kern w:val="0"/>
+          <w:szCs w:val="21"/>
+        </w:rPr>
+        <w:t>网贷平台</w:t>
+      </w:r>
+      <w:proofErr w:type="gramEnd"/>
+      <w:r>
+        <w:rPr>
+          <w:rFonts w:eastAsiaTheme="minorHAnsi" w:cs="Arial"/>
+          <w:color w:val="333333"/>
+          <w:kern w:val="0"/>
+          <w:szCs w:val="21"/>
+        </w:rPr>
+        <w:t>主要运营模式主要有</w:t>
+      </w:r>
+      <w:r>
+        <w:rPr>
+          <w:rFonts w:eastAsiaTheme="minorHAnsi" w:cs="Arial" w:hint="eastAsia"/>
+          <w:color w:val="333333"/>
+          <w:kern w:val="0"/>
+          <w:szCs w:val="21"/>
+        </w:rPr>
+        <w:t>以下四</w:t>
+      </w:r>
+      <w:r>
+        <w:rPr>
+          <w:rFonts w:eastAsiaTheme="minorHAnsi" w:cs="Arial"/>
+          <w:color w:val="333333"/>
+          <w:kern w:val="0"/>
+          <w:szCs w:val="21"/>
+        </w:rPr>
+        <w:t>类，即：</w:t>
+      </w:r>
+      <w:r>
+        <w:rPr>
+          <w:rFonts w:eastAsiaTheme="minorHAnsi" w:cs="Arial" w:hint="eastAsia"/>
+          <w:color w:val="333333"/>
+          <w:kern w:val="0"/>
+          <w:szCs w:val="21"/>
+        </w:rPr>
+        <w:t>信息中介</w:t>
+      </w:r>
+      <w:r>
+        <w:rPr>
+          <w:rFonts w:eastAsiaTheme="minorHAnsi" w:cs="Arial"/>
+          <w:color w:val="333333"/>
+          <w:kern w:val="0"/>
+          <w:szCs w:val="21"/>
+        </w:rPr>
+        <w:t>模式</w:t>
+      </w:r>
+      <w:r>
+        <w:rPr>
+          <w:rFonts w:eastAsiaTheme="minorHAnsi" w:cs="Arial" w:hint="eastAsia"/>
+          <w:color w:val="333333"/>
+          <w:kern w:val="0"/>
+          <w:szCs w:val="21"/>
+        </w:rPr>
+        <w:t>、</w:t>
+      </w:r>
+      <w:hyperlink r:id="rId9" w:tgtFrame="_blank" w:history="1">
+        <w:r>
+          <w:rPr>
+            <w:rFonts w:eastAsiaTheme="minorHAnsi" w:cs="Arial"/>
+            <w:color w:val="136EC2"/>
+            <w:kern w:val="0"/>
+            <w:szCs w:val="21"/>
+          </w:rPr>
+          <w:t>债权转让</w:t>
+        </w:r>
+      </w:hyperlink>
+      <w:r>
+        <w:rPr>
+          <w:rFonts w:eastAsiaTheme="minorHAnsi" w:cs="Arial"/>
+          <w:color w:val="333333"/>
+          <w:kern w:val="0"/>
+          <w:szCs w:val="21"/>
+        </w:rPr>
+        <w:t>模式</w:t>
+      </w:r>
+      <w:r>
+        <w:rPr>
+          <w:rFonts w:eastAsiaTheme="minorHAnsi" w:cs="Arial" w:hint="eastAsia"/>
+          <w:color w:val="333333"/>
+          <w:kern w:val="0"/>
+          <w:szCs w:val="21"/>
+        </w:rPr>
+        <w:t>、保证本金（收益）模式</w:t>
+      </w:r>
+      <w:proofErr w:type="gramStart"/>
+      <w:r>
+        <w:rPr>
+          <w:rFonts w:eastAsiaTheme="minorHAnsi" w:cs="Arial" w:hint="eastAsia"/>
+          <w:color w:val="333333"/>
+          <w:kern w:val="0"/>
+          <w:szCs w:val="21"/>
+        </w:rPr>
+        <w:t>和自融模式</w:t>
+      </w:r>
+      <w:proofErr w:type="gramEnd"/>
+      <w:r>
+        <w:rPr>
+          <w:rFonts w:eastAsiaTheme="minorHAnsi" w:cs="Arial" w:hint="eastAsia"/>
+          <w:color w:val="333333"/>
+          <w:kern w:val="0"/>
+          <w:szCs w:val="21"/>
+        </w:rPr>
+        <w:t>。</w:t>
+      </w:r>
+    </w:p>
+    <w:p>
+      <w:pPr>
+        <w:widowControl/>
+        <w:shd w:val="clear" w:color="auto" w:fill="FFFFFF"/>
+        <w:spacing w:line="360" w:lineRule="atLeast"/>
+        <w:ind w:firstLine="480"/>
+        <w:jc w:val="left"/>
+        <w:rPr>
+          <w:rFonts w:eastAsiaTheme="minorHAnsi" w:cs="Arial"/>
+          <w:color w:val="333333"/>
+          <w:kern w:val="0"/>
+          <w:szCs w:val="21"/>
+        </w:rPr>
+      </w:pPr>
+      <w:r>
+        <w:rPr>
+          <w:rFonts w:eastAsiaTheme="minorHAnsi" w:cs="Arial"/>
+          <w:color w:val="333333"/>
+          <w:kern w:val="0"/>
+          <w:szCs w:val="21"/>
+        </w:rPr>
+        <w:t>1、</w:t>
+      </w:r>
+      <w:r>
+        <w:rPr>
+          <w:rFonts w:eastAsiaTheme="minorHAnsi" w:cs="Arial" w:hint="eastAsia"/>
+          <w:color w:val="333333"/>
+          <w:kern w:val="0"/>
+          <w:szCs w:val="21"/>
+        </w:rPr>
+        <w:t>信息中介模式</w:t>
+      </w:r>
+      <w:r>
+        <w:rPr>
+          <w:rFonts w:eastAsiaTheme="minorHAnsi" w:cs="Arial"/>
+          <w:color w:val="333333"/>
+          <w:kern w:val="0"/>
+          <w:szCs w:val="21"/>
+        </w:rPr>
+        <w:t>，</w:t>
+      </w:r>
+      <w:proofErr w:type="gramStart"/>
+      <w:r>
+        <w:rPr>
+          <w:rFonts w:eastAsiaTheme="minorHAnsi" w:cs="Arial"/>
+          <w:color w:val="333333"/>
+          <w:kern w:val="0"/>
+          <w:szCs w:val="21"/>
+        </w:rPr>
+        <w:t>网贷平台</w:t>
+      </w:r>
+      <w:proofErr w:type="gramEnd"/>
+      <w:r>
+        <w:rPr>
+          <w:rFonts w:eastAsiaTheme="minorHAnsi" w:cs="Arial"/>
+          <w:color w:val="333333"/>
+          <w:kern w:val="0"/>
+          <w:szCs w:val="21"/>
+        </w:rPr>
+        <w:t>仅为借贷双方提供信息流通交互、</w:t>
+      </w:r>
+      <w:hyperlink r:id="rId10" w:tgtFrame="_blank" w:history="1">
+        <w:r>
+          <w:rPr>
+            <w:rFonts w:eastAsiaTheme="minorHAnsi" w:cs="Arial"/>
+            <w:color w:val="136EC2"/>
+            <w:kern w:val="0"/>
+            <w:szCs w:val="21"/>
+          </w:rPr>
+          <w:t>信息价值</w:t>
+        </w:r>
+      </w:hyperlink>
+      <w:r>
+        <w:rPr>
+          <w:rFonts w:eastAsiaTheme="minorHAnsi" w:cs="Arial"/>
+          <w:color w:val="333333"/>
+          <w:kern w:val="0"/>
+          <w:szCs w:val="21"/>
+        </w:rPr>
+        <w:t>认定和其他促成交易完成的服务，不实质参与到借贷利益链条之中，借贷双方直接发生债权债务关系，</w:t>
+      </w:r>
+      <w:proofErr w:type="gramStart"/>
+      <w:r>
+        <w:rPr>
+          <w:rFonts w:eastAsiaTheme="minorHAnsi" w:cs="Arial"/>
+          <w:color w:val="333333"/>
+          <w:kern w:val="0"/>
+          <w:szCs w:val="21"/>
+        </w:rPr>
+        <w:t>网贷平</w:t>
+      </w:r>
+      <w:proofErr w:type="gramEnd"/>
+      <w:r>
+        <w:rPr>
+          <w:rFonts w:eastAsiaTheme="minorHAnsi" w:cs="Arial"/>
+          <w:color w:val="333333"/>
+          <w:kern w:val="0"/>
+          <w:szCs w:val="21"/>
+        </w:rPr>
+        <w:t>台则依靠向借贷双方收取一定的手续费维持运营。在我国，由于公民信用体系尚未规范，</w:t>
+      </w:r>
+      <w:r>
+        <w:rPr>
+          <w:rFonts w:eastAsiaTheme="minorHAnsi" w:cs="Arial" w:hint="eastAsia"/>
+          <w:color w:val="333333"/>
+          <w:kern w:val="0"/>
+          <w:szCs w:val="21"/>
+        </w:rPr>
+        <w:t>信息中介模式</w:t>
+      </w:r>
+      <w:r>
+        <w:rPr>
+          <w:rFonts w:eastAsiaTheme="minorHAnsi" w:cs="Arial"/>
+          <w:color w:val="333333"/>
+          <w:kern w:val="0"/>
+          <w:szCs w:val="21"/>
+        </w:rPr>
+        <w:t>很难保护投资者利益，一旦发生逾期等情况，投资者血本无归。</w:t>
+      </w:r>
+    </w:p>
+    <w:p>
+      <w:pPr>
+        <w:widowControl/>
+        <w:shd w:val="clear" w:color="auto" w:fill="FFFFFF"/>
+        <w:spacing w:line="360" w:lineRule="atLeast"/>
+        <w:ind w:firstLine="480"/>
+        <w:jc w:val="left"/>
+        <w:rPr>
+          <w:rFonts w:eastAsiaTheme="minorHAnsi" w:cs="Arial"/>
+          <w:color w:val="333333"/>
+          <w:kern w:val="0"/>
+          <w:szCs w:val="21"/>
+        </w:rPr>
+      </w:pPr>
+      <w:r>
+        <w:rPr>
+          <w:rFonts w:eastAsiaTheme="minorHAnsi" w:cs="Arial"/>
+          <w:color w:val="333333"/>
+          <w:kern w:val="0"/>
+          <w:szCs w:val="21"/>
+        </w:rPr>
+        <w:t>2、债权转让模式</w:t>
+      </w:r>
+      <w:r>
+        <w:rPr>
+          <w:rFonts w:eastAsiaTheme="minorHAnsi" w:cs="Arial" w:hint="eastAsia"/>
+          <w:color w:val="333333"/>
+          <w:kern w:val="0"/>
+          <w:szCs w:val="21"/>
+        </w:rPr>
+        <w:t>,借贷双方不直接签订债权债务合同，而是采用第三方个人先行放宽给资金需求者，再有该第三方个人将债权转让给投资者（P</w:t>
+      </w:r>
+      <w:r>
+        <w:rPr>
+          <w:rFonts w:eastAsiaTheme="minorHAnsi" w:cs="Arial"/>
+          <w:color w:val="333333"/>
+          <w:kern w:val="0"/>
+          <w:szCs w:val="21"/>
+        </w:rPr>
+        <w:t>2P</w:t>
+      </w:r>
+      <w:r>
+        <w:rPr>
+          <w:rFonts w:eastAsiaTheme="minorHAnsi" w:cs="Arial" w:hint="eastAsia"/>
+          <w:color w:val="333333"/>
+          <w:kern w:val="0"/>
+          <w:szCs w:val="21"/>
+        </w:rPr>
+        <w:t>平台为该交易过程提供服务）</w:t>
+      </w:r>
+      <w:r>
+        <w:rPr>
+          <w:rFonts w:eastAsiaTheme="minorHAnsi" w:cs="Arial"/>
+          <w:color w:val="333333"/>
+          <w:kern w:val="0"/>
+          <w:szCs w:val="21"/>
+        </w:rPr>
+        <w:t>,</w:t>
+      </w:r>
+      <w:r>
+        <w:rPr>
+          <w:rFonts w:eastAsiaTheme="minorHAnsi" w:cs="Arial" w:hint="eastAsia"/>
+          <w:color w:val="333333"/>
+          <w:kern w:val="0"/>
+          <w:szCs w:val="21"/>
+        </w:rPr>
+        <w:t>即专业放贷人与债权转让结合模式下的P</w:t>
+      </w:r>
+      <w:r>
+        <w:rPr>
+          <w:rFonts w:eastAsiaTheme="minorHAnsi" w:cs="Arial"/>
+          <w:color w:val="333333"/>
+          <w:kern w:val="0"/>
+          <w:szCs w:val="21"/>
+        </w:rPr>
+        <w:t>2P</w:t>
+      </w:r>
+      <w:r>
+        <w:rPr>
+          <w:rFonts w:eastAsiaTheme="minorHAnsi" w:cs="Arial" w:hint="eastAsia"/>
+          <w:color w:val="333333"/>
+          <w:kern w:val="0"/>
+          <w:szCs w:val="21"/>
+        </w:rPr>
+        <w:t>。，这种模式</w:t>
+      </w:r>
+      <w:r>
+        <w:rPr>
+          <w:rFonts w:eastAsiaTheme="minorHAnsi" w:cs="Arial"/>
+          <w:color w:val="333333"/>
+          <w:kern w:val="0"/>
+          <w:szCs w:val="21"/>
+        </w:rPr>
+        <w:t>能够更好地连接借款者的资金需求和投资者的理财需求，主动地批量化开展业务，而不是被动等待各自匹配,从而实现</w:t>
+      </w:r>
+      <w:r>
+        <w:rPr>
+          <w:rFonts w:eastAsiaTheme="minorHAnsi" w:cs="Arial"/>
+          <w:color w:val="333333"/>
+          <w:kern w:val="0"/>
+          <w:szCs w:val="21"/>
+        </w:rPr>
+        <w:lastRenderedPageBreak/>
+        <w:t>了规模的快速扩展。它与国内互联网发展尚未普及到</w:t>
+      </w:r>
+      <w:hyperlink r:id="rId11" w:tgtFrame="_blank" w:history="1">
+        <w:r>
+          <w:rPr>
+            <w:rFonts w:eastAsiaTheme="minorHAnsi" w:cs="Arial"/>
+            <w:color w:val="136EC2"/>
+            <w:kern w:val="0"/>
+            <w:szCs w:val="21"/>
+          </w:rPr>
+          <w:t>小</w:t>
+        </w:r>
+        <w:proofErr w:type="gramStart"/>
+        <w:r>
+          <w:rPr>
+            <w:rFonts w:eastAsiaTheme="minorHAnsi" w:cs="Arial"/>
+            <w:color w:val="136EC2"/>
+            <w:kern w:val="0"/>
+            <w:szCs w:val="21"/>
+          </w:rPr>
+          <w:t>微金融</w:t>
+        </w:r>
+        <w:proofErr w:type="gramEnd"/>
+      </w:hyperlink>
+      <w:r>
+        <w:rPr>
+          <w:rFonts w:eastAsiaTheme="minorHAnsi" w:cs="Arial"/>
+          <w:color w:val="333333"/>
+          <w:kern w:val="0"/>
+          <w:szCs w:val="21"/>
+        </w:rPr>
+        <w:t>的目标客户群体息息相关，几乎所有2012年以来成立</w:t>
+      </w:r>
+      <w:proofErr w:type="gramStart"/>
+      <w:r>
+        <w:rPr>
+          <w:rFonts w:eastAsiaTheme="minorHAnsi" w:cs="Arial"/>
+          <w:color w:val="333333"/>
+          <w:kern w:val="0"/>
+          <w:szCs w:val="21"/>
+        </w:rPr>
+        <w:t>的网贷平台</w:t>
+      </w:r>
+      <w:proofErr w:type="gramEnd"/>
+      <w:r>
+        <w:rPr>
+          <w:rFonts w:eastAsiaTheme="minorHAnsi" w:cs="Arial"/>
+          <w:color w:val="333333"/>
+          <w:kern w:val="0"/>
+          <w:szCs w:val="21"/>
+        </w:rPr>
+        <w:t>都是债权转让模式。</w:t>
+      </w:r>
+    </w:p>
+    <w:p>
+      <w:pPr>
+        <w:widowControl/>
+        <w:shd w:val="clear" w:color="auto" w:fill="FFFFFF"/>
+        <w:spacing w:line="360" w:lineRule="atLeast"/>
+        <w:ind w:firstLine="480"/>
+        <w:jc w:val="left"/>
+        <w:rPr>
+          <w:rFonts w:eastAsiaTheme="minorHAnsi" w:cs="Arial"/>
+          <w:color w:val="333333"/>
+          <w:kern w:val="0"/>
+          <w:szCs w:val="21"/>
+        </w:rPr>
+      </w:pPr>
+      <w:r>
+        <w:rPr>
+          <w:rFonts w:eastAsiaTheme="minorHAnsi" w:cs="Arial" w:hint="eastAsia"/>
+          <w:color w:val="333333"/>
+          <w:kern w:val="0"/>
+          <w:szCs w:val="21"/>
+        </w:rPr>
+        <w:t>3.保证本金（收益模式）。P</w:t>
+      </w:r>
+      <w:r>
+        <w:rPr>
+          <w:rFonts w:eastAsiaTheme="minorHAnsi" w:cs="Arial"/>
+          <w:color w:val="333333"/>
+          <w:kern w:val="0"/>
+          <w:szCs w:val="21"/>
+        </w:rPr>
+        <w:t>2P</w:t>
+      </w:r>
+      <w:proofErr w:type="gramStart"/>
+      <w:r>
+        <w:rPr>
+          <w:rFonts w:eastAsiaTheme="minorHAnsi" w:cs="Arial" w:hint="eastAsia"/>
+          <w:color w:val="333333"/>
+          <w:kern w:val="0"/>
+          <w:szCs w:val="21"/>
+        </w:rPr>
+        <w:t>网贷平台</w:t>
+      </w:r>
+      <w:proofErr w:type="gramEnd"/>
+      <w:r>
+        <w:rPr>
+          <w:rFonts w:eastAsiaTheme="minorHAnsi" w:cs="Arial" w:hint="eastAsia"/>
+          <w:color w:val="333333"/>
+          <w:kern w:val="0"/>
+          <w:szCs w:val="21"/>
+        </w:rPr>
+        <w:t>作为担保人为投资者的本金或收益提供的担保，或由担保公司进行第三方担保。这种模式违反了国家规定--“任何单位和个人未经监管部门批准不得经营融资性担保业务”。一旦出现大规模借款人违约，</w:t>
+      </w:r>
+      <w:proofErr w:type="gramStart"/>
+      <w:r>
+        <w:rPr>
+          <w:rFonts w:eastAsiaTheme="minorHAnsi" w:cs="Arial" w:hint="eastAsia"/>
+          <w:color w:val="333333"/>
+          <w:kern w:val="0"/>
+          <w:szCs w:val="21"/>
+        </w:rPr>
+        <w:t>则网贷</w:t>
+      </w:r>
+      <w:proofErr w:type="gramEnd"/>
+      <w:r>
+        <w:rPr>
+          <w:rFonts w:eastAsiaTheme="minorHAnsi" w:cs="Arial" w:hint="eastAsia"/>
+          <w:color w:val="333333"/>
+          <w:kern w:val="0"/>
+          <w:szCs w:val="21"/>
+        </w:rPr>
+        <w:t>平台将承担巨大风险，很可能导致无力偿还而倒闭。即使有担保公司进行第三方担保，也容易出现超额担保。</w:t>
+      </w:r>
+    </w:p>
+    <w:p>
+      <w:pPr>
+        <w:widowControl/>
+        <w:shd w:val="clear" w:color="auto" w:fill="FFFFFF"/>
+        <w:spacing w:line="360" w:lineRule="atLeast"/>
+        <w:ind w:firstLine="480"/>
+        <w:jc w:val="left"/>
+        <w:rPr>
+          <w:rFonts w:eastAsiaTheme="minorHAnsi" w:cs="Arial" w:hint="eastAsia"/>
+          <w:color w:val="333333"/>
+          <w:kern w:val="0"/>
+          <w:szCs w:val="21"/>
+        </w:rPr>
+      </w:pPr>
+      <w:r>
+        <w:rPr>
+          <w:rFonts w:eastAsiaTheme="minorHAnsi" w:cs="Arial" w:hint="eastAsia"/>
+          <w:color w:val="333333"/>
+          <w:kern w:val="0"/>
+          <w:szCs w:val="21"/>
+        </w:rPr>
+        <w:t>4</w:t>
+      </w:r>
+      <w:r>
+        <w:rPr>
+          <w:rFonts w:eastAsiaTheme="minorHAnsi" w:cs="Arial"/>
+          <w:color w:val="333333"/>
+          <w:kern w:val="0"/>
+          <w:szCs w:val="21"/>
+        </w:rPr>
+        <w:t>.</w:t>
+      </w:r>
+      <w:proofErr w:type="gramStart"/>
+      <w:r>
+        <w:rPr>
+          <w:rFonts w:eastAsiaTheme="minorHAnsi" w:cs="Arial" w:hint="eastAsia"/>
+          <w:color w:val="333333"/>
+          <w:kern w:val="0"/>
+          <w:szCs w:val="21"/>
+        </w:rPr>
+        <w:t>自融模式</w:t>
+      </w:r>
+      <w:proofErr w:type="gramEnd"/>
+      <w:r>
+        <w:rPr>
+          <w:rFonts w:eastAsiaTheme="minorHAnsi" w:cs="Arial" w:hint="eastAsia"/>
+          <w:color w:val="333333"/>
+          <w:kern w:val="0"/>
+          <w:szCs w:val="21"/>
+        </w:rPr>
+        <w:t>。这种模式是典型的非法集资或者诈骗。P</w:t>
+      </w:r>
+      <w:r>
+        <w:rPr>
+          <w:rFonts w:eastAsiaTheme="minorHAnsi" w:cs="Arial"/>
+          <w:color w:val="333333"/>
+          <w:kern w:val="0"/>
+          <w:szCs w:val="21"/>
+        </w:rPr>
+        <w:t>2P</w:t>
+      </w:r>
+      <w:proofErr w:type="gramStart"/>
+      <w:r>
+        <w:rPr>
+          <w:rFonts w:eastAsiaTheme="minorHAnsi" w:cs="Arial" w:hint="eastAsia"/>
+          <w:color w:val="333333"/>
+          <w:kern w:val="0"/>
+          <w:szCs w:val="21"/>
+        </w:rPr>
+        <w:t>网贷平台</w:t>
+      </w:r>
+      <w:proofErr w:type="gramEnd"/>
+      <w:r>
+        <w:rPr>
+          <w:rFonts w:eastAsiaTheme="minorHAnsi" w:cs="Arial" w:hint="eastAsia"/>
+          <w:color w:val="333333"/>
+          <w:kern w:val="0"/>
+          <w:szCs w:val="21"/>
+        </w:rPr>
+        <w:t>虚构借款人，收集公共资金</w:t>
+      </w:r>
+      <w:r>
+        <w:rPr>
+          <w:rFonts w:eastAsiaTheme="minorHAnsi" w:cs="Arial" w:hint="eastAsia"/>
+          <w:color w:val="333333"/>
+          <w:kern w:val="0"/>
+          <w:szCs w:val="21"/>
+        </w:rPr>
+        <w:t>。收集到的资金主要存在两种用途：第一、用于其他经营活动或投资；第二、新款还旧账，然后卷款跑路。</w:t>
+      </w:r>
       <w:bookmarkStart w:id="0" w:name="_GoBack"/>
       <w:bookmarkEnd w:id="0"/>
+    </w:p>
+    <w:p>
+      <w:pPr>
+        <w:widowControl/>
+        <w:shd w:val="clear" w:color="auto" w:fill="FFFFFF"/>
+        <w:spacing w:line="360" w:lineRule="atLeast"/>
+        <w:jc w:val="left"/>
+        <w:rPr>
+          <w:rFonts w:eastAsiaTheme="minorHAnsi" w:cs="Arial" w:hint="eastAsia"/>
+          <w:color w:val="333333"/>
+          <w:kern w:val="0"/>
+          <w:szCs w:val="21"/>
+        </w:rPr>
+      </w:pPr>
+    </w:p>
+    <w:p>
+      <w:pPr>
+        <w:jc w:val="left"/>
+        <w:rPr>
+          <w:rFonts w:hint="eastAsia"/>
+        </w:rPr>
+      </w:pPr>
     </w:p>
     <w:sectPr>
       <w:pgSz w:w="11906" w:h="16838"/>

--- a/中国互联网金融P2P网贷信用风险的成因及管控.docx
+++ b/中国互联网金融P2P网贷信用风险的成因及管控.docx
@@ -526,19 +526,19 @@
         <w:rPr>
           <w:rFonts w:hint="eastAsia"/>
         </w:rPr>
-        <w:t>3.2信用风险的内容</w:t>
-      </w:r>
-    </w:p>
-    <w:p>
-      <w:pPr>
-        <w:pStyle w:val="a3"/>
-        <w:ind w:left="360" w:firstLineChars="0" w:firstLine="0"/>
-      </w:pPr>
-      <w:r>
-        <w:rPr>
-          <w:rFonts w:hint="eastAsia"/>
-        </w:rPr>
-        <w:t>3.3信用风险的管控现状</w:t>
+        <w:t>3.</w:t>
+      </w:r>
+      <w:r>
+        <w:rPr>
+          <w:rFonts w:hint="eastAsia"/>
+        </w:rPr>
+        <w:t>2</w:t>
+      </w:r>
+      <w:r>
+        <w:rPr>
+          <w:rFonts w:hint="eastAsia"/>
+        </w:rPr>
+        <w:t>信用风险的管控现状</w:t>
       </w:r>
     </w:p>
     <w:p>
@@ -874,29 +874,29 @@
         <w:rPr>
           <w:rFonts w:hint="eastAsia"/>
         </w:rPr>
-        <w:t>网络借贷平台凭借属于民间小额借贷，借助现代信息技术在网络上进行借贷行</w:t>
+        <w:t>网络借贷平台凭借属于民间小额借贷，借助现代信息技术在网络上进行借贷行为，在借贷过程中</w:t>
+      </w:r>
+      <w:r>
+        <w:rPr>
+          <w:rFonts w:hint="eastAsia"/>
+        </w:rPr>
+        <w:t>，资料与资金、合同、手续等全部通过网络实现.。由于P</w:t>
+      </w:r>
+      <w:r>
+        <w:t>2P</w:t>
+      </w:r>
+      <w:r>
+        <w:rPr>
+          <w:rFonts w:hint="eastAsia"/>
+        </w:rPr>
+        <w:t>发展时间较</w:t>
       </w:r>
       <w:r>
         <w:rPr>
           <w:rFonts w:hint="eastAsia"/>
         </w:rPr>
         <w:lastRenderedPageBreak/>
-        <w:t>为，在借贷过程中</w:t>
-      </w:r>
-      <w:r>
-        <w:rPr>
-          <w:rFonts w:hint="eastAsia"/>
-        </w:rPr>
-        <w:t>，资料与资金、合同、手续等全部通过网络实现.。由于P</w:t>
-      </w:r>
-      <w:r>
-        <w:t>2P</w:t>
-      </w:r>
-      <w:r>
-        <w:rPr>
-          <w:rFonts w:hint="eastAsia"/>
-        </w:rPr>
-        <w:t>发展时间较短，目前法律不完善，监管不到位，责任不明确，各方面都还不成熟，信用风险管</w:t>
+        <w:t>短，目前法律不完善，监管不到位，责任不明确，各方面都还不成熟，信用风险管</w:t>
       </w:r>
       <w:proofErr w:type="gramStart"/>
       <w:r>
@@ -1484,9 +1484,6 @@
     <w:p>
       <w:pPr>
         <w:jc w:val="left"/>
-        <w:rPr>
-          <w:rFonts w:hint="eastAsia"/>
-        </w:rPr>
       </w:pPr>
       <w:r>
         <w:rPr>
@@ -1738,16 +1735,92 @@
           <w:color w:val="333333"/>
           <w:szCs w:val="21"/>
         </w:rPr>
+        <w:t>在我国，最早的</w:t>
+      </w:r>
+      <w:r>
+        <w:rPr>
+          <w:rFonts w:ascii="Arial" w:hAnsi="Arial" w:cs="Arial"/>
+          <w:color w:val="333333"/>
+          <w:szCs w:val="21"/>
+        </w:rPr>
+        <w:t>P2P</w:t>
+      </w:r>
+      <w:proofErr w:type="gramStart"/>
+      <w:r>
+        <w:rPr>
+          <w:rFonts w:ascii="Arial" w:hAnsi="Arial" w:cs="Arial"/>
+          <w:color w:val="333333"/>
+          <w:szCs w:val="21"/>
+        </w:rPr>
+        <w:t>网贷平台</w:t>
+      </w:r>
+      <w:proofErr w:type="gramEnd"/>
+      <w:r>
+        <w:rPr>
+          <w:rFonts w:ascii="Arial" w:hAnsi="Arial" w:cs="Arial"/>
+          <w:color w:val="333333"/>
+          <w:szCs w:val="21"/>
+        </w:rPr>
+        <w:t>成立于</w:t>
+      </w:r>
+      <w:r>
+        <w:rPr>
+          <w:rFonts w:ascii="Arial" w:hAnsi="Arial" w:cs="Arial"/>
+          <w:color w:val="333333"/>
+          <w:szCs w:val="21"/>
+        </w:rPr>
+        <w:t>2006</w:t>
+      </w:r>
+      <w:r>
+        <w:rPr>
+          <w:rFonts w:ascii="Arial" w:hAnsi="Arial" w:cs="Arial"/>
+          <w:color w:val="333333"/>
+          <w:szCs w:val="21"/>
+        </w:rPr>
+        <w:t>年。在其后的几年间，国内</w:t>
+      </w:r>
+      <w:proofErr w:type="gramStart"/>
+      <w:r>
+        <w:rPr>
+          <w:rFonts w:ascii="Arial" w:hAnsi="Arial" w:cs="Arial"/>
+          <w:color w:val="333333"/>
+          <w:szCs w:val="21"/>
+        </w:rPr>
+        <w:t>的网贷平台</w:t>
+      </w:r>
+      <w:proofErr w:type="gramEnd"/>
+      <w:r>
+        <w:rPr>
+          <w:rFonts w:ascii="Arial" w:hAnsi="Arial" w:cs="Arial"/>
+          <w:color w:val="333333"/>
+          <w:szCs w:val="21"/>
+        </w:rPr>
+        <w:t>还</w:t>
+      </w:r>
+      <w:r>
+        <w:rPr>
+          <w:rFonts w:ascii="Arial" w:hAnsi="Arial" w:cs="Arial"/>
+          <w:color w:val="333333"/>
+          <w:szCs w:val="21"/>
+        </w:rPr>
         <w:lastRenderedPageBreak/>
-        <w:t>在我国，最早的</w:t>
-      </w:r>
-      <w:r>
-        <w:rPr>
-          <w:rFonts w:ascii="Arial" w:hAnsi="Arial" w:cs="Arial"/>
-          <w:color w:val="333333"/>
-          <w:szCs w:val="21"/>
-        </w:rPr>
-        <w:t>P2P</w:t>
+        <w:t>是凤毛麟角，鲜有创业人士涉足其中。直到</w:t>
+      </w:r>
+      <w:r>
+        <w:rPr>
+          <w:rFonts w:ascii="Arial" w:hAnsi="Arial" w:cs="Arial"/>
+          <w:color w:val="333333"/>
+          <w:szCs w:val="21"/>
+        </w:rPr>
+        <w:t>2010</w:t>
+      </w:r>
+      <w:r>
+        <w:rPr>
+          <w:rFonts w:ascii="Arial" w:hAnsi="Arial" w:cs="Arial"/>
+          <w:color w:val="333333"/>
+          <w:szCs w:val="21"/>
+        </w:rPr>
+        <w:t>年，</w:t>
       </w:r>
       <w:proofErr w:type="gramStart"/>
       <w:r>
@@ -1765,23 +1838,23 @@
           <w:color w:val="333333"/>
           <w:szCs w:val="21"/>
         </w:rPr>
-        <w:t>成立于</w:t>
-      </w:r>
-      <w:r>
-        <w:rPr>
-          <w:rFonts w:ascii="Arial" w:hAnsi="Arial" w:cs="Arial"/>
-          <w:color w:val="333333"/>
-          <w:szCs w:val="21"/>
-        </w:rPr>
-        <w:t>2006</w:t>
-      </w:r>
-      <w:r>
-        <w:rPr>
-          <w:rFonts w:ascii="Arial" w:hAnsi="Arial" w:cs="Arial"/>
-          <w:color w:val="333333"/>
-          <w:szCs w:val="21"/>
-        </w:rPr>
-        <w:t>年。在其后的几年间，国内</w:t>
+        <w:t>才被许多创业人士看中，开始陆续出现了一些试水者。</w:t>
+      </w:r>
+      <w:r>
+        <w:rPr>
+          <w:rFonts w:ascii="Arial" w:hAnsi="Arial" w:cs="Arial"/>
+          <w:color w:val="333333"/>
+          <w:szCs w:val="21"/>
+        </w:rPr>
+        <w:t>2011</w:t>
+      </w:r>
+      <w:r>
+        <w:rPr>
+          <w:rFonts w:ascii="Arial" w:hAnsi="Arial" w:cs="Arial"/>
+          <w:color w:val="333333"/>
+          <w:szCs w:val="21"/>
+        </w:rPr>
+        <w:t>年，</w:t>
       </w:r>
       <w:proofErr w:type="gramStart"/>
       <w:r>
@@ -1790,6 +1863,176 @@
           <w:color w:val="333333"/>
           <w:szCs w:val="21"/>
         </w:rPr>
+        <w:t>网贷平台</w:t>
+      </w:r>
+      <w:proofErr w:type="gramEnd"/>
+      <w:r>
+        <w:rPr>
+          <w:rFonts w:ascii="Arial" w:hAnsi="Arial" w:cs="Arial"/>
+          <w:color w:val="333333"/>
+          <w:szCs w:val="21"/>
+        </w:rPr>
+        <w:t>进入快速发展期，</w:t>
+      </w:r>
+      <w:proofErr w:type="gramStart"/>
+      <w:r>
+        <w:rPr>
+          <w:rFonts w:ascii="Arial" w:hAnsi="Arial" w:cs="Arial"/>
+          <w:color w:val="333333"/>
+          <w:szCs w:val="21"/>
+        </w:rPr>
+        <w:t>一批网贷平</w:t>
+      </w:r>
+      <w:proofErr w:type="gramEnd"/>
+      <w:r>
+        <w:rPr>
+          <w:rFonts w:ascii="Arial" w:hAnsi="Arial" w:cs="Arial"/>
+          <w:color w:val="333333"/>
+          <w:szCs w:val="21"/>
+        </w:rPr>
+        <w:t>台踊跃上线。</w:t>
+      </w:r>
+      <w:r>
+        <w:rPr>
+          <w:rFonts w:ascii="Arial" w:hAnsi="Arial" w:cs="Arial"/>
+          <w:color w:val="333333"/>
+          <w:szCs w:val="21"/>
+        </w:rPr>
+        <w:t>2012</w:t>
+      </w:r>
+      <w:r>
+        <w:rPr>
+          <w:rFonts w:ascii="Arial" w:hAnsi="Arial" w:cs="Arial"/>
+          <w:color w:val="333333"/>
+          <w:szCs w:val="21"/>
+        </w:rPr>
+        <w:t>年</w:t>
+      </w:r>
+      <w:proofErr w:type="gramStart"/>
+      <w:r>
+        <w:rPr>
+          <w:rFonts w:ascii="Arial" w:hAnsi="Arial" w:cs="Arial"/>
+          <w:color w:val="333333"/>
+          <w:szCs w:val="21"/>
+        </w:rPr>
+        <w:t>我国网贷</w:t>
+      </w:r>
+      <w:proofErr w:type="gramEnd"/>
+      <w:r>
+        <w:rPr>
+          <w:rFonts w:ascii="Arial" w:hAnsi="Arial" w:cs="Arial"/>
+          <w:color w:val="333333"/>
+          <w:szCs w:val="21"/>
+        </w:rPr>
+        <w:t>平台进入了爆发期，</w:t>
+      </w:r>
+      <w:proofErr w:type="gramStart"/>
+      <w:r>
+        <w:rPr>
+          <w:rFonts w:ascii="Arial" w:hAnsi="Arial" w:cs="Arial"/>
+          <w:color w:val="333333"/>
+          <w:szCs w:val="21"/>
+        </w:rPr>
+        <w:t>网贷平</w:t>
+      </w:r>
+      <w:proofErr w:type="gramEnd"/>
+      <w:r>
+        <w:rPr>
+          <w:rFonts w:ascii="Arial" w:hAnsi="Arial" w:cs="Arial"/>
+          <w:color w:val="333333"/>
+          <w:szCs w:val="21"/>
+        </w:rPr>
+        <w:t>台如雨后春笋成立，比较活跃的有</w:t>
+      </w:r>
+      <w:r>
+        <w:rPr>
+          <w:rFonts w:ascii="Arial" w:hAnsi="Arial" w:cs="Arial"/>
+          <w:color w:val="333333"/>
+          <w:szCs w:val="21"/>
+        </w:rPr>
+        <w:t>400</w:t>
+      </w:r>
+      <w:r>
+        <w:rPr>
+          <w:rFonts w:ascii="Arial" w:hAnsi="Arial" w:cs="Arial"/>
+          <w:color w:val="333333"/>
+          <w:szCs w:val="21"/>
+        </w:rPr>
+        <w:t>家左右</w:t>
+      </w:r>
+      <w:r>
+        <w:rPr>
+          <w:rFonts w:ascii="Arial" w:hAnsi="Arial" w:cs="Arial" w:hint="eastAsia"/>
+          <w:color w:val="333333"/>
+          <w:szCs w:val="21"/>
+        </w:rPr>
+        <w:t>。</w:t>
+      </w:r>
+      <w:r>
+        <w:rPr>
+          <w:rFonts w:ascii="Arial" w:hAnsi="Arial" w:cs="Arial"/>
+          <w:color w:val="333333"/>
+          <w:szCs w:val="21"/>
+        </w:rPr>
+        <w:t>进入</w:t>
+      </w:r>
+      <w:r>
+        <w:rPr>
+          <w:rFonts w:ascii="Arial" w:hAnsi="Arial" w:cs="Arial"/>
+          <w:color w:val="333333"/>
+          <w:szCs w:val="21"/>
+        </w:rPr>
+        <w:t>2013</w:t>
+      </w:r>
+      <w:r>
+        <w:rPr>
+          <w:rFonts w:ascii="Arial" w:hAnsi="Arial" w:cs="Arial"/>
+          <w:color w:val="333333"/>
+          <w:szCs w:val="21"/>
+        </w:rPr>
+        <w:t>年，</w:t>
+      </w:r>
+      <w:proofErr w:type="gramStart"/>
+      <w:r>
+        <w:rPr>
+          <w:rFonts w:ascii="Arial" w:hAnsi="Arial" w:cs="Arial"/>
+          <w:color w:val="333333"/>
+          <w:szCs w:val="21"/>
+        </w:rPr>
+        <w:t>网贷平台</w:t>
+      </w:r>
+      <w:proofErr w:type="gramEnd"/>
+      <w:r>
+        <w:rPr>
+          <w:rFonts w:ascii="Arial" w:hAnsi="Arial" w:cs="Arial"/>
+          <w:color w:val="333333"/>
+          <w:szCs w:val="21"/>
+        </w:rPr>
+        <w:t>更是蓬勃发展，以每天</w:t>
+      </w:r>
+      <w:r>
+        <w:rPr>
+          <w:rFonts w:ascii="Arial" w:hAnsi="Arial" w:cs="Arial"/>
+          <w:color w:val="333333"/>
+          <w:szCs w:val="21"/>
+        </w:rPr>
+        <w:t>1—2</w:t>
+      </w:r>
+      <w:r>
+        <w:rPr>
+          <w:rFonts w:ascii="Arial" w:hAnsi="Arial" w:cs="Arial"/>
+          <w:color w:val="333333"/>
+          <w:szCs w:val="21"/>
+        </w:rPr>
+        <w:t>家上线的速度快速增长，平台数量大幅度增长所带来的资金供需失衡等现象开始逐步显现。据不完全统计，国内含线下放贷</w:t>
+      </w:r>
+      <w:proofErr w:type="gramStart"/>
+      <w:r>
+        <w:rPr>
+          <w:rFonts w:ascii="Arial" w:hAnsi="Arial" w:cs="Arial"/>
+          <w:color w:val="333333"/>
+          <w:szCs w:val="21"/>
+        </w:rPr>
         <w:t>的网贷平台</w:t>
       </w:r>
       <w:proofErr w:type="gramEnd"/>
@@ -1799,432 +2042,194 @@
           <w:color w:val="333333"/>
           <w:szCs w:val="21"/>
         </w:rPr>
-        <w:t>还是凤毛麟角，鲜有创业人士涉足其中。直到</w:t>
-      </w:r>
-      <w:r>
-        <w:rPr>
-          <w:rFonts w:ascii="Arial" w:hAnsi="Arial" w:cs="Arial"/>
-          <w:color w:val="333333"/>
-          <w:szCs w:val="21"/>
-        </w:rPr>
-        <w:t>2010</w:t>
-      </w:r>
-      <w:r>
-        <w:rPr>
-          <w:rFonts w:ascii="Arial" w:hAnsi="Arial" w:cs="Arial"/>
-          <w:color w:val="333333"/>
-          <w:szCs w:val="21"/>
-        </w:rPr>
-        <w:t>年，</w:t>
+        <w:t>每月交易额近</w:t>
+      </w:r>
+      <w:r>
+        <w:rPr>
+          <w:rFonts w:ascii="Arial" w:hAnsi="Arial" w:cs="Arial"/>
+          <w:color w:val="333333"/>
+          <w:szCs w:val="21"/>
+        </w:rPr>
+        <w:t>70</w:t>
+      </w:r>
+      <w:r>
+        <w:rPr>
+          <w:rFonts w:ascii="Arial" w:hAnsi="Arial" w:cs="Arial"/>
+          <w:color w:val="333333"/>
+          <w:szCs w:val="21"/>
+        </w:rPr>
+        <w:t>亿元。</w:t>
+      </w:r>
+      <w:r>
+        <w:rPr>
+          <w:rFonts w:ascii="Arial" w:hAnsi="Arial" w:cs="Arial" w:hint="eastAsia"/>
+          <w:color w:val="333333"/>
+          <w:szCs w:val="21"/>
+        </w:rPr>
+        <w:t>截止到</w:t>
+      </w:r>
+      <w:r>
+        <w:rPr>
+          <w:rFonts w:ascii="Arial" w:hAnsi="Arial" w:cs="Arial" w:hint="eastAsia"/>
+          <w:color w:val="333333"/>
+          <w:szCs w:val="21"/>
+        </w:rPr>
+        <w:t>2018</w:t>
+      </w:r>
+      <w:r>
+        <w:rPr>
+          <w:rFonts w:ascii="Arial" w:hAnsi="Arial" w:cs="Arial" w:hint="eastAsia"/>
+          <w:color w:val="333333"/>
+          <w:szCs w:val="21"/>
+        </w:rPr>
+        <w:t>年</w:t>
+      </w:r>
+      <w:r>
+        <w:rPr>
+          <w:rFonts w:ascii="Arial" w:hAnsi="Arial" w:cs="Arial" w:hint="eastAsia"/>
+          <w:color w:val="333333"/>
+          <w:szCs w:val="21"/>
+        </w:rPr>
+        <w:t>11</w:t>
+      </w:r>
+      <w:r>
+        <w:rPr>
+          <w:rFonts w:ascii="Arial" w:hAnsi="Arial" w:cs="Arial" w:hint="eastAsia"/>
+          <w:color w:val="333333"/>
+          <w:szCs w:val="21"/>
+        </w:rPr>
+        <w:t>月，</w:t>
+      </w:r>
+      <w:r>
+        <w:rPr>
+          <w:rFonts w:ascii="Arial" w:hAnsi="Arial" w:cs="Arial" w:hint="eastAsia"/>
+          <w:color w:val="333333"/>
+          <w:szCs w:val="21"/>
+        </w:rPr>
+        <w:t>P</w:t>
+      </w:r>
+      <w:r>
+        <w:rPr>
+          <w:rFonts w:ascii="Arial" w:hAnsi="Arial" w:cs="Arial"/>
+          <w:color w:val="333333"/>
+          <w:szCs w:val="21"/>
+        </w:rPr>
+        <w:t>2P</w:t>
+      </w:r>
+      <w:r>
+        <w:rPr>
+          <w:rFonts w:ascii="Arial" w:hAnsi="Arial" w:cs="Arial" w:hint="eastAsia"/>
+          <w:color w:val="333333"/>
+          <w:szCs w:val="21"/>
+        </w:rPr>
+        <w:t>网络借贷平台高达</w:t>
+      </w:r>
+      <w:r>
+        <w:rPr>
+          <w:rFonts w:ascii="Arial" w:hAnsi="Arial" w:cs="Arial" w:hint="eastAsia"/>
+          <w:color w:val="333333"/>
+          <w:szCs w:val="21"/>
+        </w:rPr>
+        <w:t>6428</w:t>
+      </w:r>
+      <w:r>
+        <w:rPr>
+          <w:rFonts w:ascii="Arial" w:hAnsi="Arial" w:cs="Arial" w:hint="eastAsia"/>
+          <w:color w:val="333333"/>
+          <w:szCs w:val="21"/>
+        </w:rPr>
+        <w:t>家，</w:t>
       </w:r>
       <w:proofErr w:type="gramStart"/>
       <w:r>
-        <w:rPr>
-          <w:rFonts w:ascii="Arial" w:hAnsi="Arial" w:cs="Arial"/>
-          <w:color w:val="333333"/>
-          <w:szCs w:val="21"/>
-        </w:rPr>
-        <w:t>网贷平台</w:t>
+        <w:t>网贷行业</w:t>
       </w:r>
       <w:proofErr w:type="gramEnd"/>
       <w:r>
-        <w:rPr>
-          <w:rFonts w:ascii="Arial" w:hAnsi="Arial" w:cs="Arial"/>
-          <w:color w:val="333333"/>
-          <w:szCs w:val="21"/>
-        </w:rPr>
-        <w:t>才被许多创业人士看中，开始陆续出现了一些试水者。</w:t>
-      </w:r>
-      <w:r>
-        <w:rPr>
-          <w:rFonts w:ascii="Arial" w:hAnsi="Arial" w:cs="Arial"/>
-          <w:color w:val="333333"/>
-          <w:szCs w:val="21"/>
-        </w:rPr>
-        <w:t>2011</w:t>
-      </w:r>
-      <w:r>
-        <w:rPr>
-          <w:rFonts w:ascii="Arial" w:hAnsi="Arial" w:cs="Arial"/>
-          <w:color w:val="333333"/>
-          <w:szCs w:val="21"/>
-        </w:rPr>
-        <w:t>年，</w:t>
+        <w:t>的成交量为1114.54亿元</w:t>
+      </w:r>
+      <w:r>
+        <w:rPr>
+          <w:rFonts w:hint="eastAsia"/>
+        </w:rPr>
+        <w:t>。</w:t>
+      </w:r>
+      <w:r>
+        <w:rPr>
+          <w:rFonts w:hint="eastAsia"/>
+        </w:rPr>
+        <w:t>在如此庞大的数据之后，隐藏着巨大的危机，行业水平良莠不齐。在6428家网络借贷平台中，问题平台就高达2578家，占比高达40.1%。正常运行的平台仅仅1185</w:t>
+      </w:r>
+      <w:r>
+        <w:rPr>
+          <w:rFonts w:hint="eastAsia"/>
+        </w:rPr>
+        <w:t>家，不足20%。由此可以看出，我国P</w:t>
+      </w:r>
+      <w:r>
+        <w:t>2P</w:t>
+      </w:r>
+      <w:r>
+        <w:rPr>
+          <w:rFonts w:hint="eastAsia"/>
+        </w:rPr>
+        <w:t>网络平台虽然发展迅速，数量庞大，但是鱼龙混杂。除此之外，由于</w:t>
       </w:r>
       <w:proofErr w:type="gramStart"/>
       <w:r>
         <w:rPr>
-          <w:rFonts w:ascii="Arial" w:hAnsi="Arial" w:cs="Arial"/>
-          <w:color w:val="333333"/>
-          <w:szCs w:val="21"/>
-        </w:rPr>
-        <w:t>网贷平台</w:t>
+          <w:rFonts w:hint="eastAsia"/>
+        </w:rPr>
+        <w:t>网贷行业</w:t>
       </w:r>
       <w:proofErr w:type="gramEnd"/>
       <w:r>
         <w:rPr>
-          <w:rFonts w:ascii="Arial" w:hAnsi="Arial" w:cs="Arial"/>
-          <w:color w:val="333333"/>
-          <w:szCs w:val="21"/>
-        </w:rPr>
-        <w:t>进入快速发展期，</w:t>
+          <w:rFonts w:hint="eastAsia"/>
+        </w:rPr>
+        <w:t>的贷款对象主要是小</w:t>
       </w:r>
       <w:proofErr w:type="gramStart"/>
       <w:r>
         <w:rPr>
-          <w:rFonts w:ascii="Arial" w:hAnsi="Arial" w:cs="Arial"/>
-          <w:color w:val="333333"/>
-          <w:szCs w:val="21"/>
-        </w:rPr>
-        <w:t>一批网贷平台</w:t>
+          <w:rFonts w:hint="eastAsia"/>
+        </w:rPr>
+        <w:t>微企</w:t>
       </w:r>
       <w:proofErr w:type="gramEnd"/>
       <w:r>
         <w:rPr>
-          <w:rFonts w:ascii="Arial" w:hAnsi="Arial" w:cs="Arial"/>
-          <w:color w:val="333333"/>
-          <w:szCs w:val="21"/>
-        </w:rPr>
-        <w:t>踊跃上线。</w:t>
-      </w:r>
-      <w:r>
-        <w:rPr>
-          <w:rFonts w:ascii="Arial" w:hAnsi="Arial" w:cs="Arial"/>
-          <w:color w:val="333333"/>
-          <w:szCs w:val="21"/>
-        </w:rPr>
-        <w:t>2012</w:t>
-      </w:r>
-      <w:r>
-        <w:rPr>
-          <w:rFonts w:ascii="Arial" w:hAnsi="Arial" w:cs="Arial"/>
-          <w:color w:val="333333"/>
-          <w:szCs w:val="21"/>
-        </w:rPr>
-        <w:t>年</w:t>
+          <w:rFonts w:hint="eastAsia"/>
+        </w:rPr>
+        <w:t>业和个人，违约风险相对较高，</w:t>
       </w:r>
       <w:proofErr w:type="gramStart"/>
       <w:r>
         <w:rPr>
-          <w:rFonts w:ascii="Arial" w:hAnsi="Arial" w:cs="Arial"/>
-          <w:color w:val="333333"/>
-          <w:szCs w:val="21"/>
-        </w:rPr>
-        <w:t>我国网贷</w:t>
+          <w:rFonts w:hint="eastAsia"/>
+        </w:rPr>
+        <w:t>导致网贷行</w:t>
       </w:r>
       <w:proofErr w:type="gramEnd"/>
       <w:r>
         <w:rPr>
-          <w:rFonts w:ascii="Arial" w:hAnsi="Arial" w:cs="Arial"/>
-          <w:color w:val="333333"/>
-          <w:szCs w:val="21"/>
-        </w:rPr>
-        <w:t>平台进入了爆发期，</w:t>
+          <w:rFonts w:hint="eastAsia"/>
+        </w:rPr>
+        <w:t>业的坏账率远远高于传统金融借贷行业，</w:t>
       </w:r>
       <w:proofErr w:type="gramStart"/>
       <w:r>
         <w:rPr>
-          <w:rFonts w:ascii="Arial" w:hAnsi="Arial" w:cs="Arial"/>
-          <w:color w:val="333333"/>
-          <w:szCs w:val="21"/>
-        </w:rPr>
-        <w:t>网贷平台</w:t>
+          <w:rFonts w:hint="eastAsia"/>
+        </w:rPr>
+        <w:t>网贷行</w:t>
       </w:r>
       <w:proofErr w:type="gramEnd"/>
       <w:r>
         <w:rPr>
-          <w:rFonts w:ascii="Arial" w:hAnsi="Arial" w:cs="Arial"/>
-          <w:color w:val="333333"/>
-          <w:szCs w:val="21"/>
-        </w:rPr>
-        <w:t>如雨后春笋成立，比较活跃的有</w:t>
-      </w:r>
-      <w:r>
-        <w:rPr>
-          <w:rFonts w:ascii="Arial" w:hAnsi="Arial" w:cs="Arial"/>
-          <w:color w:val="333333"/>
-          <w:szCs w:val="21"/>
-        </w:rPr>
-        <w:t>400</w:t>
-      </w:r>
-      <w:r>
-        <w:rPr>
-          <w:rFonts w:ascii="Arial" w:hAnsi="Arial" w:cs="Arial"/>
-          <w:color w:val="333333"/>
-          <w:szCs w:val="21"/>
-        </w:rPr>
-        <w:t>家左右</w:t>
-      </w:r>
-      <w:r>
-        <w:rPr>
-          <w:rFonts w:ascii="Arial" w:hAnsi="Arial" w:cs="Arial" w:hint="eastAsia"/>
-          <w:color w:val="333333"/>
-          <w:szCs w:val="21"/>
-        </w:rPr>
-        <w:t>。</w:t>
-      </w:r>
-      <w:r>
-        <w:rPr>
-          <w:rFonts w:ascii="Arial" w:hAnsi="Arial" w:cs="Arial"/>
-          <w:color w:val="333333"/>
-          <w:szCs w:val="21"/>
-        </w:rPr>
-        <w:t>进入</w:t>
-      </w:r>
-      <w:r>
-        <w:rPr>
-          <w:rFonts w:ascii="Arial" w:hAnsi="Arial" w:cs="Arial"/>
-          <w:color w:val="333333"/>
-          <w:szCs w:val="21"/>
-        </w:rPr>
-        <w:t>2013</w:t>
-      </w:r>
-      <w:r>
-        <w:rPr>
-          <w:rFonts w:ascii="Arial" w:hAnsi="Arial" w:cs="Arial"/>
-          <w:color w:val="333333"/>
-          <w:szCs w:val="21"/>
-        </w:rPr>
-        <w:t>年，</w:t>
-      </w:r>
-      <w:proofErr w:type="gramStart"/>
-      <w:r>
-        <w:rPr>
-          <w:rFonts w:ascii="Arial" w:hAnsi="Arial" w:cs="Arial"/>
-          <w:color w:val="333333"/>
-          <w:szCs w:val="21"/>
-        </w:rPr>
-        <w:t>网贷平台</w:t>
-      </w:r>
-      <w:proofErr w:type="gramEnd"/>
-      <w:r>
-        <w:rPr>
-          <w:rFonts w:ascii="Arial" w:hAnsi="Arial" w:cs="Arial"/>
-          <w:color w:val="333333"/>
-          <w:szCs w:val="21"/>
-        </w:rPr>
-        <w:t>更是蓬勃发展，以每天</w:t>
-      </w:r>
-      <w:r>
-        <w:rPr>
-          <w:rFonts w:ascii="Arial" w:hAnsi="Arial" w:cs="Arial"/>
-          <w:color w:val="333333"/>
-          <w:szCs w:val="21"/>
-        </w:rPr>
-        <w:t>1—2</w:t>
-      </w:r>
-      <w:r>
-        <w:rPr>
-          <w:rFonts w:ascii="Arial" w:hAnsi="Arial" w:cs="Arial"/>
-          <w:color w:val="333333"/>
-          <w:szCs w:val="21"/>
-        </w:rPr>
-        <w:t>家上线的速度快速增长，平台数量大幅度增长所带来的资金供需失衡等现象开始逐步显现。据不完全统计，国内含线下放贷</w:t>
-      </w:r>
-      <w:proofErr w:type="gramStart"/>
-      <w:r>
-        <w:rPr>
-          <w:rFonts w:ascii="Arial" w:hAnsi="Arial" w:cs="Arial"/>
-          <w:color w:val="333333"/>
-          <w:szCs w:val="21"/>
-        </w:rPr>
-        <w:t>的网贷平台</w:t>
-      </w:r>
-      <w:proofErr w:type="gramEnd"/>
-      <w:r>
-        <w:rPr>
-          <w:rFonts w:ascii="Arial" w:hAnsi="Arial" w:cs="Arial"/>
-          <w:color w:val="333333"/>
-          <w:szCs w:val="21"/>
-        </w:rPr>
-        <w:t>每月交易额近</w:t>
-      </w:r>
-      <w:r>
-        <w:rPr>
-          <w:rFonts w:ascii="Arial" w:hAnsi="Arial" w:cs="Arial"/>
-          <w:color w:val="333333"/>
-          <w:szCs w:val="21"/>
-        </w:rPr>
-        <w:t>70</w:t>
-      </w:r>
-      <w:r>
-        <w:rPr>
-          <w:rFonts w:ascii="Arial" w:hAnsi="Arial" w:cs="Arial"/>
-          <w:color w:val="333333"/>
-          <w:szCs w:val="21"/>
-        </w:rPr>
-        <w:t>亿元。</w:t>
-      </w:r>
-      <w:r>
-        <w:rPr>
-          <w:rFonts w:ascii="Arial" w:hAnsi="Arial" w:cs="Arial" w:hint="eastAsia"/>
-          <w:color w:val="333333"/>
-          <w:szCs w:val="21"/>
-        </w:rPr>
-        <w:t>截止到</w:t>
-      </w:r>
-      <w:r>
-        <w:rPr>
-          <w:rFonts w:ascii="Arial" w:hAnsi="Arial" w:cs="Arial" w:hint="eastAsia"/>
-          <w:color w:val="333333"/>
-          <w:szCs w:val="21"/>
-        </w:rPr>
-        <w:t>2018</w:t>
-      </w:r>
-      <w:r>
-        <w:rPr>
-          <w:rFonts w:ascii="Arial" w:hAnsi="Arial" w:cs="Arial" w:hint="eastAsia"/>
-          <w:color w:val="333333"/>
-          <w:szCs w:val="21"/>
-        </w:rPr>
-        <w:t>年</w:t>
-      </w:r>
-      <w:r>
-        <w:rPr>
-          <w:rFonts w:ascii="Arial" w:hAnsi="Arial" w:cs="Arial" w:hint="eastAsia"/>
-          <w:color w:val="333333"/>
-          <w:szCs w:val="21"/>
-        </w:rPr>
-        <w:t>11</w:t>
-      </w:r>
-      <w:r>
-        <w:rPr>
-          <w:rFonts w:ascii="Arial" w:hAnsi="Arial" w:cs="Arial" w:hint="eastAsia"/>
-          <w:color w:val="333333"/>
-          <w:szCs w:val="21"/>
-        </w:rPr>
-        <w:t>月，</w:t>
-      </w:r>
-      <w:r>
-        <w:rPr>
-          <w:rFonts w:ascii="Arial" w:hAnsi="Arial" w:cs="Arial" w:hint="eastAsia"/>
-          <w:color w:val="333333"/>
-          <w:szCs w:val="21"/>
-        </w:rPr>
-        <w:t>P</w:t>
-      </w:r>
-      <w:r>
-        <w:rPr>
-          <w:rFonts w:ascii="Arial" w:hAnsi="Arial" w:cs="Arial"/>
-          <w:color w:val="333333"/>
-          <w:szCs w:val="21"/>
-        </w:rPr>
-        <w:t>2P</w:t>
-      </w:r>
-      <w:r>
-        <w:rPr>
-          <w:rFonts w:ascii="Arial" w:hAnsi="Arial" w:cs="Arial" w:hint="eastAsia"/>
-          <w:color w:val="333333"/>
-          <w:szCs w:val="21"/>
-        </w:rPr>
-        <w:t>网络借贷平台高达</w:t>
-      </w:r>
-      <w:r>
-        <w:rPr>
-          <w:rFonts w:ascii="Arial" w:hAnsi="Arial" w:cs="Arial" w:hint="eastAsia"/>
-          <w:color w:val="333333"/>
-          <w:szCs w:val="21"/>
-        </w:rPr>
-        <w:t>6428</w:t>
-      </w:r>
-      <w:r>
-        <w:rPr>
-          <w:rFonts w:ascii="Arial" w:hAnsi="Arial" w:cs="Arial" w:hint="eastAsia"/>
-          <w:color w:val="333333"/>
-          <w:szCs w:val="21"/>
-        </w:rPr>
-        <w:t>家，</w:t>
-      </w:r>
-      <w:proofErr w:type="gramStart"/>
-      <w:r>
-        <w:t>网贷行业</w:t>
-      </w:r>
-      <w:proofErr w:type="gramEnd"/>
-      <w:r>
-        <w:t>的成交量为1114.54亿元</w:t>
-      </w:r>
-      <w:r>
-        <w:rPr>
-          <w:rFonts w:hint="eastAsia"/>
-        </w:rPr>
-        <w:t>。</w:t>
-      </w:r>
-      <w:r>
-        <w:rPr>
-          <w:rFonts w:hint="eastAsia"/>
-        </w:rPr>
-        <w:t>在如此庞大的数据之后，隐藏着巨大的危机，行业水平良莠不齐。在6428家网络借贷平台中，问题平台就高达2578家，占比高达40.1%。正常运行的平台仅仅1185</w:t>
-      </w:r>
-      <w:r>
-        <w:rPr>
-          <w:rFonts w:hint="eastAsia"/>
-        </w:rPr>
-        <w:t>家，不足20%。由此可以看出，我国P</w:t>
-      </w:r>
-      <w:r>
-        <w:t>2P</w:t>
-      </w:r>
-      <w:r>
-        <w:rPr>
-          <w:rFonts w:hint="eastAsia"/>
-        </w:rPr>
-        <w:t>网络平台虽然发展迅速，数量庞大，但是鱼龙混杂。除此之外，由于</w:t>
-      </w:r>
-      <w:proofErr w:type="gramStart"/>
-      <w:r>
-        <w:rPr>
-          <w:rFonts w:hint="eastAsia"/>
-        </w:rPr>
-        <w:t>网贷行业</w:t>
-      </w:r>
-      <w:proofErr w:type="gramEnd"/>
-      <w:r>
-        <w:rPr>
-          <w:rFonts w:hint="eastAsia"/>
-        </w:rPr>
-        <w:t>的贷款对象主要是小</w:t>
-      </w:r>
-      <w:proofErr w:type="gramStart"/>
-      <w:r>
-        <w:rPr>
-          <w:rFonts w:hint="eastAsia"/>
-        </w:rPr>
-        <w:t>微企业</w:t>
-      </w:r>
-      <w:proofErr w:type="gramEnd"/>
-      <w:r>
-        <w:rPr>
-          <w:rFonts w:hint="eastAsia"/>
-        </w:rPr>
-        <w:t>和个人，违约风险相对较高，</w:t>
-      </w:r>
-      <w:proofErr w:type="gramStart"/>
-      <w:r>
-        <w:rPr>
-          <w:rFonts w:hint="eastAsia"/>
-        </w:rPr>
-        <w:t>导致网贷行业</w:t>
-      </w:r>
-      <w:proofErr w:type="gramEnd"/>
-      <w:r>
-        <w:rPr>
-          <w:rFonts w:hint="eastAsia"/>
-        </w:rPr>
-        <w:t>的坏账率远远高于传统金融借贷行业，</w:t>
-      </w:r>
-      <w:proofErr w:type="gramStart"/>
-      <w:r>
-        <w:rPr>
-          <w:rFonts w:hint="eastAsia"/>
-        </w:rPr>
-        <w:t>网贷行业</w:t>
-      </w:r>
-      <w:proofErr w:type="gramEnd"/>
-      <w:r>
-        <w:rPr>
-          <w:rFonts w:hint="eastAsia"/>
-        </w:rPr>
-        <w:t>的平均坏账率10%左右，而同期银行坏账率在2%左右。高坏账率引起高贷款利率。P</w:t>
+          <w:rFonts w:hint="eastAsia"/>
+        </w:rPr>
+        <w:t>业的平均坏账率10%左右，而同期银行坏账率在2%左右。高坏账率引起高贷款利率。P</w:t>
       </w:r>
       <w:r>
         <w:t>2P</w:t>
@@ -2320,19 +2325,7 @@
         <w:rPr>
           <w:rFonts w:hint="eastAsia"/>
         </w:rPr>
-        <w:t>网络借贷平台的准入门槛低,</w:t>
-      </w:r>
-      <w:r>
-        <w:rPr>
-          <w:rFonts w:hint="eastAsia"/>
-        </w:rPr>
-        <w:t>借贷双方呈现散点网络状的多对多形式。</w:t>
-      </w:r>
-      <w:r>
-        <w:rPr>
-          <w:rFonts w:hint="eastAsia"/>
-        </w:rPr>
-        <w:t>借贷者只要信用良好，即使没有担保抵押，也能够获得贷款；投资者即使资金额度小，期限利率要求严格，同样能够找到匹配的借款人。</w:t>
+        <w:t>网络借贷平台的准入门槛低,借贷双方呈现散点网络状的多对多形式。借贷者只要信用良好，即使没有担保抵押，也能够获得贷款；投资者即使资金额度小，期限利率要求严格，同样能够找到匹配的借款人。</w:t>
       </w:r>
       <w:r>
         <w:rPr>
@@ -2475,7 +2468,7 @@
         <w:ind w:firstLine="480"/>
         <w:jc w:val="left"/>
         <w:rPr>
-          <w:rFonts w:eastAsiaTheme="minorHAnsi" w:cs="Arial" w:hint="eastAsia"/>
+          <w:rFonts w:eastAsiaTheme="minorHAnsi" w:cs="Arial"/>
           <w:color w:val="333333"/>
           <w:kern w:val="0"/>
           <w:szCs w:val="21"/>
@@ -2878,7 +2871,7 @@
           <w:kern w:val="0"/>
           <w:szCs w:val="21"/>
         </w:rPr>
-        <w:t>的网贷平台</w:t>
+        <w:t>的网贷平</w:t>
       </w:r>
       <w:proofErr w:type="gramEnd"/>
       <w:r>
@@ -2888,7 +2881,7 @@
           <w:kern w:val="0"/>
           <w:szCs w:val="21"/>
         </w:rPr>
-        <w:t>都是债权转让模式。</w:t>
+        <w:t>台都是债权转让模式。</w:t>
       </w:r>
     </w:p>
     <w:p>
@@ -2972,12 +2965,31 @@
         <w:ind w:firstLine="480"/>
         <w:jc w:val="left"/>
         <w:rPr>
+          <w:rFonts w:eastAsiaTheme="minorHAnsi" w:cs="Arial"/>
+          <w:color w:val="333333"/>
+          <w:kern w:val="0"/>
+          <w:szCs w:val="21"/>
+        </w:rPr>
+      </w:pPr>
+      <w:r>
+        <w:rPr>
           <w:rFonts w:eastAsiaTheme="minorHAnsi" w:cs="Arial" w:hint="eastAsia"/>
           <w:color w:val="333333"/>
           <w:kern w:val="0"/>
           <w:szCs w:val="21"/>
         </w:rPr>
-      </w:pPr>
+        <w:t>4</w:t>
+      </w:r>
+      <w:r>
+        <w:rPr>
+          <w:rFonts w:eastAsiaTheme="minorHAnsi" w:cs="Arial"/>
+          <w:color w:val="333333"/>
+          <w:kern w:val="0"/>
+          <w:szCs w:val="21"/>
+        </w:rPr>
+        <w:t>.</w:t>
+      </w:r>
+      <w:proofErr w:type="gramStart"/>
       <w:r>
         <w:rPr>
           <w:rFonts w:eastAsiaTheme="minorHAnsi" w:cs="Arial" w:hint="eastAsia"/>
@@ -2985,7 +2997,17 @@
           <w:kern w:val="0"/>
           <w:szCs w:val="21"/>
         </w:rPr>
-        <w:t>4</w:t>
+        <w:t>自融模式</w:t>
+      </w:r>
+      <w:proofErr w:type="gramEnd"/>
+      <w:r>
+        <w:rPr>
+          <w:rFonts w:eastAsiaTheme="minorHAnsi" w:cs="Arial" w:hint="eastAsia"/>
+          <w:color w:val="333333"/>
+          <w:kern w:val="0"/>
+          <w:szCs w:val="21"/>
+        </w:rPr>
+        <w:t>。这种模式是典型的非法集资或者诈骗。P</w:t>
       </w:r>
       <w:r>
         <w:rPr>
@@ -2994,7 +3016,7 @@
           <w:kern w:val="0"/>
           <w:szCs w:val="21"/>
         </w:rPr>
-        <w:t>.</w:t>
+        <w:t>2P</w:t>
       </w:r>
       <w:proofErr w:type="gramStart"/>
       <w:r>
@@ -3004,7 +3026,7 @@
           <w:kern w:val="0"/>
           <w:szCs w:val="21"/>
         </w:rPr>
-        <w:t>自融模式</w:t>
+        <w:t>网贷平台</w:t>
       </w:r>
       <w:proofErr w:type="gramEnd"/>
       <w:r>
@@ -3014,48 +3036,1017 @@
           <w:kern w:val="0"/>
           <w:szCs w:val="21"/>
         </w:rPr>
-        <w:t>。这种模式是典型的非法集资或者诈骗。P</w:t>
-      </w:r>
-      <w:r>
-        <w:rPr>
-          <w:rFonts w:eastAsiaTheme="minorHAnsi" w:cs="Arial"/>
-          <w:color w:val="333333"/>
-          <w:kern w:val="0"/>
-          <w:szCs w:val="21"/>
-        </w:rPr>
+        <w:t>虚构借款人，收集公共资金</w:t>
+      </w:r>
+      <w:r>
+        <w:rPr>
+          <w:rFonts w:eastAsiaTheme="minorHAnsi" w:cs="Arial" w:hint="eastAsia"/>
+          <w:color w:val="333333"/>
+          <w:kern w:val="0"/>
+          <w:szCs w:val="21"/>
+        </w:rPr>
+        <w:t>。收集到的资金主要存在两种用途：第一、用于其他经营活动或投资；第二、新款还旧账，然后卷款跑路。</w:t>
+      </w:r>
+    </w:p>
+    <w:p>
+      <w:r>
+        <w:rPr>
+          <w:rFonts w:hint="eastAsia"/>
+        </w:rPr>
+        <w:t>3.</w:t>
+      </w:r>
+      <w:r>
+        <w:t xml:space="preserve"> </w:t>
+      </w:r>
+      <w:r>
+        <w:rPr>
+          <w:rFonts w:hint="eastAsia"/>
+        </w:rPr>
+        <w:t>P</w:t>
+      </w:r>
+      <w:r>
         <w:t>2P</w:t>
       </w:r>
+      <w:r>
+        <w:rPr>
+          <w:rFonts w:hint="eastAsia"/>
+        </w:rPr>
+        <w:t>网络借贷信用风险</w:t>
+      </w:r>
+    </w:p>
+    <w:p>
+      <w:r>
+        <w:rPr>
+          <w:rFonts w:hint="eastAsia"/>
+        </w:rPr>
+        <w:t>3.1信用风险的成因</w:t>
+      </w:r>
+    </w:p>
+    <w:p>
+      <w:r>
+        <w:tab/>
+      </w:r>
+      <w:r>
+        <w:rPr>
+          <w:rFonts w:hint="eastAsia"/>
+        </w:rPr>
+        <w:t>我们分别从微观和宏观的角度来分析</w:t>
+      </w:r>
+      <w:r>
+        <w:t>P2P</w:t>
+      </w:r>
+      <w:r>
+        <w:rPr>
+          <w:rFonts w:hint="eastAsia"/>
+        </w:rPr>
+        <w:t>网络借贷信用风险的原因。</w:t>
+      </w:r>
+    </w:p>
+    <w:p>
+      <w:pPr>
+        <w:rPr>
+          <w:rFonts w:hint="eastAsia"/>
+        </w:rPr>
+      </w:pPr>
+      <w:r>
+        <w:tab/>
+      </w:r>
+      <w:r>
+        <w:rPr>
+          <w:rFonts w:hint="eastAsia"/>
+        </w:rPr>
+        <w:t>微观角度</w:t>
+      </w:r>
+    </w:p>
+    <w:p>
+      <w:r>
+        <w:tab/>
+      </w:r>
+      <w:r>
+        <w:rPr>
+          <w:rFonts w:hint="eastAsia"/>
+        </w:rPr>
+        <w:t>从微观上来看，在P</w:t>
+      </w:r>
+      <w:r>
+        <w:t>2P</w:t>
+      </w:r>
+      <w:r>
+        <w:rPr>
+          <w:rFonts w:hint="eastAsia"/>
+        </w:rPr>
+        <w:t>网络借贷行业中，最主要的参与主体包括</w:t>
+      </w:r>
+      <w:r>
+        <w:rPr>
+          <w:rFonts w:hint="eastAsia"/>
+        </w:rPr>
+        <w:t>平台、借款者、投资者。投资者是资金提供方，在交易环节中，处于被动地位。所以，在整个借贷过程中，信用风险的来源主要是借款者和平台。</w:t>
+      </w:r>
+    </w:p>
+    <w:p>
+      <w:r>
+        <w:tab/>
+      </w:r>
+      <w:r>
+        <w:rPr>
+          <w:rFonts w:hint="eastAsia"/>
+        </w:rPr>
+        <w:t>借款者的信用风险</w:t>
+      </w:r>
+    </w:p>
+    <w:p>
+      <w:r>
+        <w:tab/>
+      </w:r>
+      <w:r>
+        <w:t>P2P网络借贷中借款者产生的信用风险主要来源于</w:t>
+      </w:r>
+      <w:r>
+        <w:rPr>
+          <w:rFonts w:hint="eastAsia"/>
+        </w:rPr>
+        <w:t>两</w:t>
+      </w:r>
+      <w:r>
+        <w:t>个方面：道德问题、逆向问题</w:t>
+      </w:r>
+      <w:r>
+        <w:rPr>
+          <w:rFonts w:hint="eastAsia"/>
+        </w:rPr>
+        <w:t>。</w:t>
+      </w:r>
+    </w:p>
+    <w:p>
+      <w:r>
+        <w:tab/>
+      </w:r>
+      <w:r>
+        <w:rPr>
+          <w:rFonts w:hint="eastAsia"/>
+        </w:rPr>
+        <w:t>借款者的</w:t>
+      </w:r>
+      <w:r>
+        <w:rPr>
+          <w:rFonts w:hint="eastAsia"/>
+        </w:rPr>
+        <w:t>道德问题</w:t>
+      </w:r>
+      <w:r>
+        <w:rPr>
+          <w:rFonts w:hint="eastAsia"/>
+        </w:rPr>
+        <w:t>。</w:t>
+      </w:r>
+      <w:r>
+        <w:rPr>
+          <w:rFonts w:hint="eastAsia"/>
+        </w:rPr>
+        <w:t>由于网络的虚拟性，</w:t>
+      </w:r>
+      <w:r>
+        <w:rPr>
+          <w:rFonts w:hint="eastAsia"/>
+        </w:rPr>
+        <w:t>网络验证的方式存在很多不确定性和不可靠性，</w:t>
+      </w:r>
+      <w:r>
+        <w:rPr>
+          <w:rFonts w:hint="eastAsia"/>
+        </w:rPr>
+        <w:t>借款者为了取得贷款</w:t>
+      </w:r>
+      <w:r>
+        <w:rPr>
+          <w:rFonts w:hint="eastAsia"/>
+        </w:rPr>
+        <w:t>，可能会采取身份捏造、信息盗取的不正当方式，而P</w:t>
+      </w:r>
+      <w:r>
+        <w:t>2P</w:t>
+      </w:r>
+      <w:r>
+        <w:rPr>
+          <w:rFonts w:hint="eastAsia"/>
+        </w:rPr>
+        <w:t>平台的审核机制不完善，这就可能出现利用P</w:t>
+      </w:r>
+      <w:r>
+        <w:t>2P</w:t>
+      </w:r>
+      <w:r>
+        <w:rPr>
+          <w:rFonts w:hint="eastAsia"/>
+        </w:rPr>
+        <w:t>漏洞蓄意骗款的现象。</w:t>
+      </w:r>
+      <w:r>
+        <w:rPr>
+          <w:rFonts w:hint="eastAsia"/>
+        </w:rPr>
+        <w:t>在《</w:t>
+      </w:r>
+      <w:r>
+        <w:t>微金融的发展趋势：网络借贷</w:t>
+      </w:r>
+      <w:r>
+        <w:rPr>
+          <w:rFonts w:hint="eastAsia"/>
+        </w:rPr>
+        <w:t>》中，</w:t>
+      </w:r>
+      <w:r>
+        <w:rPr>
+          <w:rFonts w:hint="eastAsia"/>
+        </w:rPr>
+        <w:t>孙英、苏颜拜（</w:t>
+      </w:r>
+      <w:r>
+        <w:t>2012</w:t>
+      </w:r>
+      <w:r>
+        <w:t>）</w:t>
+      </w:r>
+      <w:r>
+        <w:rPr>
+          <w:rFonts w:hint="eastAsia"/>
+        </w:rPr>
+        <w:t>提出</w:t>
+      </w:r>
+      <w:r>
+        <w:t>p2p的特点决定了</w:t>
+      </w:r>
+      <w:r>
+        <w:rPr>
+          <w:rFonts w:hint="eastAsia"/>
+        </w:rPr>
+        <w:t>虚</w:t>
+      </w:r>
+      <w:r>
+        <w:t>假信息不可避免，因为</w:t>
+      </w:r>
+      <w:r>
+        <w:rPr>
+          <w:rFonts w:hint="eastAsia"/>
+        </w:rPr>
+        <w:t>有些平台没有健全的审核机制，或者即使有借款人的个人信息和借款信息造假依然是相当容易的，对于那些想借助</w:t>
+      </w:r>
+      <w:r>
+        <w:t>p2p漏洞以蓄意骗款的人来讲，违约</w:t>
+      </w:r>
+      <w:r>
+        <w:rPr>
+          <w:rFonts w:hint="eastAsia"/>
+        </w:rPr>
+        <w:t>风险很高，对投资人还是平台都会造成不好的影响。</w:t>
+      </w:r>
+      <w:r>
+        <w:rPr>
+          <w:rFonts w:hint="eastAsia"/>
+        </w:rPr>
+        <w:t>当借款者取得贷款后，资金状态和流向很难追踪与掌控，导致违约风险较大。</w:t>
+      </w:r>
+      <w:r>
+        <w:rPr>
+          <w:rFonts w:hint="eastAsia"/>
+        </w:rPr>
+        <w:t>刘文雅、晏钢（</w:t>
+      </w:r>
+      <w:r>
+        <w:t>2011）等强</w:t>
+      </w:r>
+      <w:r>
+        <w:rPr>
+          <w:rFonts w:hint="eastAsia"/>
+        </w:rPr>
+        <w:t>调了</w:t>
+      </w:r>
+      <w:r>
+        <w:t>p2p借贷中借款人的违约风险，认为p2p模式</w:t>
+      </w:r>
+      <w:r>
+        <w:rPr>
+          <w:rFonts w:hint="eastAsia"/>
+        </w:rPr>
+        <w:t>下借款人的资金用途和状况等信息很难追踪和掌握，对于借款人是否将借款用于高风险投资项目也不知道，借款人的违约风险相对较大。</w:t>
+      </w:r>
+      <w:r>
+        <w:rPr>
+          <w:rFonts w:hint="eastAsia"/>
+        </w:rPr>
+        <w:t>此外，信用等级差的</w:t>
+      </w:r>
+      <w:r>
+        <w:t>借款人可以通过</w:t>
+      </w:r>
+      <w:r>
+        <w:rPr>
+          <w:rFonts w:hint="eastAsia"/>
+        </w:rPr>
+        <w:t>多个</w:t>
+      </w:r>
+      <w:r>
+        <w:t>不同平台获取借款，实现借新还</w:t>
+      </w:r>
       <w:proofErr w:type="gramStart"/>
       <w:r>
-        <w:rPr>
-          <w:rFonts w:eastAsiaTheme="minorHAnsi" w:cs="Arial" w:hint="eastAsia"/>
-          <w:color w:val="333333"/>
-          <w:kern w:val="0"/>
-          <w:szCs w:val="21"/>
+        <w:t>旧甚至</w:t>
+      </w:r>
+      <w:proofErr w:type="gramEnd"/>
+      <w:r>
+        <w:t>违约，进而导致风险扩散</w:t>
+      </w:r>
+      <w:r>
+        <w:rPr>
+          <w:rFonts w:hint="eastAsia"/>
+        </w:rPr>
+        <w:t>。</w:t>
+      </w:r>
+    </w:p>
+    <w:p>
+      <w:r>
+        <w:tab/>
+      </w:r>
+      <w:r>
+        <w:rPr>
+          <w:rFonts w:hint="eastAsia"/>
+        </w:rPr>
+        <w:t>借款者的逆向</w:t>
+      </w:r>
+      <w:r>
+        <w:rPr>
+          <w:rFonts w:hint="eastAsia"/>
+        </w:rPr>
+        <w:t>选择</w:t>
+      </w:r>
+      <w:r>
+        <w:rPr>
+          <w:rFonts w:hint="eastAsia"/>
+        </w:rPr>
+        <w:t>问题。由于P</w:t>
+      </w:r>
+      <w:r>
+        <w:t>2P</w:t>
+      </w:r>
+      <w:r>
+        <w:rPr>
+          <w:rFonts w:hint="eastAsia"/>
+        </w:rPr>
+        <w:t>网络借贷市场存在“三无”风险：无准入门槛，无行业标准，无主管机构，由于借贷双方存在信息不对称的关系，投资者对借款者的经济实力、还款能力、信用状况和资金投入的风险状况都是未知的。信用等级低的贷款者极有可能捏造虚假信息，并故意提高借款利率·。作为一个理性人，投资者倾向于选择高利率的</w:t>
+      </w:r>
+      <w:r>
+        <w:rPr>
+          <w:rFonts w:hint="eastAsia"/>
+        </w:rPr>
+        <w:t>借款者。</w:t>
+      </w:r>
+      <w:r>
+        <w:rPr>
+          <w:rFonts w:hint="eastAsia"/>
+        </w:rPr>
+        <w:t>这样就会导致</w:t>
+      </w:r>
+      <w:r>
+        <w:rPr>
+          <w:rFonts w:hint="eastAsia"/>
+        </w:rPr>
+        <w:t>会出</w:t>
+      </w:r>
+      <w:r>
+        <w:t>现自身情况相对良好的</w:t>
+      </w:r>
+      <w:r>
+        <w:rPr>
+          <w:rFonts w:hint="eastAsia"/>
+        </w:rPr>
+        <w:t>投资</w:t>
+      </w:r>
+      <w:r>
+        <w:rPr>
+          <w:rFonts w:hint="eastAsia"/>
+        </w:rPr>
+        <w:t>者</w:t>
+      </w:r>
+      <w:r>
+        <w:t>因为所提供的借款利率较低而被自身情况较差却提供高借款利率的借款者挤出借贷市场</w:t>
+      </w:r>
+      <w:r>
+        <w:rPr>
+          <w:rFonts w:hint="eastAsia"/>
+        </w:rPr>
+        <w:t>。</w:t>
+      </w:r>
+      <w:r>
+        <w:rPr>
+          <w:rFonts w:hint="eastAsia"/>
+        </w:rPr>
+        <w:t>当投资者意识到所投项目风险较高时，就会要求更高利率，借款者的还款压力进一步加重，</w:t>
+      </w:r>
+      <w:r>
+        <w:t>将会扩大借款人违约的可能性，投资者所承担的信用风险也随之加大。</w:t>
+      </w:r>
+    </w:p>
+    <w:p>
+      <w:r>
+        <w:tab/>
+      </w:r>
+      <w:r>
+        <w:rPr>
+          <w:rFonts w:hint="eastAsia"/>
+        </w:rPr>
+        <w:t>平台的</w:t>
+      </w:r>
+      <w:r>
+        <w:rPr>
+          <w:rFonts w:hint="eastAsia"/>
+        </w:rPr>
+        <w:t>信用</w:t>
+      </w:r>
+      <w:r>
+        <w:rPr>
+          <w:rFonts w:hint="eastAsia"/>
+        </w:rPr>
+        <w:t>风险</w:t>
+      </w:r>
+    </w:p>
+    <w:p>
+      <w:pPr>
+        <w:widowControl/>
+        <w:shd w:val="clear" w:color="auto" w:fill="FFFFFF"/>
+        <w:spacing w:line="360" w:lineRule="atLeast"/>
+        <w:ind w:firstLine="480"/>
+        <w:jc w:val="left"/>
+        <w:rPr>
+          <w:rFonts w:asciiTheme="minorEastAsia" w:hAnsiTheme="minorEastAsia" w:cs="Arial"/>
+          <w:color w:val="333333"/>
+          <w:kern w:val="0"/>
+          <w:szCs w:val="21"/>
+        </w:rPr>
+      </w:pPr>
+      <w:r>
+        <w:tab/>
+      </w:r>
+      <w:r>
+        <w:rPr>
+          <w:rFonts w:hint="eastAsia"/>
+        </w:rPr>
+        <w:t>平台所产生的信用风险主要来源于：诈骗、自融、资金错配和协助筹资</w:t>
+      </w:r>
+      <w:r>
+        <w:t>者造假等。首先在诈骗方面，平台建立者只需要</w:t>
+      </w:r>
+      <w:r>
+        <w:rPr>
+          <w:rFonts w:hint="eastAsia"/>
+        </w:rPr>
+        <w:t>使用</w:t>
+      </w:r>
+      <w:r>
+        <w:t>很少一部分资金便可创建 P2P网络借贷平台，通过发布虚假借款消息，敛取资金。当平台借款资金达到一定数</w:t>
+      </w:r>
+      <w:r>
+        <w:rPr>
+          <w:rFonts w:hint="eastAsia"/>
+        </w:rPr>
+        <w:t>额</w:t>
+      </w:r>
+      <w:r>
+        <w:t>平台负责人便会</w:t>
+      </w:r>
+      <w:r>
+        <w:rPr>
+          <w:rFonts w:hint="eastAsia"/>
+        </w:rPr>
+        <w:t>卷</w:t>
+      </w:r>
+      <w:r>
+        <w:rPr>
+          <w:rFonts w:hint="eastAsia"/>
+        </w:rPr>
+        <w:lastRenderedPageBreak/>
+        <w:t>款跑路</w:t>
+      </w:r>
+      <w:r>
+        <w:t>，从而对投资人造成巨大的损失</w:t>
+      </w:r>
+      <w:r>
+        <w:rPr>
+          <w:rFonts w:hint="eastAsia"/>
+        </w:rPr>
+        <w:t>。</w:t>
+      </w:r>
+      <w:r>
+        <w:t>如</w:t>
+      </w:r>
+      <w:r>
+        <w:rPr>
+          <w:rFonts w:hint="eastAsia"/>
+        </w:rPr>
+        <w:t>2018年12月</w:t>
+      </w:r>
+      <w:r>
+        <w:t>新近发生的跑路平台：</w:t>
+      </w:r>
+      <w:proofErr w:type="gramStart"/>
+      <w:r>
+        <w:rPr>
+          <w:rFonts w:hint="eastAsia"/>
+        </w:rPr>
+        <w:t>米宝理财</w:t>
+      </w:r>
+      <w:proofErr w:type="gramEnd"/>
+      <w:r>
+        <w:t>。其次，</w:t>
+      </w:r>
+      <w:proofErr w:type="gramStart"/>
+      <w:r>
+        <w:t>在自融方面</w:t>
+      </w:r>
+      <w:proofErr w:type="gramEnd"/>
+      <w:r>
+        <w:t>，有些</w:t>
+      </w:r>
+      <w:r>
+        <w:rPr>
+          <w:rFonts w:hint="eastAsia"/>
+        </w:rPr>
+        <w:t>公司为了能够使自身获得运营资金，特意创立一家网络借贷平台，通过平台发布</w:t>
+      </w:r>
+      <w:r>
+        <w:t>虚假消息或者故意隐瞒借款信息真相，</w:t>
+      </w:r>
+      <w:proofErr w:type="gramStart"/>
+      <w:r>
+        <w:t>达到自融的</w:t>
+      </w:r>
+      <w:proofErr w:type="gramEnd"/>
+      <w:r>
+        <w:t>目的。</w:t>
+      </w:r>
+      <w:r>
+        <w:rPr>
+          <w:rFonts w:asciiTheme="minorEastAsia" w:hAnsiTheme="minorEastAsia" w:cs="Arial" w:hint="eastAsia"/>
+          <w:color w:val="333333"/>
+          <w:kern w:val="0"/>
+          <w:szCs w:val="21"/>
+        </w:rPr>
+        <w:t>收集到的资金主要存在两种用途：第一、用于其他经营活动或投资；第二、新款还旧账，然后卷款跑路</w:t>
+      </w:r>
+      <w:r>
+        <w:rPr>
+          <w:rFonts w:asciiTheme="minorEastAsia" w:hAnsiTheme="minorEastAsia" w:cs="Arial" w:hint="eastAsia"/>
+          <w:color w:val="333333"/>
+          <w:kern w:val="0"/>
+          <w:szCs w:val="21"/>
+        </w:rPr>
+        <w:t>。在资金调配方面，最为常见的便是建立资</w:t>
+      </w:r>
+      <w:r>
+        <w:rPr>
+          <w:rFonts w:asciiTheme="minorEastAsia" w:hAnsiTheme="minorEastAsia" w:cs="Arial"/>
+          <w:color w:val="333333"/>
+          <w:kern w:val="0"/>
+          <w:szCs w:val="21"/>
+        </w:rPr>
+        <w:t>金池进行期限错配。在平台借款时，投资</w:t>
+      </w:r>
+      <w:r>
+        <w:rPr>
+          <w:rFonts w:asciiTheme="minorEastAsia" w:hAnsiTheme="minorEastAsia" w:cs="Arial" w:hint="eastAsia"/>
+          <w:color w:val="333333"/>
+          <w:kern w:val="0"/>
+          <w:szCs w:val="21"/>
+        </w:rPr>
+        <w:t>者</w:t>
+      </w:r>
+      <w:r>
+        <w:rPr>
+          <w:rFonts w:asciiTheme="minorEastAsia" w:hAnsiTheme="minorEastAsia" w:cs="Arial"/>
+          <w:color w:val="333333"/>
+          <w:kern w:val="0"/>
+          <w:szCs w:val="21"/>
+        </w:rPr>
+        <w:t>和借款</w:t>
+      </w:r>
+      <w:r>
+        <w:rPr>
+          <w:rFonts w:asciiTheme="minorEastAsia" w:hAnsiTheme="minorEastAsia" w:cs="Arial" w:hint="eastAsia"/>
+          <w:color w:val="333333"/>
+          <w:kern w:val="0"/>
+          <w:szCs w:val="21"/>
+        </w:rPr>
+        <w:t>者</w:t>
+      </w:r>
+      <w:r>
+        <w:rPr>
+          <w:rFonts w:asciiTheme="minorEastAsia" w:hAnsiTheme="minorEastAsia" w:cs="Arial"/>
+          <w:color w:val="333333"/>
+          <w:kern w:val="0"/>
+          <w:szCs w:val="21"/>
+        </w:rPr>
+        <w:t>的资金供需在期限上总会有着不同的要求，投资人为了降低信用风险，会将投资期限限制在很短的时间内。而在借款者方面，由于更多的是需要周转资金或者运营资金，所以会将借款期限设置的较长。正是因为这种借款和投资期限不匹配的矛盾，刺激平台进行资金错配的行为</w:t>
+      </w:r>
+      <w:r>
+        <w:rPr>
+          <w:rFonts w:asciiTheme="minorEastAsia" w:hAnsiTheme="minorEastAsia" w:cs="Arial" w:hint="eastAsia"/>
+          <w:color w:val="333333"/>
+          <w:kern w:val="0"/>
+          <w:szCs w:val="21"/>
+        </w:rPr>
+        <w:t>。最后，在协助借款者造假方面，由于平台的盈利模</w:t>
+      </w:r>
+      <w:r>
+        <w:rPr>
+          <w:rFonts w:asciiTheme="minorEastAsia" w:hAnsiTheme="minorEastAsia" w:cs="Arial"/>
+          <w:color w:val="333333"/>
+          <w:kern w:val="0"/>
+          <w:szCs w:val="21"/>
+        </w:rPr>
+        <w:t>式主要是在借款者获得所需款项之后，平台向借款者或者借款者和投资者双方收取一定比例的佣金，所以P2P借贷平台便会出现为了获取利润而帮助借款者进行信息造假的可能性。而对于投资者根本不了解其中的真实情况，只能根据平台发</w:t>
+      </w:r>
+      <w:r>
+        <w:rPr>
+          <w:rFonts w:asciiTheme="minorEastAsia" w:hAnsiTheme="minorEastAsia" w:cs="Arial" w:hint="eastAsia"/>
+          <w:color w:val="333333"/>
+          <w:kern w:val="0"/>
+          <w:szCs w:val="21"/>
+        </w:rPr>
+        <w:t>布的借款信息决定是否投资，所以会导致投资者承担相应的信用风险。</w:t>
+      </w:r>
+    </w:p>
+    <w:p>
+      <w:r>
+        <w:tab/>
+      </w:r>
+      <w:r>
+        <w:rPr>
+          <w:rFonts w:hint="eastAsia"/>
+        </w:rPr>
+        <w:t>宏观角度</w:t>
+      </w:r>
+    </w:p>
+    <w:p>
+      <w:r>
+        <w:tab/>
+      </w:r>
+      <w:r>
+        <w:rPr>
+          <w:rFonts w:hint="eastAsia"/>
+        </w:rPr>
+        <w:t>第一、</w:t>
+      </w:r>
+      <w:r>
+        <w:rPr>
+          <w:rFonts w:hint="eastAsia"/>
+        </w:rPr>
+        <w:t>法律法规不健全</w:t>
+      </w:r>
+      <w:r>
+        <w:rPr>
+          <w:rFonts w:hint="eastAsia"/>
+        </w:rPr>
+        <w:t>。P</w:t>
+      </w:r>
+      <w:r>
+        <w:t>2P</w:t>
+      </w:r>
+      <w:r>
+        <w:rPr>
+          <w:rFonts w:hint="eastAsia"/>
+        </w:rPr>
+        <w:t>网络借贷发展速度快，</w:t>
+      </w:r>
+      <w:r>
+        <w:t>快速发展过程中也得益于其监管较为松散，也带来了诸多问题。 在2015年之前，国家对整个行业的监管缺乏法律性的明确规定，对整个行业的</w:t>
+      </w:r>
+      <w:r>
+        <w:rPr>
+          <w:rFonts w:hint="eastAsia"/>
+        </w:rPr>
+        <w:t>准入门槛、</w:t>
+      </w:r>
+      <w:r>
+        <w:t>经营范围</w:t>
+      </w:r>
+      <w:r>
+        <w:rPr>
+          <w:rFonts w:hint="eastAsia"/>
+        </w:rPr>
+        <w:t>、权力义务</w:t>
+      </w:r>
+      <w:r>
+        <w:t>等缺乏规范。没有相关法律约束，没有监管部门的监督，整个行业乱象丛生，</w:t>
+      </w:r>
+      <w:r>
+        <w:rPr>
+          <w:rFonts w:hint="eastAsia"/>
+        </w:rPr>
+        <w:t>导致互联网金融行业良莠不齐</w:t>
+      </w:r>
+      <w:r>
+        <w:t>。</w:t>
+      </w:r>
+    </w:p>
+    <w:p>
+      <w:pPr>
+        <w:rPr>
+          <w:rFonts w:hint="eastAsia"/>
+        </w:rPr>
+      </w:pPr>
+      <w:r>
+        <w:t xml:space="preserve">   </w:t>
+      </w:r>
+      <w:r>
+        <w:rPr>
+          <w:rFonts w:hint="eastAsia"/>
+        </w:rPr>
+        <w:t>第二、征信体系不完善。P</w:t>
+      </w:r>
+      <w:r>
+        <w:t>2P</w:t>
+      </w:r>
+      <w:r>
+        <w:rPr>
+          <w:rFonts w:hint="eastAsia"/>
+        </w:rPr>
+        <w:t>网络借贷主要对象为小</w:t>
+      </w:r>
+      <w:proofErr w:type="gramStart"/>
+      <w:r>
+        <w:rPr>
+          <w:rFonts w:hint="eastAsia"/>
+        </w:rPr>
+        <w:t>微企业</w:t>
+      </w:r>
+      <w:proofErr w:type="gramEnd"/>
+      <w:r>
+        <w:rPr>
+          <w:rFonts w:hint="eastAsia"/>
+        </w:rPr>
+        <w:t>和个人，对象繁杂、数量庞大，相关的信用评估工作展开难度大</w:t>
+      </w:r>
+      <w:r>
+        <w:rPr>
+          <w:rFonts w:hint="eastAsia"/>
+        </w:rPr>
+        <w:t>。借款者的</w:t>
+      </w:r>
+      <w:r>
+        <w:rPr>
+          <w:rFonts w:hint="eastAsia"/>
+        </w:rPr>
+        <w:t>信用等级</w:t>
+      </w:r>
+      <w:r>
+        <w:t>难以科学有效地进行核实，</w:t>
+      </w:r>
+      <w:r>
+        <w:rPr>
+          <w:rFonts w:hint="eastAsia"/>
+        </w:rPr>
+        <w:t>借款者的</w:t>
+      </w:r>
+      <w:r>
+        <w:t>信用度比较模糊，出现违约的概率较高。平台在进行业务的过程中只能通过自己对风险的判断，</w:t>
+      </w:r>
+      <w:r>
+        <w:t>自行设置</w:t>
+      </w:r>
+      <w:r>
+        <w:rPr>
+          <w:rFonts w:hint="eastAsia"/>
+        </w:rPr>
+        <w:t>信用评级</w:t>
+      </w:r>
+      <w:r>
+        <w:t>标准</w:t>
+      </w:r>
+      <w:r>
+        <w:rPr>
+          <w:rFonts w:hint="eastAsia"/>
+        </w:rPr>
+        <w:t>，甚至</w:t>
+      </w:r>
+      <w:r>
+        <w:rPr>
+          <w:rFonts w:hint="eastAsia"/>
+        </w:rPr>
+        <w:t>很多中小规模的平台还没有建立信用评级机制，投资者只能根据平台披露的融资者信息对其信用状况进行判断，</w:t>
+      </w:r>
+      <w:r>
+        <w:t>这其中</w:t>
+      </w:r>
+      <w:r>
+        <w:rPr>
+          <w:rFonts w:hint="eastAsia"/>
+        </w:rPr>
+        <w:t>难免</w:t>
+      </w:r>
+      <w:r>
+        <w:t>存在很多的疏漏与不足，借款者真正的信用水平不能真实有效地反映，存在借款人</w:t>
+      </w:r>
+      <w:r>
+        <w:rPr>
+          <w:rFonts w:hint="eastAsia"/>
+        </w:rPr>
+        <w:t>蓄意</w:t>
+      </w:r>
+      <w:r>
+        <w:t>骗贷</w:t>
+      </w:r>
+      <w:r>
+        <w:rPr>
+          <w:rFonts w:hint="eastAsia"/>
+        </w:rPr>
+        <w:t>，</w:t>
+      </w:r>
+      <w:r>
+        <w:rPr>
+          <w:rFonts w:hint="eastAsia"/>
+        </w:rPr>
+        <w:t>携款潜逃</w:t>
+      </w:r>
+      <w:r>
+        <w:t>的隐患。</w:t>
+      </w:r>
+      <w:r>
+        <w:rPr>
+          <w:rFonts w:hint="eastAsia"/>
+        </w:rPr>
+        <w:t>没有完善的征信</w:t>
+      </w:r>
+      <w:r>
+        <w:t>体系，非常容易造成贷款中断或流失现象，</w:t>
+      </w:r>
+      <w:r>
+        <w:rPr>
+          <w:rFonts w:hint="eastAsia"/>
+        </w:rPr>
+        <w:t>投资者利益难以得到保障</w:t>
+      </w:r>
+      <w:r>
+        <w:t>。</w:t>
+      </w:r>
+    </w:p>
+    <w:p>
+      <w:pPr>
+        <w:rPr>
+          <w:rFonts w:hint="eastAsia"/>
+        </w:rPr>
+      </w:pPr>
+      <w:r>
+        <w:tab/>
+      </w:r>
+      <w:r>
+        <w:rPr>
+          <w:rFonts w:hint="eastAsia"/>
+        </w:rPr>
+        <w:t>第三、</w:t>
+      </w:r>
+      <w:r>
+        <w:rPr>
+          <w:rFonts w:hint="eastAsia"/>
+        </w:rPr>
+        <w:t>信息披露机制不健全。在借贷交易中，</w:t>
+      </w:r>
+      <w:r>
+        <w:rPr>
+          <w:rFonts w:hint="eastAsia"/>
+        </w:rPr>
+        <w:t>由于信息不对称，</w:t>
+      </w:r>
+      <w:r>
+        <w:rPr>
+          <w:rFonts w:hint="eastAsia"/>
+        </w:rPr>
+        <w:t>投资者</w:t>
+      </w:r>
+      <w:r>
+        <w:rPr>
+          <w:rFonts w:hint="eastAsia"/>
+        </w:rPr>
+        <w:t>的地位</w:t>
+      </w:r>
+      <w:r>
+        <w:rPr>
+          <w:rFonts w:hint="eastAsia"/>
+        </w:rPr>
+        <w:t>十分被动。</w:t>
+      </w:r>
+      <w:r>
+        <w:rPr>
+          <w:rFonts w:hint="eastAsia"/>
+        </w:rPr>
+        <w:t>主要体现在以下两个方面：</w:t>
+      </w:r>
+      <w:r>
+        <w:rPr>
+          <w:rFonts w:hint="eastAsia"/>
+        </w:rPr>
+        <w:t>许多平台对于信息披露</w:t>
+      </w:r>
+      <w:r>
+        <w:rPr>
+          <w:rFonts w:hint="eastAsia"/>
+        </w:rPr>
+        <w:t>不主动，甚至造假。</w:t>
+      </w:r>
+      <w:r>
+        <w:rPr>
+          <w:rFonts w:hint="eastAsia"/>
+        </w:rPr>
+        <w:t>有的平台甚至</w:t>
+      </w:r>
+      <w:proofErr w:type="gramStart"/>
+      <w:r>
+        <w:rPr>
+          <w:rFonts w:hint="eastAsia"/>
+        </w:rPr>
+        <w:t>连资金</w:t>
+      </w:r>
+      <w:proofErr w:type="gramEnd"/>
+      <w:r>
+        <w:rPr>
+          <w:rFonts w:hint="eastAsia"/>
+        </w:rPr>
+        <w:t>募集的项目名称、借贷企业名称、</w:t>
+      </w:r>
+      <w:proofErr w:type="gramStart"/>
+      <w:r>
+        <w:rPr>
+          <w:rFonts w:hint="eastAsia"/>
+        </w:rPr>
+        <w:t>借贷金</w:t>
+      </w:r>
+      <w:proofErr w:type="gramEnd"/>
+      <w:r>
+        <w:t xml:space="preserve"> </w:t>
+      </w:r>
+      <w:proofErr w:type="gramStart"/>
+      <w:r>
+        <w:t>额都鲜少</w:t>
+      </w:r>
+      <w:proofErr w:type="gramEnd"/>
+      <w:r>
+        <w:t>公布。平台出借资金的回款时间、数额、违约率更是难以知晓。</w:t>
+      </w:r>
+      <w:r>
+        <w:rPr>
+          <w:rFonts w:hint="eastAsia"/>
+        </w:rPr>
+        <w:t>此外，</w:t>
+      </w:r>
+      <w:proofErr w:type="gramStart"/>
+      <w:r>
+        <w:rPr>
+          <w:rFonts w:hint="eastAsia"/>
         </w:rPr>
         <w:t>网贷平台</w:t>
       </w:r>
       <w:proofErr w:type="gramEnd"/>
       <w:r>
         <w:rPr>
-          <w:rFonts w:eastAsiaTheme="minorHAnsi" w:cs="Arial" w:hint="eastAsia"/>
-          <w:color w:val="333333"/>
-          <w:kern w:val="0"/>
-          <w:szCs w:val="21"/>
-        </w:rPr>
-        <w:t>虚构借款人，收集公共资金</w:t>
-      </w:r>
-      <w:r>
-        <w:rPr>
-          <w:rFonts w:eastAsiaTheme="minorHAnsi" w:cs="Arial" w:hint="eastAsia"/>
-          <w:color w:val="333333"/>
-          <w:kern w:val="0"/>
-          <w:szCs w:val="21"/>
-        </w:rPr>
-        <w:t>。收集到的资金主要存在两种用途：第一、用于其他经营活动或投资；第二、新款还旧账，然后卷款跑路。</w:t>
+          <w:rFonts w:hint="eastAsia"/>
+        </w:rPr>
+        <w:t>为了吸引更多的投资者，存在捏造数据，美化形象的问题。</w:t>
+      </w:r>
+      <w:r>
+        <w:rPr>
+          <w:rFonts w:hint="eastAsia"/>
+        </w:rPr>
+        <w:t>另一个方面，投资者对借款者的信息了解甚少，</w:t>
       </w:r>
       <w:bookmarkStart w:id="0" w:name="_GoBack"/>
       <w:bookmarkEnd w:id="0"/>
+    </w:p>
+    <w:p>
+      <w:pPr>
+        <w:rPr>
+          <w:rFonts w:hint="eastAsia"/>
+        </w:rPr>
+      </w:pPr>
+      <w:r>
+        <w:tab/>
+      </w:r>
+    </w:p>
+    <w:p>
+      <w:pPr>
+        <w:rPr>
+          <w:rFonts w:hint="eastAsia"/>
+        </w:rPr>
+      </w:pPr>
+      <w:r>
+        <w:tab/>
+      </w:r>
+    </w:p>
+    <w:p>
+      <w:pPr>
+        <w:rPr>
+          <w:rFonts w:hint="eastAsia"/>
+        </w:rPr>
+      </w:pPr>
     </w:p>
     <w:p>
       <w:pPr>
@@ -3064,7 +4055,7 @@
         <w:spacing w:line="360" w:lineRule="atLeast"/>
         <w:jc w:val="left"/>
         <w:rPr>
-          <w:rFonts w:eastAsiaTheme="minorHAnsi" w:cs="Arial" w:hint="eastAsia"/>
+          <w:rFonts w:eastAsiaTheme="minorHAnsi" w:cs="Arial"/>
           <w:color w:val="333333"/>
           <w:kern w:val="0"/>
           <w:szCs w:val="21"/>
@@ -3074,9 +4065,6 @@
     <w:p>
       <w:pPr>
         <w:jc w:val="left"/>
-        <w:rPr>
-          <w:rFonts w:hint="eastAsia"/>
-        </w:rPr>
       </w:pPr>
     </w:p>
     <w:sectPr>
